--- a/Data Input Sheets/TM Locations and HMs.docx
+++ b/Data Input Sheets/TM Locations and HMs.docx
@@ -571,6 +571,14 @@
                 <w:szCs w:val="20"/>
               </w:rPr>
             </w:pPr>
+            <w:r>
+              <w:rPr>
+                <w:rFonts w:ascii="Arial" w:eastAsia="Times New Roman" w:hAnsi="Arial" w:cs="Arial"/>
+                <w:sz w:val="20"/>
+                <w:szCs w:val="20"/>
+              </w:rPr>
+              <w:t>Rocket Factory</w:t>
+            </w:r>
           </w:p>
         </w:tc>
       </w:tr>
@@ -747,6 +755,14 @@
                 <w:szCs w:val="20"/>
               </w:rPr>
             </w:pPr>
+            <w:r>
+              <w:rPr>
+                <w:rFonts w:ascii="Arial" w:eastAsia="Times New Roman" w:hAnsi="Arial" w:cs="Arial"/>
+                <w:sz w:val="20"/>
+                <w:szCs w:val="20"/>
+              </w:rPr>
+              <w:t>Weather Man in Goldenrod Radio</w:t>
+            </w:r>
           </w:p>
         </w:tc>
       </w:tr>
@@ -831,6 +847,14 @@
                 <w:szCs w:val="20"/>
               </w:rPr>
             </w:pPr>
+            <w:r>
+              <w:rPr>
+                <w:rFonts w:ascii="Arial" w:eastAsia="Times New Roman" w:hAnsi="Arial" w:cs="Arial"/>
+                <w:sz w:val="20"/>
+                <w:szCs w:val="20"/>
+              </w:rPr>
+              <w:t>Route 2</w:t>
+            </w:r>
           </w:p>
         </w:tc>
       </w:tr>
@@ -999,6 +1023,14 @@
                 <w:szCs w:val="20"/>
               </w:rPr>
             </w:pPr>
+            <w:r>
+              <w:rPr>
+                <w:rFonts w:ascii="Arial" w:eastAsia="Times New Roman" w:hAnsi="Arial" w:cs="Arial"/>
+                <w:sz w:val="20"/>
+                <w:szCs w:val="20"/>
+              </w:rPr>
+              <w:t>Route 5</w:t>
+            </w:r>
           </w:p>
         </w:tc>
       </w:tr>
@@ -1083,6 +1115,14 @@
                 <w:szCs w:val="20"/>
               </w:rPr>
             </w:pPr>
+            <w:r>
+              <w:rPr>
+                <w:rFonts w:ascii="Arial" w:eastAsia="Times New Roman" w:hAnsi="Arial" w:cs="Arial"/>
+                <w:sz w:val="20"/>
+                <w:szCs w:val="20"/>
+              </w:rPr>
+              <w:t>Weather Man in Goldenrod Radio</w:t>
+            </w:r>
           </w:p>
         </w:tc>
       </w:tr>
@@ -1435,6 +1475,14 @@
                 <w:szCs w:val="20"/>
               </w:rPr>
             </w:pPr>
+            <w:r>
+              <w:rPr>
+                <w:rFonts w:ascii="Arial" w:eastAsia="Times New Roman" w:hAnsi="Arial" w:cs="Arial"/>
+                <w:sz w:val="20"/>
+                <w:szCs w:val="20"/>
+              </w:rPr>
+              <w:t>Goldenrod Department Store</w:t>
+            </w:r>
           </w:p>
         </w:tc>
       </w:tr>
@@ -1687,6 +1735,14 @@
                 <w:szCs w:val="20"/>
               </w:rPr>
             </w:pPr>
+            <w:r>
+              <w:rPr>
+                <w:rFonts w:ascii="Arial" w:eastAsia="Times New Roman" w:hAnsi="Arial" w:cs="Arial"/>
+                <w:sz w:val="20"/>
+                <w:szCs w:val="20"/>
+              </w:rPr>
+              <w:t>Weather Man in Goldenrod Radio</w:t>
+            </w:r>
           </w:p>
         </w:tc>
       </w:tr>
@@ -2321,6 +2377,14 @@
                 <w:szCs w:val="20"/>
               </w:rPr>
             </w:pPr>
+            <w:r>
+              <w:rPr>
+                <w:rFonts w:ascii="Arial" w:eastAsia="Times New Roman" w:hAnsi="Arial" w:cs="Arial"/>
+                <w:sz w:val="20"/>
+                <w:szCs w:val="20"/>
+              </w:rPr>
+              <w:t>Goldenrod Department Store</w:t>
+            </w:r>
           </w:p>
         </w:tc>
       </w:tr>
@@ -2405,6 +2469,14 @@
                 <w:szCs w:val="20"/>
               </w:rPr>
             </w:pPr>
+            <w:r>
+              <w:rPr>
+                <w:rFonts w:ascii="Arial" w:eastAsia="Times New Roman" w:hAnsi="Arial" w:cs="Arial"/>
+                <w:sz w:val="20"/>
+                <w:szCs w:val="20"/>
+              </w:rPr>
+              <w:t>Goldenrod Department Store</w:t>
+            </w:r>
           </w:p>
         </w:tc>
       </w:tr>
@@ -2489,6 +2561,14 @@
                 <w:szCs w:val="20"/>
               </w:rPr>
             </w:pPr>
+            <w:r>
+              <w:rPr>
+                <w:rFonts w:ascii="Arial" w:eastAsia="Times New Roman" w:hAnsi="Arial" w:cs="Arial"/>
+                <w:sz w:val="20"/>
+                <w:szCs w:val="20"/>
+              </w:rPr>
+              <w:t>Man in Cerulean Pokecenter</w:t>
+            </w:r>
           </w:p>
         </w:tc>
       </w:tr>
@@ -2752,6 +2832,14 @@
                 <w:szCs w:val="20"/>
               </w:rPr>
             </w:pPr>
+            <w:r>
+              <w:rPr>
+                <w:rFonts w:ascii="Arial" w:eastAsia="Times New Roman" w:hAnsi="Arial" w:cs="Arial"/>
+                <w:sz w:val="20"/>
+                <w:szCs w:val="20"/>
+              </w:rPr>
+              <w:t>Given by Mike Mangian</w:t>
+            </w:r>
           </w:p>
         </w:tc>
       </w:tr>
@@ -3016,6 +3104,14 @@
                 <w:szCs w:val="20"/>
               </w:rPr>
             </w:pPr>
+            <w:r>
+              <w:rPr>
+                <w:rFonts w:ascii="Arial" w:eastAsia="Times New Roman" w:hAnsi="Arial" w:cs="Arial"/>
+                <w:sz w:val="20"/>
+                <w:szCs w:val="20"/>
+              </w:rPr>
+              <w:t>Fuschia City</w:t>
+            </w:r>
           </w:p>
         </w:tc>
       </w:tr>
@@ -3100,6 +3196,14 @@
                 <w:szCs w:val="20"/>
               </w:rPr>
             </w:pPr>
+            <w:r>
+              <w:rPr>
+                <w:rFonts w:ascii="Arial" w:eastAsia="Times New Roman" w:hAnsi="Arial" w:cs="Arial"/>
+                <w:sz w:val="20"/>
+                <w:szCs w:val="20"/>
+              </w:rPr>
+              <w:t>Powerplant</w:t>
+            </w:r>
           </w:p>
         </w:tc>
       </w:tr>
@@ -3360,6 +3464,14 @@
                 <w:szCs w:val="20"/>
               </w:rPr>
             </w:pPr>
+            <w:r>
+              <w:rPr>
+                <w:rFonts w:ascii="Arial" w:eastAsia="Times New Roman" w:hAnsi="Arial" w:cs="Arial"/>
+                <w:sz w:val="20"/>
+                <w:szCs w:val="20"/>
+              </w:rPr>
+              <w:t>Weather Man in Goldenrod Radio</w:t>
+            </w:r>
           </w:p>
         </w:tc>
       </w:tr>
@@ -3444,6 +3556,14 @@
                 <w:szCs w:val="20"/>
               </w:rPr>
             </w:pPr>
+            <w:r>
+              <w:rPr>
+                <w:rFonts w:ascii="Arial" w:eastAsia="Times New Roman" w:hAnsi="Arial" w:cs="Arial"/>
+                <w:sz w:val="20"/>
+                <w:szCs w:val="20"/>
+              </w:rPr>
+              <w:t>Goldenrod Department Store</w:t>
+            </w:r>
           </w:p>
         </w:tc>
       </w:tr>
@@ -4052,6 +4172,14 @@
                 <w:szCs w:val="20"/>
               </w:rPr>
             </w:pPr>
+            <w:r>
+              <w:rPr>
+                <w:rFonts w:ascii="Arial" w:eastAsia="Times New Roman" w:hAnsi="Arial" w:cs="Arial"/>
+                <w:sz w:val="20"/>
+                <w:szCs w:val="20"/>
+              </w:rPr>
+              <w:t>Given by Lou Dolphin</w:t>
+            </w:r>
           </w:p>
         </w:tc>
       </w:tr>
@@ -4223,6 +4351,14 @@
                 <w:szCs w:val="20"/>
               </w:rPr>
             </w:pPr>
+            <w:r>
+              <w:rPr>
+                <w:rFonts w:ascii="Arial" w:eastAsia="Times New Roman" w:hAnsi="Arial" w:cs="Arial"/>
+                <w:sz w:val="20"/>
+                <w:szCs w:val="20"/>
+              </w:rPr>
+              <w:t>Route 2</w:t>
+            </w:r>
           </w:p>
         </w:tc>
       </w:tr>
@@ -4649,6 +4785,14 @@
                 <w:szCs w:val="20"/>
               </w:rPr>
             </w:pPr>
+            <w:r>
+              <w:rPr>
+                <w:rFonts w:ascii="Arial" w:eastAsia="Times New Roman" w:hAnsi="Arial" w:cs="Arial"/>
+                <w:sz w:val="20"/>
+                <w:szCs w:val="20"/>
+              </w:rPr>
+              <w:t>Goldenrod Department Store</w:t>
+            </w:r>
           </w:p>
         </w:tc>
       </w:tr>
@@ -4904,6 +5048,14 @@
                 <w:szCs w:val="20"/>
               </w:rPr>
             </w:pPr>
+            <w:r>
+              <w:rPr>
+                <w:rFonts w:ascii="Arial" w:eastAsia="Times New Roman" w:hAnsi="Arial" w:cs="Arial"/>
+                <w:sz w:val="20"/>
+                <w:szCs w:val="20"/>
+              </w:rPr>
+              <w:t>Given by Chelsea Hameister</w:t>
+            </w:r>
           </w:p>
         </w:tc>
       </w:tr>
@@ -5341,6 +5493,14 @@
                 <w:szCs w:val="20"/>
               </w:rPr>
             </w:pPr>
+            <w:r>
+              <w:rPr>
+                <w:rFonts w:ascii="Arial" w:eastAsia="Times New Roman" w:hAnsi="Arial" w:cs="Arial"/>
+                <w:sz w:val="20"/>
+                <w:szCs w:val="20"/>
+              </w:rPr>
+              <w:t>Given by John Mangian</w:t>
+            </w:r>
           </w:p>
         </w:tc>
       </w:tr>
@@ -5775,6 +5935,14 @@
                 <w:szCs w:val="20"/>
               </w:rPr>
             </w:pPr>
+            <w:r>
+              <w:rPr>
+                <w:rFonts w:ascii="Arial" w:eastAsia="Times New Roman" w:hAnsi="Arial" w:cs="Arial"/>
+                <w:sz w:val="20"/>
+                <w:szCs w:val="20"/>
+              </w:rPr>
+              <w:t>Celadon Department Store</w:t>
+            </w:r>
           </w:p>
         </w:tc>
       </w:tr>
@@ -6042,6 +6210,14 @@
                 <w:szCs w:val="20"/>
               </w:rPr>
             </w:pPr>
+            <w:r>
+              <w:rPr>
+                <w:rFonts w:ascii="Arial" w:eastAsia="Times New Roman" w:hAnsi="Arial" w:cs="Arial"/>
+                <w:sz w:val="20"/>
+                <w:szCs w:val="20"/>
+              </w:rPr>
+              <w:t>Goldenrod Department Store</w:t>
+            </w:r>
           </w:p>
         </w:tc>
       </w:tr>
@@ -6476,1790 +6652,1806 @@
                 <w:szCs w:val="20"/>
               </w:rPr>
             </w:pPr>
-          </w:p>
-        </w:tc>
-      </w:tr>
-      <w:tr>
-        <w:trPr>
-          <w:trHeight w:val="315"/>
-        </w:trPr>
-        <w:tc>
-          <w:tcPr>
-            <w:tcW w:w="1991" w:type="dxa"/>
-            <w:tcBorders>
-              <w:top w:val="single" w:sz="6" w:space="0" w:color="CCCCCC"/>
-              <w:left w:val="single" w:sz="6" w:space="0" w:color="CCCCCC"/>
-              <w:bottom w:val="single" w:sz="6" w:space="0" w:color="CCCCCC"/>
-              <w:right w:val="single" w:sz="6" w:space="0" w:color="CCCCCC"/>
-            </w:tcBorders>
-            <w:shd w:val="clear" w:color="auto" w:fill="FF0000"/>
-            <w:tcMar>
-              <w:top w:w="30" w:type="dxa"/>
-              <w:left w:w="45" w:type="dxa"/>
-              <w:bottom w:w="30" w:type="dxa"/>
-              <w:right w:w="45" w:type="dxa"/>
-            </w:tcMar>
-            <w:vAlign w:val="bottom"/>
-            <w:hideMark/>
-          </w:tcPr>
-          <w:p>
-            <w:pPr>
-              <w:spacing w:after="0" w:line="240" w:lineRule="auto"/>
-              <w:rPr>
-                <w:rFonts w:ascii="Arial" w:eastAsia="Times New Roman" w:hAnsi="Arial" w:cs="Arial"/>
-                <w:sz w:val="20"/>
-                <w:szCs w:val="20"/>
-              </w:rPr>
-            </w:pPr>
-            <w:r>
-              <w:rPr>
-                <w:rFonts w:ascii="Arial" w:eastAsia="Times New Roman" w:hAnsi="Arial" w:cs="Arial"/>
-                <w:sz w:val="20"/>
-                <w:szCs w:val="20"/>
-              </w:rPr>
-              <w:t>74 - Toxic Spikes</w:t>
-            </w:r>
-          </w:p>
-        </w:tc>
-        <w:tc>
-          <w:tcPr>
-            <w:tcW w:w="35" w:type="dxa"/>
-            <w:tcBorders>
-              <w:top w:val="single" w:sz="6" w:space="0" w:color="CCCCCC"/>
-              <w:left w:val="single" w:sz="6" w:space="0" w:color="CCCCCC"/>
-              <w:bottom w:val="single" w:sz="6" w:space="0" w:color="CCCCCC"/>
-              <w:right w:val="single" w:sz="6" w:space="0" w:color="CCCCCC"/>
-            </w:tcBorders>
-            <w:shd w:val="clear" w:color="auto" w:fill="FF0000"/>
-          </w:tcPr>
-          <w:p>
-            <w:pPr>
-              <w:spacing w:after="0" w:line="240" w:lineRule="auto"/>
-              <w:rPr>
-                <w:rFonts w:ascii="Arial" w:eastAsia="Times New Roman" w:hAnsi="Arial" w:cs="Arial"/>
-                <w:sz w:val="20"/>
-                <w:szCs w:val="20"/>
-              </w:rPr>
-            </w:pPr>
-          </w:p>
-        </w:tc>
-        <w:tc>
-          <w:tcPr>
-            <w:tcW w:w="5256" w:type="dxa"/>
-            <w:tcBorders>
-              <w:top w:val="single" w:sz="6" w:space="0" w:color="CCCCCC"/>
-              <w:left w:val="single" w:sz="6" w:space="0" w:color="CCCCCC"/>
-              <w:bottom w:val="single" w:sz="6" w:space="0" w:color="CCCCCC"/>
-              <w:right w:val="single" w:sz="6" w:space="0" w:color="CCCCCC"/>
-            </w:tcBorders>
-            <w:shd w:val="clear" w:color="auto" w:fill="FF0000"/>
-          </w:tcPr>
-          <w:p>
-            <w:pPr>
-              <w:spacing w:after="0" w:line="240" w:lineRule="auto"/>
-              <w:rPr>
-                <w:rFonts w:ascii="Arial" w:eastAsia="Times New Roman" w:hAnsi="Arial" w:cs="Arial"/>
-                <w:sz w:val="20"/>
-                <w:szCs w:val="20"/>
-              </w:rPr>
-            </w:pPr>
-          </w:p>
-        </w:tc>
-      </w:tr>
-      <w:tr>
-        <w:trPr>
-          <w:trHeight w:val="315"/>
-        </w:trPr>
-        <w:tc>
-          <w:tcPr>
-            <w:tcW w:w="1991" w:type="dxa"/>
-            <w:tcBorders>
-              <w:top w:val="single" w:sz="6" w:space="0" w:color="CCCCCC"/>
-              <w:left w:val="single" w:sz="6" w:space="0" w:color="CCCCCC"/>
-              <w:bottom w:val="single" w:sz="6" w:space="0" w:color="CCCCCC"/>
-              <w:right w:val="single" w:sz="6" w:space="0" w:color="CCCCCC"/>
-            </w:tcBorders>
-            <w:tcMar>
-              <w:top w:w="30" w:type="dxa"/>
-              <w:left w:w="45" w:type="dxa"/>
-              <w:bottom w:w="30" w:type="dxa"/>
-              <w:right w:w="45" w:type="dxa"/>
-            </w:tcMar>
-            <w:vAlign w:val="bottom"/>
-            <w:hideMark/>
-          </w:tcPr>
-          <w:p>
-            <w:pPr>
-              <w:spacing w:after="0" w:line="240" w:lineRule="auto"/>
-              <w:rPr>
-                <w:rFonts w:ascii="Arial" w:eastAsia="Times New Roman" w:hAnsi="Arial" w:cs="Arial"/>
-                <w:sz w:val="20"/>
-                <w:szCs w:val="20"/>
-              </w:rPr>
-            </w:pPr>
-            <w:r>
-              <w:rPr>
-                <w:rFonts w:ascii="Arial" w:eastAsia="Times New Roman" w:hAnsi="Arial" w:cs="Arial"/>
-                <w:sz w:val="20"/>
-                <w:szCs w:val="20"/>
-              </w:rPr>
-              <w:t>75 - Swords Dance</w:t>
-            </w:r>
-          </w:p>
-        </w:tc>
-        <w:tc>
-          <w:tcPr>
-            <w:tcW w:w="35" w:type="dxa"/>
-            <w:tcBorders>
-              <w:top w:val="single" w:sz="6" w:space="0" w:color="CCCCCC"/>
-              <w:left w:val="single" w:sz="6" w:space="0" w:color="CCCCCC"/>
-              <w:bottom w:val="single" w:sz="6" w:space="0" w:color="CCCCCC"/>
-              <w:right w:val="single" w:sz="6" w:space="0" w:color="CCCCCC"/>
-            </w:tcBorders>
-          </w:tcPr>
-          <w:p>
-            <w:pPr>
-              <w:spacing w:after="0" w:line="240" w:lineRule="auto"/>
-              <w:rPr>
-                <w:rFonts w:ascii="Arial" w:eastAsia="Times New Roman" w:hAnsi="Arial" w:cs="Arial"/>
-                <w:sz w:val="20"/>
-                <w:szCs w:val="20"/>
-              </w:rPr>
-            </w:pPr>
-          </w:p>
-        </w:tc>
-        <w:tc>
-          <w:tcPr>
-            <w:tcW w:w="5256" w:type="dxa"/>
-            <w:tcBorders>
-              <w:top w:val="single" w:sz="6" w:space="0" w:color="CCCCCC"/>
-              <w:left w:val="single" w:sz="6" w:space="0" w:color="CCCCCC"/>
-              <w:bottom w:val="single" w:sz="6" w:space="0" w:color="CCCCCC"/>
-              <w:right w:val="single" w:sz="6" w:space="0" w:color="CCCCCC"/>
-            </w:tcBorders>
-          </w:tcPr>
-          <w:p>
-            <w:pPr>
-              <w:spacing w:after="0" w:line="240" w:lineRule="auto"/>
-              <w:rPr>
-                <w:rFonts w:ascii="Arial" w:eastAsia="Times New Roman" w:hAnsi="Arial" w:cs="Arial"/>
-                <w:sz w:val="20"/>
-                <w:szCs w:val="20"/>
-              </w:rPr>
-            </w:pPr>
-          </w:p>
-        </w:tc>
-      </w:tr>
-      <w:tr>
-        <w:trPr>
-          <w:trHeight w:val="315"/>
-        </w:trPr>
-        <w:tc>
-          <w:tcPr>
-            <w:tcW w:w="1991" w:type="dxa"/>
-            <w:tcBorders>
-              <w:top w:val="single" w:sz="6" w:space="0" w:color="CCCCCC"/>
-              <w:left w:val="single" w:sz="6" w:space="0" w:color="CCCCCC"/>
-              <w:bottom w:val="single" w:sz="6" w:space="0" w:color="CCCCCC"/>
-              <w:right w:val="single" w:sz="6" w:space="0" w:color="CCCCCC"/>
-            </w:tcBorders>
-            <w:tcMar>
-              <w:top w:w="30" w:type="dxa"/>
-              <w:left w:w="45" w:type="dxa"/>
-              <w:bottom w:w="30" w:type="dxa"/>
-              <w:right w:w="45" w:type="dxa"/>
-            </w:tcMar>
-            <w:vAlign w:val="bottom"/>
-            <w:hideMark/>
-          </w:tcPr>
-          <w:p>
-            <w:pPr>
-              <w:spacing w:after="0" w:line="240" w:lineRule="auto"/>
-              <w:rPr>
-                <w:rFonts w:ascii="Arial" w:eastAsia="Times New Roman" w:hAnsi="Arial" w:cs="Arial"/>
-                <w:sz w:val="20"/>
-                <w:szCs w:val="20"/>
-              </w:rPr>
-            </w:pPr>
-            <w:r>
-              <w:rPr>
-                <w:rFonts w:ascii="Arial" w:eastAsia="Times New Roman" w:hAnsi="Arial" w:cs="Arial"/>
-                <w:sz w:val="20"/>
-                <w:szCs w:val="20"/>
-              </w:rPr>
-              <w:t>76 - Stealth Rock</w:t>
-            </w:r>
-          </w:p>
-        </w:tc>
-        <w:tc>
-          <w:tcPr>
-            <w:tcW w:w="35" w:type="dxa"/>
-            <w:tcBorders>
-              <w:top w:val="single" w:sz="6" w:space="0" w:color="CCCCCC"/>
-              <w:left w:val="single" w:sz="6" w:space="0" w:color="CCCCCC"/>
-              <w:bottom w:val="single" w:sz="6" w:space="0" w:color="CCCCCC"/>
-              <w:right w:val="single" w:sz="6" w:space="0" w:color="CCCCCC"/>
-            </w:tcBorders>
-          </w:tcPr>
-          <w:p>
-            <w:pPr>
-              <w:spacing w:after="0" w:line="240" w:lineRule="auto"/>
-              <w:rPr>
-                <w:rFonts w:ascii="Arial" w:eastAsia="Times New Roman" w:hAnsi="Arial" w:cs="Arial"/>
-                <w:sz w:val="20"/>
-                <w:szCs w:val="20"/>
-              </w:rPr>
-            </w:pPr>
-          </w:p>
-        </w:tc>
-        <w:tc>
-          <w:tcPr>
-            <w:tcW w:w="5256" w:type="dxa"/>
-            <w:tcBorders>
-              <w:top w:val="single" w:sz="6" w:space="0" w:color="CCCCCC"/>
-              <w:left w:val="single" w:sz="6" w:space="0" w:color="CCCCCC"/>
-              <w:bottom w:val="single" w:sz="6" w:space="0" w:color="CCCCCC"/>
-              <w:right w:val="single" w:sz="6" w:space="0" w:color="CCCCCC"/>
-            </w:tcBorders>
-          </w:tcPr>
-          <w:p>
-            <w:pPr>
-              <w:spacing w:after="0" w:line="240" w:lineRule="auto"/>
-              <w:rPr>
-                <w:rFonts w:ascii="Arial" w:eastAsia="Times New Roman" w:hAnsi="Arial" w:cs="Arial"/>
-                <w:sz w:val="20"/>
-                <w:szCs w:val="20"/>
-              </w:rPr>
-            </w:pPr>
-            <w:r>
-              <w:rPr>
-                <w:rFonts w:ascii="Arial" w:eastAsia="Times New Roman" w:hAnsi="Arial" w:cs="Arial"/>
-                <w:sz w:val="20"/>
-                <w:szCs w:val="20"/>
-              </w:rPr>
-              <w:t>Given to you by Brock.</w:t>
-            </w:r>
-          </w:p>
-        </w:tc>
-      </w:tr>
-      <w:tr>
-        <w:trPr>
-          <w:trHeight w:val="315"/>
-        </w:trPr>
-        <w:tc>
-          <w:tcPr>
-            <w:tcW w:w="1991" w:type="dxa"/>
-            <w:tcBorders>
-              <w:top w:val="single" w:sz="6" w:space="0" w:color="CCCCCC"/>
-              <w:left w:val="single" w:sz="6" w:space="0" w:color="CCCCCC"/>
-              <w:bottom w:val="single" w:sz="6" w:space="0" w:color="CCCCCC"/>
-              <w:right w:val="single" w:sz="6" w:space="0" w:color="CCCCCC"/>
-            </w:tcBorders>
-            <w:shd w:val="clear" w:color="auto" w:fill="FF0000"/>
-            <w:tcMar>
-              <w:top w:w="30" w:type="dxa"/>
-              <w:left w:w="45" w:type="dxa"/>
-              <w:bottom w:w="30" w:type="dxa"/>
-              <w:right w:w="45" w:type="dxa"/>
-            </w:tcMar>
-            <w:vAlign w:val="bottom"/>
-            <w:hideMark/>
-          </w:tcPr>
-          <w:p>
-            <w:pPr>
-              <w:spacing w:after="0" w:line="240" w:lineRule="auto"/>
-              <w:rPr>
-                <w:rFonts w:ascii="Arial" w:eastAsia="Times New Roman" w:hAnsi="Arial" w:cs="Arial"/>
-                <w:sz w:val="20"/>
-                <w:szCs w:val="20"/>
-              </w:rPr>
-            </w:pPr>
-            <w:r>
-              <w:rPr>
-                <w:rFonts w:ascii="Arial" w:eastAsia="Times New Roman" w:hAnsi="Arial" w:cs="Arial"/>
-                <w:sz w:val="20"/>
-                <w:szCs w:val="20"/>
-              </w:rPr>
-              <w:t>77 - Spikes</w:t>
-            </w:r>
-          </w:p>
-        </w:tc>
-        <w:tc>
-          <w:tcPr>
-            <w:tcW w:w="35" w:type="dxa"/>
-            <w:tcBorders>
-              <w:top w:val="single" w:sz="6" w:space="0" w:color="CCCCCC"/>
-              <w:left w:val="single" w:sz="6" w:space="0" w:color="CCCCCC"/>
-              <w:bottom w:val="single" w:sz="6" w:space="0" w:color="CCCCCC"/>
-              <w:right w:val="single" w:sz="6" w:space="0" w:color="CCCCCC"/>
-            </w:tcBorders>
-            <w:shd w:val="clear" w:color="auto" w:fill="FF0000"/>
-          </w:tcPr>
-          <w:p>
-            <w:pPr>
-              <w:spacing w:after="0" w:line="240" w:lineRule="auto"/>
-              <w:rPr>
-                <w:rFonts w:ascii="Arial" w:eastAsia="Times New Roman" w:hAnsi="Arial" w:cs="Arial"/>
-                <w:sz w:val="20"/>
-                <w:szCs w:val="20"/>
-              </w:rPr>
-            </w:pPr>
-          </w:p>
-        </w:tc>
-        <w:tc>
-          <w:tcPr>
-            <w:tcW w:w="5256" w:type="dxa"/>
-            <w:tcBorders>
-              <w:top w:val="single" w:sz="6" w:space="0" w:color="CCCCCC"/>
-              <w:left w:val="single" w:sz="6" w:space="0" w:color="CCCCCC"/>
-              <w:bottom w:val="single" w:sz="6" w:space="0" w:color="CCCCCC"/>
-              <w:right w:val="single" w:sz="6" w:space="0" w:color="CCCCCC"/>
-            </w:tcBorders>
-            <w:shd w:val="clear" w:color="auto" w:fill="FF0000"/>
-          </w:tcPr>
-          <w:p>
-            <w:pPr>
-              <w:spacing w:after="0" w:line="240" w:lineRule="auto"/>
-              <w:rPr>
-                <w:rFonts w:ascii="Arial" w:eastAsia="Times New Roman" w:hAnsi="Arial" w:cs="Arial"/>
-                <w:sz w:val="20"/>
-                <w:szCs w:val="20"/>
-              </w:rPr>
-            </w:pPr>
-          </w:p>
-        </w:tc>
-      </w:tr>
-      <w:tr>
-        <w:trPr>
-          <w:trHeight w:val="315"/>
-        </w:trPr>
-        <w:tc>
-          <w:tcPr>
-            <w:tcW w:w="1991" w:type="dxa"/>
-            <w:tcBorders>
-              <w:top w:val="single" w:sz="6" w:space="0" w:color="CCCCCC"/>
-              <w:left w:val="single" w:sz="6" w:space="0" w:color="CCCCCC"/>
-              <w:bottom w:val="single" w:sz="6" w:space="0" w:color="CCCCCC"/>
-              <w:right w:val="single" w:sz="6" w:space="0" w:color="CCCCCC"/>
-            </w:tcBorders>
-            <w:shd w:val="clear" w:color="auto" w:fill="FF0000"/>
-            <w:tcMar>
-              <w:top w:w="30" w:type="dxa"/>
-              <w:left w:w="45" w:type="dxa"/>
-              <w:bottom w:w="30" w:type="dxa"/>
-              <w:right w:w="45" w:type="dxa"/>
-            </w:tcMar>
-            <w:vAlign w:val="bottom"/>
-            <w:hideMark/>
-          </w:tcPr>
-          <w:p>
-            <w:pPr>
-              <w:spacing w:after="0" w:line="240" w:lineRule="auto"/>
-              <w:rPr>
-                <w:rFonts w:ascii="Arial" w:eastAsia="Times New Roman" w:hAnsi="Arial" w:cs="Arial"/>
-                <w:sz w:val="20"/>
-                <w:szCs w:val="20"/>
-              </w:rPr>
-            </w:pPr>
-            <w:r>
-              <w:rPr>
-                <w:rFonts w:ascii="Arial" w:eastAsia="Times New Roman" w:hAnsi="Arial" w:cs="Arial"/>
-                <w:sz w:val="20"/>
-                <w:szCs w:val="20"/>
-              </w:rPr>
-              <w:t>78 - Headbutt</w:t>
-            </w:r>
-          </w:p>
-        </w:tc>
-        <w:tc>
-          <w:tcPr>
-            <w:tcW w:w="35" w:type="dxa"/>
-            <w:tcBorders>
-              <w:top w:val="single" w:sz="6" w:space="0" w:color="CCCCCC"/>
-              <w:left w:val="single" w:sz="6" w:space="0" w:color="CCCCCC"/>
-              <w:bottom w:val="single" w:sz="6" w:space="0" w:color="CCCCCC"/>
-              <w:right w:val="single" w:sz="6" w:space="0" w:color="CCCCCC"/>
-            </w:tcBorders>
-            <w:shd w:val="clear" w:color="auto" w:fill="FF0000"/>
-          </w:tcPr>
-          <w:p>
-            <w:pPr>
-              <w:spacing w:after="0" w:line="240" w:lineRule="auto"/>
-              <w:rPr>
-                <w:rFonts w:ascii="Arial" w:eastAsia="Times New Roman" w:hAnsi="Arial" w:cs="Arial"/>
-                <w:sz w:val="20"/>
-                <w:szCs w:val="20"/>
-              </w:rPr>
-            </w:pPr>
-          </w:p>
-        </w:tc>
-        <w:tc>
-          <w:tcPr>
-            <w:tcW w:w="5256" w:type="dxa"/>
-            <w:tcBorders>
-              <w:top w:val="single" w:sz="6" w:space="0" w:color="CCCCCC"/>
-              <w:left w:val="single" w:sz="6" w:space="0" w:color="CCCCCC"/>
-              <w:bottom w:val="single" w:sz="6" w:space="0" w:color="CCCCCC"/>
-              <w:right w:val="single" w:sz="6" w:space="0" w:color="CCCCCC"/>
-            </w:tcBorders>
-            <w:shd w:val="clear" w:color="auto" w:fill="FF0000"/>
-          </w:tcPr>
-          <w:p>
-            <w:pPr>
-              <w:spacing w:after="0" w:line="240" w:lineRule="auto"/>
-              <w:rPr>
-                <w:rFonts w:ascii="Arial" w:eastAsia="Times New Roman" w:hAnsi="Arial" w:cs="Arial"/>
-                <w:sz w:val="20"/>
-                <w:szCs w:val="20"/>
-              </w:rPr>
-            </w:pPr>
-          </w:p>
-        </w:tc>
-      </w:tr>
-      <w:tr>
-        <w:trPr>
-          <w:trHeight w:val="315"/>
-        </w:trPr>
-        <w:tc>
-          <w:tcPr>
-            <w:tcW w:w="1991" w:type="dxa"/>
-            <w:tcBorders>
-              <w:top w:val="single" w:sz="6" w:space="0" w:color="CCCCCC"/>
-              <w:left w:val="single" w:sz="6" w:space="0" w:color="CCCCCC"/>
-              <w:bottom w:val="single" w:sz="6" w:space="0" w:color="CCCCCC"/>
-              <w:right w:val="single" w:sz="6" w:space="0" w:color="CCCCCC"/>
-            </w:tcBorders>
-            <w:tcMar>
-              <w:top w:w="30" w:type="dxa"/>
-              <w:left w:w="45" w:type="dxa"/>
-              <w:bottom w:w="30" w:type="dxa"/>
-              <w:right w:w="45" w:type="dxa"/>
-            </w:tcMar>
-            <w:vAlign w:val="bottom"/>
-            <w:hideMark/>
-          </w:tcPr>
-          <w:p>
-            <w:pPr>
-              <w:spacing w:after="0" w:line="240" w:lineRule="auto"/>
-              <w:rPr>
-                <w:rFonts w:ascii="Arial" w:eastAsia="Times New Roman" w:hAnsi="Arial" w:cs="Arial"/>
-                <w:sz w:val="20"/>
-                <w:szCs w:val="20"/>
-              </w:rPr>
-            </w:pPr>
-            <w:r>
-              <w:rPr>
-                <w:rFonts w:ascii="Arial" w:eastAsia="Times New Roman" w:hAnsi="Arial" w:cs="Arial"/>
-                <w:sz w:val="20"/>
-                <w:szCs w:val="20"/>
-              </w:rPr>
-              <w:t>79 - Dark Pulse</w:t>
-            </w:r>
-          </w:p>
-        </w:tc>
-        <w:tc>
-          <w:tcPr>
-            <w:tcW w:w="35" w:type="dxa"/>
-            <w:tcBorders>
-              <w:top w:val="single" w:sz="6" w:space="0" w:color="CCCCCC"/>
-              <w:left w:val="single" w:sz="6" w:space="0" w:color="CCCCCC"/>
-              <w:bottom w:val="single" w:sz="6" w:space="0" w:color="CCCCCC"/>
-              <w:right w:val="single" w:sz="6" w:space="0" w:color="CCCCCC"/>
-            </w:tcBorders>
-          </w:tcPr>
-          <w:p>
-            <w:pPr>
-              <w:spacing w:after="0" w:line="240" w:lineRule="auto"/>
-              <w:rPr>
-                <w:rFonts w:ascii="Arial" w:eastAsia="Times New Roman" w:hAnsi="Arial" w:cs="Arial"/>
-                <w:sz w:val="20"/>
-                <w:szCs w:val="20"/>
-              </w:rPr>
-            </w:pPr>
-          </w:p>
-        </w:tc>
-        <w:tc>
-          <w:tcPr>
-            <w:tcW w:w="5256" w:type="dxa"/>
-            <w:tcBorders>
-              <w:top w:val="single" w:sz="6" w:space="0" w:color="CCCCCC"/>
-              <w:left w:val="single" w:sz="6" w:space="0" w:color="CCCCCC"/>
-              <w:bottom w:val="single" w:sz="6" w:space="0" w:color="CCCCCC"/>
-              <w:right w:val="single" w:sz="6" w:space="0" w:color="CCCCCC"/>
-            </w:tcBorders>
-          </w:tcPr>
-          <w:p>
-            <w:pPr>
-              <w:spacing w:after="0" w:line="240" w:lineRule="auto"/>
-              <w:rPr>
-                <w:rFonts w:ascii="Arial" w:eastAsia="Times New Roman" w:hAnsi="Arial" w:cs="Arial"/>
-                <w:sz w:val="20"/>
-                <w:szCs w:val="20"/>
-              </w:rPr>
-            </w:pPr>
-            <w:r>
-              <w:rPr>
-                <w:rFonts w:ascii="Arial" w:eastAsia="Times New Roman" w:hAnsi="Arial" w:cs="Arial"/>
-                <w:sz w:val="20"/>
-                <w:szCs w:val="20"/>
-              </w:rPr>
-              <w:t>Zabuza</w:t>
-            </w:r>
-          </w:p>
-        </w:tc>
-      </w:tr>
-      <w:tr>
-        <w:trPr>
-          <w:trHeight w:val="315"/>
-        </w:trPr>
-        <w:tc>
-          <w:tcPr>
-            <w:tcW w:w="1991" w:type="dxa"/>
-            <w:tcBorders>
-              <w:top w:val="single" w:sz="6" w:space="0" w:color="CCCCCC"/>
-              <w:left w:val="single" w:sz="6" w:space="0" w:color="CCCCCC"/>
-              <w:bottom w:val="single" w:sz="6" w:space="0" w:color="CCCCCC"/>
-              <w:right w:val="single" w:sz="6" w:space="0" w:color="CCCCCC"/>
-            </w:tcBorders>
-            <w:tcMar>
-              <w:top w:w="30" w:type="dxa"/>
-              <w:left w:w="45" w:type="dxa"/>
-              <w:bottom w:w="30" w:type="dxa"/>
-              <w:right w:w="45" w:type="dxa"/>
-            </w:tcMar>
-            <w:vAlign w:val="bottom"/>
-            <w:hideMark/>
-          </w:tcPr>
-          <w:p>
-            <w:pPr>
-              <w:spacing w:after="0" w:line="240" w:lineRule="auto"/>
-              <w:rPr>
-                <w:rFonts w:ascii="Arial" w:eastAsia="Times New Roman" w:hAnsi="Arial" w:cs="Arial"/>
-                <w:sz w:val="20"/>
-                <w:szCs w:val="20"/>
-              </w:rPr>
-            </w:pPr>
-            <w:r>
-              <w:rPr>
-                <w:rFonts w:ascii="Arial" w:eastAsia="Times New Roman" w:hAnsi="Arial" w:cs="Arial"/>
-                <w:sz w:val="20"/>
-                <w:szCs w:val="20"/>
-              </w:rPr>
-              <w:t>80 - Rock Slide</w:t>
-            </w:r>
-          </w:p>
-        </w:tc>
-        <w:tc>
-          <w:tcPr>
-            <w:tcW w:w="35" w:type="dxa"/>
-            <w:tcBorders>
-              <w:top w:val="single" w:sz="6" w:space="0" w:color="CCCCCC"/>
-              <w:left w:val="single" w:sz="6" w:space="0" w:color="CCCCCC"/>
-              <w:bottom w:val="single" w:sz="6" w:space="0" w:color="CCCCCC"/>
-              <w:right w:val="single" w:sz="6" w:space="0" w:color="CCCCCC"/>
-            </w:tcBorders>
-          </w:tcPr>
-          <w:p>
-            <w:pPr>
-              <w:spacing w:after="0" w:line="240" w:lineRule="auto"/>
-              <w:rPr>
-                <w:rFonts w:ascii="Arial" w:eastAsia="Times New Roman" w:hAnsi="Arial" w:cs="Arial"/>
-                <w:sz w:val="20"/>
-                <w:szCs w:val="20"/>
-              </w:rPr>
-            </w:pPr>
-          </w:p>
-        </w:tc>
-        <w:tc>
-          <w:tcPr>
-            <w:tcW w:w="5256" w:type="dxa"/>
-            <w:tcBorders>
-              <w:top w:val="single" w:sz="6" w:space="0" w:color="CCCCCC"/>
-              <w:left w:val="single" w:sz="6" w:space="0" w:color="CCCCCC"/>
-              <w:bottom w:val="single" w:sz="6" w:space="0" w:color="CCCCCC"/>
-              <w:right w:val="single" w:sz="6" w:space="0" w:color="CCCCCC"/>
-            </w:tcBorders>
-          </w:tcPr>
-          <w:p>
-            <w:pPr>
-              <w:spacing w:after="0" w:line="240" w:lineRule="auto"/>
-              <w:rPr>
-                <w:rFonts w:ascii="Arial" w:eastAsia="Times New Roman" w:hAnsi="Arial" w:cs="Arial"/>
-                <w:sz w:val="20"/>
-                <w:szCs w:val="20"/>
-              </w:rPr>
-            </w:pPr>
-            <w:r>
-              <w:rPr>
-                <w:rFonts w:ascii="Arial" w:eastAsia="Times New Roman" w:hAnsi="Arial" w:cs="Arial"/>
-                <w:sz w:val="20"/>
-                <w:szCs w:val="20"/>
-              </w:rPr>
-              <w:t>Rock Tunnel</w:t>
-            </w:r>
-          </w:p>
-        </w:tc>
-      </w:tr>
-      <w:tr>
-        <w:trPr>
-          <w:trHeight w:val="315"/>
-        </w:trPr>
-        <w:tc>
-          <w:tcPr>
-            <w:tcW w:w="1991" w:type="dxa"/>
-            <w:tcBorders>
-              <w:top w:val="single" w:sz="6" w:space="0" w:color="CCCCCC"/>
-              <w:left w:val="single" w:sz="6" w:space="0" w:color="CCCCCC"/>
-              <w:bottom w:val="single" w:sz="6" w:space="0" w:color="CCCCCC"/>
-              <w:right w:val="single" w:sz="6" w:space="0" w:color="CCCCCC"/>
-            </w:tcBorders>
-            <w:tcMar>
-              <w:top w:w="30" w:type="dxa"/>
-              <w:left w:w="45" w:type="dxa"/>
-              <w:bottom w:w="30" w:type="dxa"/>
-              <w:right w:w="45" w:type="dxa"/>
-            </w:tcMar>
-            <w:vAlign w:val="bottom"/>
-            <w:hideMark/>
-          </w:tcPr>
-          <w:p>
-            <w:pPr>
-              <w:spacing w:after="0" w:line="240" w:lineRule="auto"/>
-              <w:rPr>
-                <w:rFonts w:ascii="Arial" w:eastAsia="Times New Roman" w:hAnsi="Arial" w:cs="Arial"/>
-                <w:sz w:val="20"/>
-                <w:szCs w:val="20"/>
-              </w:rPr>
-            </w:pPr>
-            <w:r>
-              <w:rPr>
-                <w:rFonts w:ascii="Arial" w:eastAsia="Times New Roman" w:hAnsi="Arial" w:cs="Arial"/>
-                <w:sz w:val="20"/>
-                <w:szCs w:val="20"/>
-              </w:rPr>
-              <w:t>81 - X-Scissor</w:t>
-            </w:r>
-          </w:p>
-        </w:tc>
-        <w:tc>
-          <w:tcPr>
-            <w:tcW w:w="35" w:type="dxa"/>
-            <w:tcBorders>
-              <w:top w:val="single" w:sz="6" w:space="0" w:color="CCCCCC"/>
-              <w:left w:val="single" w:sz="6" w:space="0" w:color="CCCCCC"/>
-              <w:bottom w:val="single" w:sz="6" w:space="0" w:color="CCCCCC"/>
-              <w:right w:val="single" w:sz="6" w:space="0" w:color="CCCCCC"/>
-            </w:tcBorders>
-          </w:tcPr>
-          <w:p>
-            <w:pPr>
-              <w:spacing w:after="0" w:line="240" w:lineRule="auto"/>
-              <w:rPr>
-                <w:rFonts w:ascii="Arial" w:eastAsia="Times New Roman" w:hAnsi="Arial" w:cs="Arial"/>
-                <w:sz w:val="20"/>
-                <w:szCs w:val="20"/>
-              </w:rPr>
-            </w:pPr>
-          </w:p>
-        </w:tc>
-        <w:tc>
-          <w:tcPr>
-            <w:tcW w:w="5256" w:type="dxa"/>
-            <w:tcBorders>
-              <w:top w:val="single" w:sz="6" w:space="0" w:color="CCCCCC"/>
-              <w:left w:val="single" w:sz="6" w:space="0" w:color="CCCCCC"/>
-              <w:bottom w:val="single" w:sz="6" w:space="0" w:color="CCCCCC"/>
-              <w:right w:val="single" w:sz="6" w:space="0" w:color="CCCCCC"/>
-            </w:tcBorders>
-          </w:tcPr>
-          <w:p>
-            <w:pPr>
-              <w:spacing w:after="0" w:line="240" w:lineRule="auto"/>
-              <w:rPr>
-                <w:rFonts w:ascii="Arial" w:eastAsia="Times New Roman" w:hAnsi="Arial" w:cs="Arial"/>
-                <w:sz w:val="20"/>
-                <w:szCs w:val="20"/>
-              </w:rPr>
-            </w:pPr>
-            <w:r>
-              <w:rPr>
-                <w:rFonts w:ascii="Arial" w:eastAsia="Times New Roman" w:hAnsi="Arial" w:cs="Arial"/>
-                <w:sz w:val="20"/>
-                <w:szCs w:val="20"/>
-              </w:rPr>
-              <w:t>Bugsy</w:t>
-            </w:r>
-          </w:p>
-        </w:tc>
-      </w:tr>
-      <w:tr>
-        <w:trPr>
-          <w:trHeight w:val="315"/>
-        </w:trPr>
-        <w:tc>
-          <w:tcPr>
-            <w:tcW w:w="1991" w:type="dxa"/>
-            <w:tcBorders>
-              <w:top w:val="single" w:sz="6" w:space="0" w:color="CCCCCC"/>
-              <w:left w:val="single" w:sz="6" w:space="0" w:color="CCCCCC"/>
-              <w:bottom w:val="single" w:sz="6" w:space="0" w:color="CCCCCC"/>
-              <w:right w:val="single" w:sz="6" w:space="0" w:color="CCCCCC"/>
-            </w:tcBorders>
-            <w:shd w:val="clear" w:color="auto" w:fill="FF0000"/>
-            <w:tcMar>
-              <w:top w:w="30" w:type="dxa"/>
-              <w:left w:w="45" w:type="dxa"/>
-              <w:bottom w:w="30" w:type="dxa"/>
-              <w:right w:w="45" w:type="dxa"/>
-            </w:tcMar>
-            <w:vAlign w:val="bottom"/>
-            <w:hideMark/>
-          </w:tcPr>
-          <w:p>
-            <w:pPr>
-              <w:spacing w:after="0" w:line="240" w:lineRule="auto"/>
-              <w:rPr>
-                <w:rFonts w:ascii="Arial" w:eastAsia="Times New Roman" w:hAnsi="Arial" w:cs="Arial"/>
-                <w:sz w:val="20"/>
-                <w:szCs w:val="20"/>
-              </w:rPr>
-            </w:pPr>
-            <w:r>
-              <w:rPr>
-                <w:rFonts w:ascii="Arial" w:eastAsia="Times New Roman" w:hAnsi="Arial" w:cs="Arial"/>
-                <w:sz w:val="20"/>
-                <w:szCs w:val="20"/>
-              </w:rPr>
-              <w:t>82 - Hone Claws</w:t>
-            </w:r>
-          </w:p>
-        </w:tc>
-        <w:tc>
-          <w:tcPr>
-            <w:tcW w:w="35" w:type="dxa"/>
-            <w:tcBorders>
-              <w:top w:val="single" w:sz="6" w:space="0" w:color="CCCCCC"/>
-              <w:left w:val="single" w:sz="6" w:space="0" w:color="CCCCCC"/>
-              <w:bottom w:val="single" w:sz="6" w:space="0" w:color="CCCCCC"/>
-              <w:right w:val="single" w:sz="6" w:space="0" w:color="CCCCCC"/>
-            </w:tcBorders>
-            <w:shd w:val="clear" w:color="auto" w:fill="FF0000"/>
-          </w:tcPr>
-          <w:p>
-            <w:pPr>
-              <w:spacing w:after="0" w:line="240" w:lineRule="auto"/>
-              <w:rPr>
-                <w:rFonts w:ascii="Arial" w:eastAsia="Times New Roman" w:hAnsi="Arial" w:cs="Arial"/>
-                <w:sz w:val="20"/>
-                <w:szCs w:val="20"/>
-              </w:rPr>
-            </w:pPr>
-          </w:p>
-        </w:tc>
-        <w:tc>
-          <w:tcPr>
-            <w:tcW w:w="5256" w:type="dxa"/>
-            <w:tcBorders>
-              <w:top w:val="single" w:sz="6" w:space="0" w:color="CCCCCC"/>
-              <w:left w:val="single" w:sz="6" w:space="0" w:color="CCCCCC"/>
-              <w:bottom w:val="single" w:sz="6" w:space="0" w:color="CCCCCC"/>
-              <w:right w:val="single" w:sz="6" w:space="0" w:color="CCCCCC"/>
-            </w:tcBorders>
-            <w:shd w:val="clear" w:color="auto" w:fill="FF0000"/>
-          </w:tcPr>
-          <w:p>
-            <w:pPr>
-              <w:spacing w:after="0" w:line="240" w:lineRule="auto"/>
-              <w:rPr>
-                <w:rFonts w:ascii="Arial" w:eastAsia="Times New Roman" w:hAnsi="Arial" w:cs="Arial"/>
-                <w:sz w:val="20"/>
-                <w:szCs w:val="20"/>
-              </w:rPr>
-            </w:pPr>
-          </w:p>
-        </w:tc>
-      </w:tr>
-      <w:tr>
-        <w:trPr>
-          <w:trHeight w:val="315"/>
-        </w:trPr>
-        <w:tc>
-          <w:tcPr>
-            <w:tcW w:w="1991" w:type="dxa"/>
-            <w:tcBorders>
-              <w:top w:val="single" w:sz="6" w:space="0" w:color="CCCCCC"/>
-              <w:left w:val="single" w:sz="6" w:space="0" w:color="CCCCCC"/>
-              <w:bottom w:val="single" w:sz="6" w:space="0" w:color="CCCCCC"/>
-              <w:right w:val="single" w:sz="6" w:space="0" w:color="CCCCCC"/>
-            </w:tcBorders>
-            <w:shd w:val="clear" w:color="auto" w:fill="FF0000"/>
-            <w:tcMar>
-              <w:top w:w="30" w:type="dxa"/>
-              <w:left w:w="45" w:type="dxa"/>
-              <w:bottom w:w="30" w:type="dxa"/>
-              <w:right w:w="45" w:type="dxa"/>
-            </w:tcMar>
-            <w:vAlign w:val="bottom"/>
-            <w:hideMark/>
-          </w:tcPr>
-          <w:p>
-            <w:pPr>
-              <w:spacing w:after="0" w:line="240" w:lineRule="auto"/>
-              <w:rPr>
-                <w:rFonts w:ascii="Arial" w:eastAsia="Times New Roman" w:hAnsi="Arial" w:cs="Arial"/>
-                <w:sz w:val="20"/>
-                <w:szCs w:val="20"/>
-              </w:rPr>
-            </w:pPr>
-            <w:r>
-              <w:rPr>
-                <w:rFonts w:ascii="Arial" w:eastAsia="Times New Roman" w:hAnsi="Arial" w:cs="Arial"/>
-                <w:sz w:val="20"/>
-                <w:szCs w:val="20"/>
-              </w:rPr>
-              <w:t xml:space="preserve">83 </w:t>
-            </w:r>
-            <w:r>
-              <w:rPr>
-                <w:rFonts w:ascii="Arial" w:eastAsia="Times New Roman" w:hAnsi="Arial" w:cs="Arial"/>
-                <w:sz w:val="20"/>
-                <w:szCs w:val="20"/>
-              </w:rPr>
-              <w:t>–</w:t>
-            </w:r>
-            <w:r>
-              <w:rPr>
-                <w:rFonts w:ascii="Arial" w:eastAsia="Times New Roman" w:hAnsi="Arial" w:cs="Arial"/>
-                <w:sz w:val="20"/>
-                <w:szCs w:val="20"/>
-              </w:rPr>
-              <w:t xml:space="preserve"> </w:t>
-            </w:r>
-            <w:r>
-              <w:rPr>
-                <w:rFonts w:ascii="Arial" w:eastAsia="Times New Roman" w:hAnsi="Arial" w:cs="Arial"/>
-                <w:sz w:val="20"/>
-                <w:szCs w:val="20"/>
-              </w:rPr>
-              <w:t>Bug Buzz</w:t>
-            </w:r>
-          </w:p>
-        </w:tc>
-        <w:tc>
-          <w:tcPr>
-            <w:tcW w:w="35" w:type="dxa"/>
-            <w:tcBorders>
-              <w:top w:val="single" w:sz="6" w:space="0" w:color="CCCCCC"/>
-              <w:left w:val="single" w:sz="6" w:space="0" w:color="CCCCCC"/>
-              <w:bottom w:val="single" w:sz="6" w:space="0" w:color="CCCCCC"/>
-              <w:right w:val="single" w:sz="6" w:space="0" w:color="CCCCCC"/>
-            </w:tcBorders>
-            <w:shd w:val="clear" w:color="auto" w:fill="FF0000"/>
-          </w:tcPr>
-          <w:p>
-            <w:pPr>
-              <w:spacing w:after="0" w:line="240" w:lineRule="auto"/>
-              <w:rPr>
-                <w:rFonts w:ascii="Arial" w:eastAsia="Times New Roman" w:hAnsi="Arial" w:cs="Arial"/>
-                <w:sz w:val="20"/>
-                <w:szCs w:val="20"/>
-              </w:rPr>
-            </w:pPr>
-          </w:p>
-        </w:tc>
-        <w:tc>
-          <w:tcPr>
-            <w:tcW w:w="5256" w:type="dxa"/>
-            <w:tcBorders>
-              <w:top w:val="single" w:sz="6" w:space="0" w:color="CCCCCC"/>
-              <w:left w:val="single" w:sz="6" w:space="0" w:color="CCCCCC"/>
-              <w:bottom w:val="single" w:sz="6" w:space="0" w:color="CCCCCC"/>
-              <w:right w:val="single" w:sz="6" w:space="0" w:color="CCCCCC"/>
-            </w:tcBorders>
-            <w:shd w:val="clear" w:color="auto" w:fill="FF0000"/>
-          </w:tcPr>
-          <w:p>
-            <w:pPr>
-              <w:spacing w:after="0" w:line="240" w:lineRule="auto"/>
-              <w:rPr>
-                <w:rFonts w:ascii="Arial" w:eastAsia="Times New Roman" w:hAnsi="Arial" w:cs="Arial"/>
-                <w:sz w:val="20"/>
-                <w:szCs w:val="20"/>
-              </w:rPr>
-            </w:pPr>
-          </w:p>
-        </w:tc>
-      </w:tr>
-      <w:tr>
-        <w:trPr>
-          <w:trHeight w:val="315"/>
-        </w:trPr>
-        <w:tc>
-          <w:tcPr>
-            <w:tcW w:w="1991" w:type="dxa"/>
-            <w:tcBorders>
-              <w:top w:val="single" w:sz="6" w:space="0" w:color="CCCCCC"/>
-              <w:left w:val="single" w:sz="6" w:space="0" w:color="CCCCCC"/>
-              <w:bottom w:val="single" w:sz="6" w:space="0" w:color="CCCCCC"/>
-              <w:right w:val="single" w:sz="6" w:space="0" w:color="CCCCCC"/>
-            </w:tcBorders>
-            <w:tcMar>
-              <w:top w:w="30" w:type="dxa"/>
-              <w:left w:w="45" w:type="dxa"/>
-              <w:bottom w:w="30" w:type="dxa"/>
-              <w:right w:w="45" w:type="dxa"/>
-            </w:tcMar>
-            <w:vAlign w:val="bottom"/>
-            <w:hideMark/>
-          </w:tcPr>
-          <w:p>
-            <w:pPr>
-              <w:spacing w:after="0" w:line="240" w:lineRule="auto"/>
-              <w:rPr>
-                <w:rFonts w:ascii="Arial" w:eastAsia="Times New Roman" w:hAnsi="Arial" w:cs="Arial"/>
-                <w:sz w:val="20"/>
-                <w:szCs w:val="20"/>
-              </w:rPr>
-            </w:pPr>
-            <w:r>
-              <w:rPr>
-                <w:rFonts w:ascii="Arial" w:eastAsia="Times New Roman" w:hAnsi="Arial" w:cs="Arial"/>
-                <w:sz w:val="20"/>
-                <w:szCs w:val="20"/>
-              </w:rPr>
-              <w:t>84 - Poison Jab</w:t>
-            </w:r>
-          </w:p>
-        </w:tc>
-        <w:tc>
-          <w:tcPr>
-            <w:tcW w:w="35" w:type="dxa"/>
-            <w:tcBorders>
-              <w:top w:val="single" w:sz="6" w:space="0" w:color="CCCCCC"/>
-              <w:left w:val="single" w:sz="6" w:space="0" w:color="CCCCCC"/>
-              <w:bottom w:val="single" w:sz="6" w:space="0" w:color="CCCCCC"/>
-              <w:right w:val="single" w:sz="6" w:space="0" w:color="CCCCCC"/>
-            </w:tcBorders>
-          </w:tcPr>
-          <w:p>
-            <w:pPr>
-              <w:spacing w:after="0" w:line="240" w:lineRule="auto"/>
-              <w:rPr>
-                <w:rFonts w:ascii="Arial" w:eastAsia="Times New Roman" w:hAnsi="Arial" w:cs="Arial"/>
-                <w:sz w:val="20"/>
-                <w:szCs w:val="20"/>
-              </w:rPr>
-            </w:pPr>
-          </w:p>
-        </w:tc>
-        <w:tc>
-          <w:tcPr>
-            <w:tcW w:w="5256" w:type="dxa"/>
-            <w:tcBorders>
-              <w:top w:val="single" w:sz="6" w:space="0" w:color="CCCCCC"/>
-              <w:left w:val="single" w:sz="6" w:space="0" w:color="CCCCCC"/>
-              <w:bottom w:val="single" w:sz="6" w:space="0" w:color="CCCCCC"/>
-              <w:right w:val="single" w:sz="6" w:space="0" w:color="CCCCCC"/>
-            </w:tcBorders>
-          </w:tcPr>
-          <w:p>
-            <w:pPr>
-              <w:spacing w:after="0" w:line="240" w:lineRule="auto"/>
-              <w:rPr>
-                <w:rFonts w:ascii="Arial" w:eastAsia="Times New Roman" w:hAnsi="Arial" w:cs="Arial"/>
-                <w:sz w:val="20"/>
-                <w:szCs w:val="20"/>
-              </w:rPr>
-            </w:pPr>
-          </w:p>
-        </w:tc>
-      </w:tr>
-      <w:tr>
-        <w:trPr>
-          <w:trHeight w:val="315"/>
-        </w:trPr>
-        <w:tc>
-          <w:tcPr>
-            <w:tcW w:w="1991" w:type="dxa"/>
-            <w:tcBorders>
-              <w:top w:val="single" w:sz="6" w:space="0" w:color="CCCCCC"/>
-              <w:left w:val="single" w:sz="6" w:space="0" w:color="CCCCCC"/>
-              <w:bottom w:val="single" w:sz="6" w:space="0" w:color="CCCCCC"/>
-              <w:right w:val="single" w:sz="6" w:space="0" w:color="CCCCCC"/>
-            </w:tcBorders>
-            <w:tcMar>
-              <w:top w:w="30" w:type="dxa"/>
-              <w:left w:w="45" w:type="dxa"/>
-              <w:bottom w:w="30" w:type="dxa"/>
-              <w:right w:w="45" w:type="dxa"/>
-            </w:tcMar>
-            <w:vAlign w:val="bottom"/>
-            <w:hideMark/>
-          </w:tcPr>
-          <w:p>
-            <w:pPr>
-              <w:spacing w:after="0" w:line="240" w:lineRule="auto"/>
-              <w:rPr>
-                <w:rFonts w:ascii="Arial" w:eastAsia="Times New Roman" w:hAnsi="Arial" w:cs="Arial"/>
-                <w:sz w:val="20"/>
-                <w:szCs w:val="20"/>
-              </w:rPr>
-            </w:pPr>
-            <w:r>
-              <w:rPr>
-                <w:rFonts w:ascii="Arial" w:eastAsia="Times New Roman" w:hAnsi="Arial" w:cs="Arial"/>
-                <w:sz w:val="20"/>
-                <w:szCs w:val="20"/>
-              </w:rPr>
-              <w:t>85 - Dream Eater</w:t>
-            </w:r>
-          </w:p>
-        </w:tc>
-        <w:tc>
-          <w:tcPr>
-            <w:tcW w:w="35" w:type="dxa"/>
-            <w:tcBorders>
-              <w:top w:val="single" w:sz="6" w:space="0" w:color="CCCCCC"/>
-              <w:left w:val="single" w:sz="6" w:space="0" w:color="CCCCCC"/>
-              <w:bottom w:val="single" w:sz="6" w:space="0" w:color="CCCCCC"/>
-              <w:right w:val="single" w:sz="6" w:space="0" w:color="CCCCCC"/>
-            </w:tcBorders>
-          </w:tcPr>
-          <w:p>
-            <w:pPr>
-              <w:spacing w:after="0" w:line="240" w:lineRule="auto"/>
-              <w:rPr>
-                <w:rFonts w:ascii="Arial" w:eastAsia="Times New Roman" w:hAnsi="Arial" w:cs="Arial"/>
-                <w:sz w:val="20"/>
-                <w:szCs w:val="20"/>
-              </w:rPr>
-            </w:pPr>
-          </w:p>
-        </w:tc>
-        <w:tc>
-          <w:tcPr>
-            <w:tcW w:w="5256" w:type="dxa"/>
-            <w:tcBorders>
-              <w:top w:val="single" w:sz="6" w:space="0" w:color="CCCCCC"/>
-              <w:left w:val="single" w:sz="6" w:space="0" w:color="CCCCCC"/>
-              <w:bottom w:val="single" w:sz="6" w:space="0" w:color="CCCCCC"/>
-              <w:right w:val="single" w:sz="6" w:space="0" w:color="CCCCCC"/>
-            </w:tcBorders>
-          </w:tcPr>
-          <w:p>
-            <w:pPr>
-              <w:spacing w:after="0" w:line="240" w:lineRule="auto"/>
-              <w:rPr>
-                <w:rFonts w:ascii="Arial" w:eastAsia="Times New Roman" w:hAnsi="Arial" w:cs="Arial"/>
-                <w:sz w:val="20"/>
-                <w:szCs w:val="20"/>
-              </w:rPr>
-            </w:pPr>
-            <w:r>
-              <w:rPr>
-                <w:rFonts w:ascii="Arial" w:eastAsia="Times New Roman" w:hAnsi="Arial" w:cs="Arial"/>
-                <w:sz w:val="20"/>
-                <w:szCs w:val="20"/>
-              </w:rPr>
-              <w:t>Shayde</w:t>
-            </w:r>
-          </w:p>
-        </w:tc>
-      </w:tr>
-      <w:tr>
-        <w:trPr>
-          <w:trHeight w:val="315"/>
-        </w:trPr>
-        <w:tc>
-          <w:tcPr>
-            <w:tcW w:w="1991" w:type="dxa"/>
-            <w:tcBorders>
-              <w:top w:val="single" w:sz="6" w:space="0" w:color="CCCCCC"/>
-              <w:left w:val="single" w:sz="6" w:space="0" w:color="CCCCCC"/>
-              <w:bottom w:val="single" w:sz="6" w:space="0" w:color="CCCCCC"/>
-              <w:right w:val="single" w:sz="6" w:space="0" w:color="CCCCCC"/>
-            </w:tcBorders>
-            <w:shd w:val="clear" w:color="auto" w:fill="FF0000"/>
-            <w:tcMar>
-              <w:top w:w="30" w:type="dxa"/>
-              <w:left w:w="45" w:type="dxa"/>
-              <w:bottom w:w="30" w:type="dxa"/>
-              <w:right w:w="45" w:type="dxa"/>
-            </w:tcMar>
-            <w:vAlign w:val="bottom"/>
-            <w:hideMark/>
-          </w:tcPr>
-          <w:p>
-            <w:pPr>
-              <w:spacing w:after="0" w:line="240" w:lineRule="auto"/>
-              <w:rPr>
-                <w:rFonts w:ascii="Arial" w:eastAsia="Times New Roman" w:hAnsi="Arial" w:cs="Arial"/>
-                <w:sz w:val="20"/>
-                <w:szCs w:val="20"/>
-              </w:rPr>
-            </w:pPr>
-            <w:r>
-              <w:rPr>
-                <w:rFonts w:ascii="Arial" w:eastAsia="Times New Roman" w:hAnsi="Arial" w:cs="Arial"/>
-                <w:sz w:val="20"/>
-                <w:szCs w:val="20"/>
-              </w:rPr>
-              <w:t>86 - Acrobatics</w:t>
-            </w:r>
-          </w:p>
-        </w:tc>
-        <w:tc>
-          <w:tcPr>
-            <w:tcW w:w="35" w:type="dxa"/>
-            <w:tcBorders>
-              <w:top w:val="single" w:sz="6" w:space="0" w:color="CCCCCC"/>
-              <w:left w:val="single" w:sz="6" w:space="0" w:color="CCCCCC"/>
-              <w:bottom w:val="single" w:sz="6" w:space="0" w:color="CCCCCC"/>
-              <w:right w:val="single" w:sz="6" w:space="0" w:color="CCCCCC"/>
-            </w:tcBorders>
-            <w:shd w:val="clear" w:color="auto" w:fill="FF0000"/>
-          </w:tcPr>
-          <w:p>
-            <w:pPr>
-              <w:spacing w:after="0" w:line="240" w:lineRule="auto"/>
-              <w:rPr>
-                <w:rFonts w:ascii="Arial" w:eastAsia="Times New Roman" w:hAnsi="Arial" w:cs="Arial"/>
-                <w:sz w:val="20"/>
-                <w:szCs w:val="20"/>
-              </w:rPr>
-            </w:pPr>
-          </w:p>
-        </w:tc>
-        <w:tc>
-          <w:tcPr>
-            <w:tcW w:w="5256" w:type="dxa"/>
-            <w:tcBorders>
-              <w:top w:val="single" w:sz="6" w:space="0" w:color="CCCCCC"/>
-              <w:left w:val="single" w:sz="6" w:space="0" w:color="CCCCCC"/>
-              <w:bottom w:val="single" w:sz="6" w:space="0" w:color="CCCCCC"/>
-              <w:right w:val="single" w:sz="6" w:space="0" w:color="CCCCCC"/>
-            </w:tcBorders>
-            <w:shd w:val="clear" w:color="auto" w:fill="FF0000"/>
-          </w:tcPr>
-          <w:p>
-            <w:pPr>
-              <w:spacing w:after="0" w:line="240" w:lineRule="auto"/>
-              <w:rPr>
-                <w:rFonts w:ascii="Arial" w:eastAsia="Times New Roman" w:hAnsi="Arial" w:cs="Arial"/>
-                <w:sz w:val="20"/>
-                <w:szCs w:val="20"/>
-              </w:rPr>
-            </w:pPr>
-          </w:p>
-        </w:tc>
-      </w:tr>
-      <w:tr>
-        <w:trPr>
-          <w:trHeight w:val="315"/>
-        </w:trPr>
-        <w:tc>
-          <w:tcPr>
-            <w:tcW w:w="1991" w:type="dxa"/>
-            <w:tcBorders>
-              <w:top w:val="single" w:sz="6" w:space="0" w:color="CCCCCC"/>
-              <w:left w:val="single" w:sz="6" w:space="0" w:color="CCCCCC"/>
-              <w:bottom w:val="single" w:sz="6" w:space="0" w:color="CCCCCC"/>
-              <w:right w:val="single" w:sz="6" w:space="0" w:color="CCCCCC"/>
-            </w:tcBorders>
-            <w:shd w:val="clear" w:color="auto" w:fill="FF0000"/>
-            <w:tcMar>
-              <w:top w:w="30" w:type="dxa"/>
-              <w:left w:w="45" w:type="dxa"/>
-              <w:bottom w:w="30" w:type="dxa"/>
-              <w:right w:w="45" w:type="dxa"/>
-            </w:tcMar>
-            <w:vAlign w:val="bottom"/>
-            <w:hideMark/>
-          </w:tcPr>
-          <w:p>
-            <w:pPr>
-              <w:spacing w:after="0" w:line="240" w:lineRule="auto"/>
-              <w:rPr>
-                <w:rFonts w:ascii="Arial" w:eastAsia="Times New Roman" w:hAnsi="Arial" w:cs="Arial"/>
-                <w:sz w:val="20"/>
-                <w:szCs w:val="20"/>
-              </w:rPr>
-            </w:pPr>
-            <w:r>
-              <w:rPr>
-                <w:rFonts w:ascii="Arial" w:eastAsia="Times New Roman" w:hAnsi="Arial" w:cs="Arial"/>
-                <w:sz w:val="20"/>
-                <w:szCs w:val="20"/>
-              </w:rPr>
-              <w:t>87 - Frost Breath</w:t>
-            </w:r>
-          </w:p>
-        </w:tc>
-        <w:tc>
-          <w:tcPr>
-            <w:tcW w:w="35" w:type="dxa"/>
-            <w:tcBorders>
-              <w:top w:val="single" w:sz="6" w:space="0" w:color="CCCCCC"/>
-              <w:left w:val="single" w:sz="6" w:space="0" w:color="CCCCCC"/>
-              <w:bottom w:val="single" w:sz="6" w:space="0" w:color="CCCCCC"/>
-              <w:right w:val="single" w:sz="6" w:space="0" w:color="CCCCCC"/>
-            </w:tcBorders>
-            <w:shd w:val="clear" w:color="auto" w:fill="FF0000"/>
-          </w:tcPr>
-          <w:p>
-            <w:pPr>
-              <w:spacing w:after="0" w:line="240" w:lineRule="auto"/>
-              <w:rPr>
-                <w:rFonts w:ascii="Arial" w:eastAsia="Times New Roman" w:hAnsi="Arial" w:cs="Arial"/>
-                <w:sz w:val="20"/>
-                <w:szCs w:val="20"/>
-              </w:rPr>
-            </w:pPr>
-          </w:p>
-        </w:tc>
-        <w:tc>
-          <w:tcPr>
-            <w:tcW w:w="5256" w:type="dxa"/>
-            <w:tcBorders>
-              <w:top w:val="single" w:sz="6" w:space="0" w:color="CCCCCC"/>
-              <w:left w:val="single" w:sz="6" w:space="0" w:color="CCCCCC"/>
-              <w:bottom w:val="single" w:sz="6" w:space="0" w:color="CCCCCC"/>
-              <w:right w:val="single" w:sz="6" w:space="0" w:color="CCCCCC"/>
-            </w:tcBorders>
-            <w:shd w:val="clear" w:color="auto" w:fill="FF0000"/>
-          </w:tcPr>
-          <w:p>
-            <w:pPr>
-              <w:spacing w:after="0" w:line="240" w:lineRule="auto"/>
-              <w:rPr>
-                <w:rFonts w:ascii="Arial" w:eastAsia="Times New Roman" w:hAnsi="Arial" w:cs="Arial"/>
-                <w:sz w:val="20"/>
-                <w:szCs w:val="20"/>
-              </w:rPr>
-            </w:pPr>
-          </w:p>
-        </w:tc>
-      </w:tr>
-      <w:tr>
-        <w:trPr>
-          <w:trHeight w:val="315"/>
-        </w:trPr>
-        <w:tc>
-          <w:tcPr>
-            <w:tcW w:w="1991" w:type="dxa"/>
-            <w:tcBorders>
-              <w:top w:val="single" w:sz="6" w:space="0" w:color="CCCCCC"/>
-              <w:left w:val="single" w:sz="6" w:space="0" w:color="CCCCCC"/>
-              <w:bottom w:val="single" w:sz="6" w:space="0" w:color="CCCCCC"/>
-              <w:right w:val="single" w:sz="6" w:space="0" w:color="CCCCCC"/>
-            </w:tcBorders>
-            <w:shd w:val="clear" w:color="auto" w:fill="FF0000"/>
-            <w:tcMar>
-              <w:top w:w="30" w:type="dxa"/>
-              <w:left w:w="45" w:type="dxa"/>
-              <w:bottom w:w="30" w:type="dxa"/>
-              <w:right w:w="45" w:type="dxa"/>
-            </w:tcMar>
-            <w:vAlign w:val="bottom"/>
-            <w:hideMark/>
-          </w:tcPr>
-          <w:p>
-            <w:pPr>
-              <w:spacing w:after="0" w:line="240" w:lineRule="auto"/>
-              <w:rPr>
-                <w:rFonts w:ascii="Arial" w:eastAsia="Times New Roman" w:hAnsi="Arial" w:cs="Arial"/>
-                <w:sz w:val="20"/>
-                <w:szCs w:val="20"/>
-              </w:rPr>
-            </w:pPr>
-            <w:r>
-              <w:rPr>
-                <w:rFonts w:ascii="Arial" w:eastAsia="Times New Roman" w:hAnsi="Arial" w:cs="Arial"/>
-                <w:sz w:val="20"/>
-                <w:szCs w:val="20"/>
-              </w:rPr>
-              <w:t>88 - Work Up</w:t>
-            </w:r>
-          </w:p>
-        </w:tc>
-        <w:tc>
-          <w:tcPr>
-            <w:tcW w:w="35" w:type="dxa"/>
-            <w:tcBorders>
-              <w:top w:val="single" w:sz="6" w:space="0" w:color="CCCCCC"/>
-              <w:left w:val="single" w:sz="6" w:space="0" w:color="CCCCCC"/>
-              <w:bottom w:val="single" w:sz="6" w:space="0" w:color="CCCCCC"/>
-              <w:right w:val="single" w:sz="6" w:space="0" w:color="CCCCCC"/>
-            </w:tcBorders>
-            <w:shd w:val="clear" w:color="auto" w:fill="FF0000"/>
-          </w:tcPr>
-          <w:p>
-            <w:pPr>
-              <w:spacing w:after="0" w:line="240" w:lineRule="auto"/>
-              <w:rPr>
-                <w:rFonts w:ascii="Arial" w:eastAsia="Times New Roman" w:hAnsi="Arial" w:cs="Arial"/>
-                <w:sz w:val="20"/>
-                <w:szCs w:val="20"/>
-              </w:rPr>
-            </w:pPr>
-          </w:p>
-        </w:tc>
-        <w:tc>
-          <w:tcPr>
-            <w:tcW w:w="5256" w:type="dxa"/>
-            <w:tcBorders>
-              <w:top w:val="single" w:sz="6" w:space="0" w:color="CCCCCC"/>
-              <w:left w:val="single" w:sz="6" w:space="0" w:color="CCCCCC"/>
-              <w:bottom w:val="single" w:sz="6" w:space="0" w:color="CCCCCC"/>
-              <w:right w:val="single" w:sz="6" w:space="0" w:color="CCCCCC"/>
-            </w:tcBorders>
-            <w:shd w:val="clear" w:color="auto" w:fill="FF0000"/>
-          </w:tcPr>
-          <w:p>
-            <w:pPr>
-              <w:spacing w:after="0" w:line="240" w:lineRule="auto"/>
-              <w:rPr>
-                <w:rFonts w:ascii="Arial" w:eastAsia="Times New Roman" w:hAnsi="Arial" w:cs="Arial"/>
-                <w:sz w:val="20"/>
-                <w:szCs w:val="20"/>
-              </w:rPr>
-            </w:pPr>
-          </w:p>
-        </w:tc>
-      </w:tr>
-      <w:tr>
-        <w:trPr>
-          <w:trHeight w:val="315"/>
-        </w:trPr>
-        <w:tc>
-          <w:tcPr>
-            <w:tcW w:w="1991" w:type="dxa"/>
-            <w:tcBorders>
-              <w:top w:val="single" w:sz="6" w:space="0" w:color="CCCCCC"/>
-              <w:left w:val="single" w:sz="6" w:space="0" w:color="CCCCCC"/>
-              <w:bottom w:val="single" w:sz="6" w:space="0" w:color="CCCCCC"/>
-              <w:right w:val="single" w:sz="6" w:space="0" w:color="CCCCCC"/>
-            </w:tcBorders>
-            <w:tcMar>
-              <w:top w:w="30" w:type="dxa"/>
-              <w:left w:w="45" w:type="dxa"/>
-              <w:bottom w:w="30" w:type="dxa"/>
-              <w:right w:w="45" w:type="dxa"/>
-            </w:tcMar>
-            <w:vAlign w:val="bottom"/>
-            <w:hideMark/>
-          </w:tcPr>
-          <w:p>
-            <w:pPr>
-              <w:spacing w:after="0" w:line="240" w:lineRule="auto"/>
-              <w:rPr>
-                <w:rFonts w:ascii="Arial" w:eastAsia="Times New Roman" w:hAnsi="Arial" w:cs="Arial"/>
-                <w:sz w:val="20"/>
-                <w:szCs w:val="20"/>
-              </w:rPr>
-            </w:pPr>
-            <w:r>
-              <w:rPr>
-                <w:rFonts w:ascii="Arial" w:eastAsia="Times New Roman" w:hAnsi="Arial" w:cs="Arial"/>
-                <w:sz w:val="20"/>
-                <w:szCs w:val="20"/>
-              </w:rPr>
-              <w:t>89 - U-Turn</w:t>
-            </w:r>
-          </w:p>
-        </w:tc>
-        <w:tc>
-          <w:tcPr>
-            <w:tcW w:w="35" w:type="dxa"/>
-            <w:tcBorders>
-              <w:top w:val="single" w:sz="6" w:space="0" w:color="CCCCCC"/>
-              <w:left w:val="single" w:sz="6" w:space="0" w:color="CCCCCC"/>
-              <w:bottom w:val="single" w:sz="6" w:space="0" w:color="CCCCCC"/>
-              <w:right w:val="single" w:sz="6" w:space="0" w:color="CCCCCC"/>
-            </w:tcBorders>
-          </w:tcPr>
-          <w:p>
-            <w:pPr>
-              <w:spacing w:after="0" w:line="240" w:lineRule="auto"/>
-              <w:rPr>
-                <w:rFonts w:ascii="Arial" w:eastAsia="Times New Roman" w:hAnsi="Arial" w:cs="Arial"/>
-                <w:sz w:val="20"/>
-                <w:szCs w:val="20"/>
-              </w:rPr>
-            </w:pPr>
-          </w:p>
-        </w:tc>
-        <w:tc>
-          <w:tcPr>
-            <w:tcW w:w="5256" w:type="dxa"/>
-            <w:tcBorders>
-              <w:top w:val="single" w:sz="6" w:space="0" w:color="CCCCCC"/>
-              <w:left w:val="single" w:sz="6" w:space="0" w:color="CCCCCC"/>
-              <w:bottom w:val="single" w:sz="6" w:space="0" w:color="CCCCCC"/>
-              <w:right w:val="single" w:sz="6" w:space="0" w:color="CCCCCC"/>
-            </w:tcBorders>
-          </w:tcPr>
-          <w:p>
-            <w:pPr>
-              <w:spacing w:after="0" w:line="240" w:lineRule="auto"/>
-              <w:rPr>
-                <w:rFonts w:ascii="Arial" w:eastAsia="Times New Roman" w:hAnsi="Arial" w:cs="Arial"/>
-                <w:sz w:val="20"/>
-                <w:szCs w:val="20"/>
-              </w:rPr>
-            </w:pPr>
-          </w:p>
-        </w:tc>
-      </w:tr>
-      <w:tr>
-        <w:trPr>
-          <w:trHeight w:val="315"/>
-        </w:trPr>
-        <w:tc>
-          <w:tcPr>
-            <w:tcW w:w="1991" w:type="dxa"/>
-            <w:tcBorders>
-              <w:top w:val="single" w:sz="6" w:space="0" w:color="CCCCCC"/>
-              <w:left w:val="single" w:sz="6" w:space="0" w:color="CCCCCC"/>
-              <w:bottom w:val="single" w:sz="6" w:space="0" w:color="CCCCCC"/>
-              <w:right w:val="single" w:sz="6" w:space="0" w:color="CCCCCC"/>
-            </w:tcBorders>
-            <w:shd w:val="clear" w:color="auto" w:fill="FF0000"/>
-            <w:tcMar>
-              <w:top w:w="30" w:type="dxa"/>
-              <w:left w:w="45" w:type="dxa"/>
-              <w:bottom w:w="30" w:type="dxa"/>
-              <w:right w:w="45" w:type="dxa"/>
-            </w:tcMar>
-            <w:vAlign w:val="bottom"/>
-            <w:hideMark/>
-          </w:tcPr>
-          <w:p>
-            <w:pPr>
-              <w:spacing w:after="0" w:line="240" w:lineRule="auto"/>
-              <w:rPr>
-                <w:rFonts w:ascii="Arial" w:eastAsia="Times New Roman" w:hAnsi="Arial" w:cs="Arial"/>
-                <w:sz w:val="20"/>
-                <w:szCs w:val="20"/>
-              </w:rPr>
-            </w:pPr>
-            <w:r>
-              <w:rPr>
-                <w:rFonts w:ascii="Arial" w:eastAsia="Times New Roman" w:hAnsi="Arial" w:cs="Arial"/>
-                <w:sz w:val="20"/>
-                <w:szCs w:val="20"/>
-              </w:rPr>
-              <w:t>90 - Grass Knot</w:t>
-            </w:r>
-          </w:p>
-        </w:tc>
-        <w:tc>
-          <w:tcPr>
-            <w:tcW w:w="35" w:type="dxa"/>
-            <w:tcBorders>
-              <w:top w:val="single" w:sz="6" w:space="0" w:color="CCCCCC"/>
-              <w:left w:val="single" w:sz="6" w:space="0" w:color="CCCCCC"/>
-              <w:bottom w:val="single" w:sz="6" w:space="0" w:color="CCCCCC"/>
-              <w:right w:val="single" w:sz="6" w:space="0" w:color="CCCCCC"/>
-            </w:tcBorders>
-            <w:shd w:val="clear" w:color="auto" w:fill="FF0000"/>
-          </w:tcPr>
-          <w:p>
-            <w:pPr>
-              <w:spacing w:after="0" w:line="240" w:lineRule="auto"/>
-              <w:rPr>
-                <w:rFonts w:ascii="Arial" w:eastAsia="Times New Roman" w:hAnsi="Arial" w:cs="Arial"/>
-                <w:sz w:val="20"/>
-                <w:szCs w:val="20"/>
-              </w:rPr>
-            </w:pPr>
-          </w:p>
-        </w:tc>
-        <w:tc>
-          <w:tcPr>
-            <w:tcW w:w="5256" w:type="dxa"/>
-            <w:tcBorders>
-              <w:top w:val="single" w:sz="6" w:space="0" w:color="CCCCCC"/>
-              <w:left w:val="single" w:sz="6" w:space="0" w:color="CCCCCC"/>
-              <w:bottom w:val="single" w:sz="6" w:space="0" w:color="CCCCCC"/>
-              <w:right w:val="single" w:sz="6" w:space="0" w:color="CCCCCC"/>
-            </w:tcBorders>
-            <w:shd w:val="clear" w:color="auto" w:fill="FF0000"/>
-          </w:tcPr>
-          <w:p>
-            <w:pPr>
-              <w:spacing w:after="0" w:line="240" w:lineRule="auto"/>
-              <w:rPr>
-                <w:rFonts w:ascii="Arial" w:eastAsia="Times New Roman" w:hAnsi="Arial" w:cs="Arial"/>
-                <w:sz w:val="20"/>
-                <w:szCs w:val="20"/>
-              </w:rPr>
-            </w:pPr>
-          </w:p>
-        </w:tc>
-      </w:tr>
-      <w:tr>
-        <w:trPr>
-          <w:trHeight w:val="315"/>
-        </w:trPr>
-        <w:tc>
-          <w:tcPr>
-            <w:tcW w:w="1991" w:type="dxa"/>
-            <w:tcBorders>
-              <w:top w:val="single" w:sz="6" w:space="0" w:color="CCCCCC"/>
-              <w:left w:val="single" w:sz="6" w:space="0" w:color="CCCCCC"/>
-              <w:bottom w:val="single" w:sz="6" w:space="0" w:color="CCCCCC"/>
-              <w:right w:val="single" w:sz="6" w:space="0" w:color="CCCCCC"/>
-            </w:tcBorders>
-            <w:tcMar>
-              <w:top w:w="30" w:type="dxa"/>
-              <w:left w:w="45" w:type="dxa"/>
-              <w:bottom w:w="30" w:type="dxa"/>
-              <w:right w:w="45" w:type="dxa"/>
-            </w:tcMar>
-            <w:vAlign w:val="bottom"/>
-            <w:hideMark/>
-          </w:tcPr>
-          <w:p>
-            <w:pPr>
-              <w:spacing w:after="0" w:line="240" w:lineRule="auto"/>
-              <w:rPr>
-                <w:rFonts w:ascii="Arial" w:eastAsia="Times New Roman" w:hAnsi="Arial" w:cs="Arial"/>
-                <w:sz w:val="20"/>
-                <w:szCs w:val="20"/>
-              </w:rPr>
-            </w:pPr>
-            <w:r>
-              <w:rPr>
-                <w:rFonts w:ascii="Arial" w:eastAsia="Times New Roman" w:hAnsi="Arial" w:cs="Arial"/>
-                <w:sz w:val="20"/>
-                <w:szCs w:val="20"/>
-              </w:rPr>
-              <w:t>91 - Flash Cannon</w:t>
-            </w:r>
-          </w:p>
-        </w:tc>
-        <w:tc>
-          <w:tcPr>
-            <w:tcW w:w="35" w:type="dxa"/>
-            <w:tcBorders>
-              <w:top w:val="single" w:sz="6" w:space="0" w:color="CCCCCC"/>
-              <w:left w:val="single" w:sz="6" w:space="0" w:color="CCCCCC"/>
-              <w:bottom w:val="single" w:sz="6" w:space="0" w:color="CCCCCC"/>
-              <w:right w:val="single" w:sz="6" w:space="0" w:color="CCCCCC"/>
-            </w:tcBorders>
-          </w:tcPr>
-          <w:p>
-            <w:pPr>
-              <w:spacing w:after="0" w:line="240" w:lineRule="auto"/>
-              <w:rPr>
-                <w:rFonts w:ascii="Arial" w:eastAsia="Times New Roman" w:hAnsi="Arial" w:cs="Arial"/>
-                <w:sz w:val="20"/>
-                <w:szCs w:val="20"/>
-              </w:rPr>
-            </w:pPr>
-          </w:p>
-        </w:tc>
-        <w:tc>
-          <w:tcPr>
-            <w:tcW w:w="5256" w:type="dxa"/>
-            <w:tcBorders>
-              <w:top w:val="single" w:sz="6" w:space="0" w:color="CCCCCC"/>
-              <w:left w:val="single" w:sz="6" w:space="0" w:color="CCCCCC"/>
-              <w:bottom w:val="single" w:sz="6" w:space="0" w:color="CCCCCC"/>
-              <w:right w:val="single" w:sz="6" w:space="0" w:color="CCCCCC"/>
-            </w:tcBorders>
-          </w:tcPr>
-          <w:p>
-            <w:pPr>
-              <w:spacing w:after="0" w:line="240" w:lineRule="auto"/>
-              <w:rPr>
-                <w:rFonts w:ascii="Arial" w:eastAsia="Times New Roman" w:hAnsi="Arial" w:cs="Arial"/>
-                <w:sz w:val="20"/>
-                <w:szCs w:val="20"/>
-              </w:rPr>
-            </w:pPr>
-          </w:p>
-        </w:tc>
-      </w:tr>
-      <w:tr>
-        <w:trPr>
-          <w:trHeight w:val="315"/>
-        </w:trPr>
-        <w:tc>
-          <w:tcPr>
-            <w:tcW w:w="1991" w:type="dxa"/>
-            <w:tcBorders>
-              <w:top w:val="single" w:sz="6" w:space="0" w:color="CCCCCC"/>
-              <w:left w:val="single" w:sz="6" w:space="0" w:color="CCCCCC"/>
-              <w:bottom w:val="single" w:sz="6" w:space="0" w:color="CCCCCC"/>
-              <w:right w:val="single" w:sz="6" w:space="0" w:color="CCCCCC"/>
-            </w:tcBorders>
-            <w:tcMar>
-              <w:top w:w="30" w:type="dxa"/>
-              <w:left w:w="45" w:type="dxa"/>
-              <w:bottom w:w="30" w:type="dxa"/>
-              <w:right w:w="45" w:type="dxa"/>
-            </w:tcMar>
-            <w:vAlign w:val="bottom"/>
-            <w:hideMark/>
-          </w:tcPr>
-          <w:p>
-            <w:pPr>
-              <w:spacing w:after="0" w:line="240" w:lineRule="auto"/>
-              <w:rPr>
-                <w:rFonts w:ascii="Arial" w:eastAsia="Times New Roman" w:hAnsi="Arial" w:cs="Arial"/>
-                <w:sz w:val="20"/>
-                <w:szCs w:val="20"/>
-              </w:rPr>
-            </w:pPr>
-            <w:r>
-              <w:rPr>
-                <w:rFonts w:ascii="Arial" w:eastAsia="Times New Roman" w:hAnsi="Arial" w:cs="Arial"/>
-                <w:sz w:val="20"/>
-                <w:szCs w:val="20"/>
-              </w:rPr>
-              <w:t>92 - Trick Room</w:t>
-            </w:r>
-          </w:p>
-        </w:tc>
-        <w:tc>
-          <w:tcPr>
-            <w:tcW w:w="35" w:type="dxa"/>
-            <w:tcBorders>
-              <w:top w:val="single" w:sz="6" w:space="0" w:color="CCCCCC"/>
-              <w:left w:val="single" w:sz="6" w:space="0" w:color="CCCCCC"/>
-              <w:bottom w:val="single" w:sz="6" w:space="0" w:color="CCCCCC"/>
-              <w:right w:val="single" w:sz="6" w:space="0" w:color="CCCCCC"/>
-            </w:tcBorders>
-          </w:tcPr>
-          <w:p>
-            <w:pPr>
-              <w:spacing w:after="0" w:line="240" w:lineRule="auto"/>
-              <w:rPr>
-                <w:rFonts w:ascii="Arial" w:eastAsia="Times New Roman" w:hAnsi="Arial" w:cs="Arial"/>
-                <w:sz w:val="20"/>
-                <w:szCs w:val="20"/>
-              </w:rPr>
-            </w:pPr>
-          </w:p>
-        </w:tc>
-        <w:tc>
-          <w:tcPr>
-            <w:tcW w:w="5256" w:type="dxa"/>
-            <w:tcBorders>
-              <w:top w:val="single" w:sz="6" w:space="0" w:color="CCCCCC"/>
-              <w:left w:val="single" w:sz="6" w:space="0" w:color="CCCCCC"/>
-              <w:bottom w:val="single" w:sz="6" w:space="0" w:color="CCCCCC"/>
-              <w:right w:val="single" w:sz="6" w:space="0" w:color="CCCCCC"/>
-            </w:tcBorders>
-          </w:tcPr>
-          <w:p>
-            <w:pPr>
-              <w:spacing w:after="0" w:line="240" w:lineRule="auto"/>
-              <w:rPr>
-                <w:rFonts w:ascii="Arial" w:eastAsia="Times New Roman" w:hAnsi="Arial" w:cs="Arial"/>
-                <w:sz w:val="20"/>
-                <w:szCs w:val="20"/>
-              </w:rPr>
-            </w:pPr>
-          </w:p>
-        </w:tc>
-      </w:tr>
-      <w:tr>
-        <w:trPr>
-          <w:trHeight w:val="315"/>
-        </w:trPr>
-        <w:tc>
-          <w:tcPr>
-            <w:tcW w:w="1991" w:type="dxa"/>
-            <w:tcBorders>
-              <w:top w:val="single" w:sz="6" w:space="0" w:color="CCCCCC"/>
-              <w:left w:val="single" w:sz="6" w:space="0" w:color="CCCCCC"/>
-              <w:bottom w:val="single" w:sz="6" w:space="0" w:color="CCCCCC"/>
-              <w:right w:val="single" w:sz="6" w:space="0" w:color="CCCCCC"/>
-            </w:tcBorders>
-            <w:shd w:val="clear" w:color="auto" w:fill="FF0000"/>
-            <w:tcMar>
-              <w:top w:w="30" w:type="dxa"/>
-              <w:left w:w="45" w:type="dxa"/>
-              <w:bottom w:w="30" w:type="dxa"/>
-              <w:right w:w="45" w:type="dxa"/>
-            </w:tcMar>
-            <w:vAlign w:val="bottom"/>
-            <w:hideMark/>
-          </w:tcPr>
-          <w:p>
-            <w:pPr>
-              <w:spacing w:after="0" w:line="240" w:lineRule="auto"/>
-              <w:rPr>
-                <w:rFonts w:ascii="Arial" w:eastAsia="Times New Roman" w:hAnsi="Arial" w:cs="Arial"/>
-                <w:sz w:val="20"/>
-                <w:szCs w:val="20"/>
-              </w:rPr>
-            </w:pPr>
-            <w:r>
-              <w:rPr>
-                <w:rFonts w:ascii="Arial" w:eastAsia="Times New Roman" w:hAnsi="Arial" w:cs="Arial"/>
-                <w:sz w:val="20"/>
-                <w:szCs w:val="20"/>
-              </w:rPr>
-              <w:t>93 - Sky Drop</w:t>
-            </w:r>
-          </w:p>
-        </w:tc>
-        <w:tc>
-          <w:tcPr>
-            <w:tcW w:w="35" w:type="dxa"/>
-            <w:tcBorders>
-              <w:top w:val="single" w:sz="6" w:space="0" w:color="CCCCCC"/>
-              <w:left w:val="single" w:sz="6" w:space="0" w:color="CCCCCC"/>
-              <w:bottom w:val="single" w:sz="6" w:space="0" w:color="CCCCCC"/>
-              <w:right w:val="single" w:sz="6" w:space="0" w:color="CCCCCC"/>
-            </w:tcBorders>
-            <w:shd w:val="clear" w:color="auto" w:fill="FF0000"/>
-          </w:tcPr>
-          <w:p>
-            <w:pPr>
-              <w:spacing w:after="0" w:line="240" w:lineRule="auto"/>
-              <w:rPr>
-                <w:rFonts w:ascii="Arial" w:eastAsia="Times New Roman" w:hAnsi="Arial" w:cs="Arial"/>
-                <w:sz w:val="20"/>
-                <w:szCs w:val="20"/>
-              </w:rPr>
-            </w:pPr>
-          </w:p>
-        </w:tc>
-        <w:tc>
-          <w:tcPr>
-            <w:tcW w:w="5256" w:type="dxa"/>
-            <w:tcBorders>
-              <w:top w:val="single" w:sz="6" w:space="0" w:color="CCCCCC"/>
-              <w:left w:val="single" w:sz="6" w:space="0" w:color="CCCCCC"/>
-              <w:bottom w:val="single" w:sz="6" w:space="0" w:color="CCCCCC"/>
-              <w:right w:val="single" w:sz="6" w:space="0" w:color="CCCCCC"/>
-            </w:tcBorders>
-            <w:shd w:val="clear" w:color="auto" w:fill="FF0000"/>
-          </w:tcPr>
-          <w:p>
-            <w:pPr>
-              <w:spacing w:after="0" w:line="240" w:lineRule="auto"/>
-              <w:rPr>
-                <w:rFonts w:ascii="Arial" w:eastAsia="Times New Roman" w:hAnsi="Arial" w:cs="Arial"/>
-                <w:sz w:val="20"/>
-                <w:szCs w:val="20"/>
-              </w:rPr>
-            </w:pPr>
-            <w:r>
-              <w:rPr>
-                <w:rFonts w:ascii="Arial" w:eastAsia="Times New Roman" w:hAnsi="Arial" w:cs="Arial"/>
-                <w:sz w:val="20"/>
-                <w:szCs w:val="20"/>
-              </w:rPr>
-              <w:t>Bellsprout Tower</w:t>
+            <w:r>
+              <w:rPr>
+                <w:rFonts w:ascii="Arial" w:eastAsia="Times New Roman" w:hAnsi="Arial" w:cs="Arial"/>
+                <w:sz w:val="20"/>
+                <w:szCs w:val="20"/>
+              </w:rPr>
+              <w:t>Route 2</w:t>
             </w:r>
             <w:bookmarkStart w:id="0" w:name="_GoBack"/>
             <w:bookmarkEnd w:id="0"/>
+          </w:p>
+        </w:tc>
+      </w:tr>
+      <w:tr>
+        <w:trPr>
+          <w:trHeight w:val="315"/>
+        </w:trPr>
+        <w:tc>
+          <w:tcPr>
+            <w:tcW w:w="1991" w:type="dxa"/>
+            <w:tcBorders>
+              <w:top w:val="single" w:sz="6" w:space="0" w:color="CCCCCC"/>
+              <w:left w:val="single" w:sz="6" w:space="0" w:color="CCCCCC"/>
+              <w:bottom w:val="single" w:sz="6" w:space="0" w:color="CCCCCC"/>
+              <w:right w:val="single" w:sz="6" w:space="0" w:color="CCCCCC"/>
+            </w:tcBorders>
+            <w:shd w:val="clear" w:color="auto" w:fill="FF0000"/>
+            <w:tcMar>
+              <w:top w:w="30" w:type="dxa"/>
+              <w:left w:w="45" w:type="dxa"/>
+              <w:bottom w:w="30" w:type="dxa"/>
+              <w:right w:w="45" w:type="dxa"/>
+            </w:tcMar>
+            <w:vAlign w:val="bottom"/>
+            <w:hideMark/>
+          </w:tcPr>
+          <w:p>
+            <w:pPr>
+              <w:spacing w:after="0" w:line="240" w:lineRule="auto"/>
+              <w:rPr>
+                <w:rFonts w:ascii="Arial" w:eastAsia="Times New Roman" w:hAnsi="Arial" w:cs="Arial"/>
+                <w:sz w:val="20"/>
+                <w:szCs w:val="20"/>
+              </w:rPr>
+            </w:pPr>
+            <w:r>
+              <w:rPr>
+                <w:rFonts w:ascii="Arial" w:eastAsia="Times New Roman" w:hAnsi="Arial" w:cs="Arial"/>
+                <w:sz w:val="20"/>
+                <w:szCs w:val="20"/>
+              </w:rPr>
+              <w:t>74 - Toxic Spikes</w:t>
+            </w:r>
+          </w:p>
+        </w:tc>
+        <w:tc>
+          <w:tcPr>
+            <w:tcW w:w="35" w:type="dxa"/>
+            <w:tcBorders>
+              <w:top w:val="single" w:sz="6" w:space="0" w:color="CCCCCC"/>
+              <w:left w:val="single" w:sz="6" w:space="0" w:color="CCCCCC"/>
+              <w:bottom w:val="single" w:sz="6" w:space="0" w:color="CCCCCC"/>
+              <w:right w:val="single" w:sz="6" w:space="0" w:color="CCCCCC"/>
+            </w:tcBorders>
+            <w:shd w:val="clear" w:color="auto" w:fill="FF0000"/>
+          </w:tcPr>
+          <w:p>
+            <w:pPr>
+              <w:spacing w:after="0" w:line="240" w:lineRule="auto"/>
+              <w:rPr>
+                <w:rFonts w:ascii="Arial" w:eastAsia="Times New Roman" w:hAnsi="Arial" w:cs="Arial"/>
+                <w:sz w:val="20"/>
+                <w:szCs w:val="20"/>
+              </w:rPr>
+            </w:pPr>
+          </w:p>
+        </w:tc>
+        <w:tc>
+          <w:tcPr>
+            <w:tcW w:w="5256" w:type="dxa"/>
+            <w:tcBorders>
+              <w:top w:val="single" w:sz="6" w:space="0" w:color="CCCCCC"/>
+              <w:left w:val="single" w:sz="6" w:space="0" w:color="CCCCCC"/>
+              <w:bottom w:val="single" w:sz="6" w:space="0" w:color="CCCCCC"/>
+              <w:right w:val="single" w:sz="6" w:space="0" w:color="CCCCCC"/>
+            </w:tcBorders>
+            <w:shd w:val="clear" w:color="auto" w:fill="FF0000"/>
+          </w:tcPr>
+          <w:p>
+            <w:pPr>
+              <w:spacing w:after="0" w:line="240" w:lineRule="auto"/>
+              <w:rPr>
+                <w:rFonts w:ascii="Arial" w:eastAsia="Times New Roman" w:hAnsi="Arial" w:cs="Arial"/>
+                <w:sz w:val="20"/>
+                <w:szCs w:val="20"/>
+              </w:rPr>
+            </w:pPr>
+          </w:p>
+        </w:tc>
+      </w:tr>
+      <w:tr>
+        <w:trPr>
+          <w:trHeight w:val="315"/>
+        </w:trPr>
+        <w:tc>
+          <w:tcPr>
+            <w:tcW w:w="1991" w:type="dxa"/>
+            <w:tcBorders>
+              <w:top w:val="single" w:sz="6" w:space="0" w:color="CCCCCC"/>
+              <w:left w:val="single" w:sz="6" w:space="0" w:color="CCCCCC"/>
+              <w:bottom w:val="single" w:sz="6" w:space="0" w:color="CCCCCC"/>
+              <w:right w:val="single" w:sz="6" w:space="0" w:color="CCCCCC"/>
+            </w:tcBorders>
+            <w:tcMar>
+              <w:top w:w="30" w:type="dxa"/>
+              <w:left w:w="45" w:type="dxa"/>
+              <w:bottom w:w="30" w:type="dxa"/>
+              <w:right w:w="45" w:type="dxa"/>
+            </w:tcMar>
+            <w:vAlign w:val="bottom"/>
+            <w:hideMark/>
+          </w:tcPr>
+          <w:p>
+            <w:pPr>
+              <w:spacing w:after="0" w:line="240" w:lineRule="auto"/>
+              <w:rPr>
+                <w:rFonts w:ascii="Arial" w:eastAsia="Times New Roman" w:hAnsi="Arial" w:cs="Arial"/>
+                <w:sz w:val="20"/>
+                <w:szCs w:val="20"/>
+              </w:rPr>
+            </w:pPr>
+            <w:r>
+              <w:rPr>
+                <w:rFonts w:ascii="Arial" w:eastAsia="Times New Roman" w:hAnsi="Arial" w:cs="Arial"/>
+                <w:sz w:val="20"/>
+                <w:szCs w:val="20"/>
+              </w:rPr>
+              <w:t>75 - Swords Dance</w:t>
+            </w:r>
+          </w:p>
+        </w:tc>
+        <w:tc>
+          <w:tcPr>
+            <w:tcW w:w="35" w:type="dxa"/>
+            <w:tcBorders>
+              <w:top w:val="single" w:sz="6" w:space="0" w:color="CCCCCC"/>
+              <w:left w:val="single" w:sz="6" w:space="0" w:color="CCCCCC"/>
+              <w:bottom w:val="single" w:sz="6" w:space="0" w:color="CCCCCC"/>
+              <w:right w:val="single" w:sz="6" w:space="0" w:color="CCCCCC"/>
+            </w:tcBorders>
+          </w:tcPr>
+          <w:p>
+            <w:pPr>
+              <w:spacing w:after="0" w:line="240" w:lineRule="auto"/>
+              <w:rPr>
+                <w:rFonts w:ascii="Arial" w:eastAsia="Times New Roman" w:hAnsi="Arial" w:cs="Arial"/>
+                <w:sz w:val="20"/>
+                <w:szCs w:val="20"/>
+              </w:rPr>
+            </w:pPr>
+          </w:p>
+        </w:tc>
+        <w:tc>
+          <w:tcPr>
+            <w:tcW w:w="5256" w:type="dxa"/>
+            <w:tcBorders>
+              <w:top w:val="single" w:sz="6" w:space="0" w:color="CCCCCC"/>
+              <w:left w:val="single" w:sz="6" w:space="0" w:color="CCCCCC"/>
+              <w:bottom w:val="single" w:sz="6" w:space="0" w:color="CCCCCC"/>
+              <w:right w:val="single" w:sz="6" w:space="0" w:color="CCCCCC"/>
+            </w:tcBorders>
+          </w:tcPr>
+          <w:p>
+            <w:pPr>
+              <w:spacing w:after="0" w:line="240" w:lineRule="auto"/>
+              <w:rPr>
+                <w:rFonts w:ascii="Arial" w:eastAsia="Times New Roman" w:hAnsi="Arial" w:cs="Arial"/>
+                <w:sz w:val="20"/>
+                <w:szCs w:val="20"/>
+              </w:rPr>
+            </w:pPr>
+          </w:p>
+        </w:tc>
+      </w:tr>
+      <w:tr>
+        <w:trPr>
+          <w:trHeight w:val="315"/>
+        </w:trPr>
+        <w:tc>
+          <w:tcPr>
+            <w:tcW w:w="1991" w:type="dxa"/>
+            <w:tcBorders>
+              <w:top w:val="single" w:sz="6" w:space="0" w:color="CCCCCC"/>
+              <w:left w:val="single" w:sz="6" w:space="0" w:color="CCCCCC"/>
+              <w:bottom w:val="single" w:sz="6" w:space="0" w:color="CCCCCC"/>
+              <w:right w:val="single" w:sz="6" w:space="0" w:color="CCCCCC"/>
+            </w:tcBorders>
+            <w:tcMar>
+              <w:top w:w="30" w:type="dxa"/>
+              <w:left w:w="45" w:type="dxa"/>
+              <w:bottom w:w="30" w:type="dxa"/>
+              <w:right w:w="45" w:type="dxa"/>
+            </w:tcMar>
+            <w:vAlign w:val="bottom"/>
+            <w:hideMark/>
+          </w:tcPr>
+          <w:p>
+            <w:pPr>
+              <w:spacing w:after="0" w:line="240" w:lineRule="auto"/>
+              <w:rPr>
+                <w:rFonts w:ascii="Arial" w:eastAsia="Times New Roman" w:hAnsi="Arial" w:cs="Arial"/>
+                <w:sz w:val="20"/>
+                <w:szCs w:val="20"/>
+              </w:rPr>
+            </w:pPr>
+            <w:r>
+              <w:rPr>
+                <w:rFonts w:ascii="Arial" w:eastAsia="Times New Roman" w:hAnsi="Arial" w:cs="Arial"/>
+                <w:sz w:val="20"/>
+                <w:szCs w:val="20"/>
+              </w:rPr>
+              <w:t>76 - Stealth Rock</w:t>
+            </w:r>
+          </w:p>
+        </w:tc>
+        <w:tc>
+          <w:tcPr>
+            <w:tcW w:w="35" w:type="dxa"/>
+            <w:tcBorders>
+              <w:top w:val="single" w:sz="6" w:space="0" w:color="CCCCCC"/>
+              <w:left w:val="single" w:sz="6" w:space="0" w:color="CCCCCC"/>
+              <w:bottom w:val="single" w:sz="6" w:space="0" w:color="CCCCCC"/>
+              <w:right w:val="single" w:sz="6" w:space="0" w:color="CCCCCC"/>
+            </w:tcBorders>
+          </w:tcPr>
+          <w:p>
+            <w:pPr>
+              <w:spacing w:after="0" w:line="240" w:lineRule="auto"/>
+              <w:rPr>
+                <w:rFonts w:ascii="Arial" w:eastAsia="Times New Roman" w:hAnsi="Arial" w:cs="Arial"/>
+                <w:sz w:val="20"/>
+                <w:szCs w:val="20"/>
+              </w:rPr>
+            </w:pPr>
+          </w:p>
+        </w:tc>
+        <w:tc>
+          <w:tcPr>
+            <w:tcW w:w="5256" w:type="dxa"/>
+            <w:tcBorders>
+              <w:top w:val="single" w:sz="6" w:space="0" w:color="CCCCCC"/>
+              <w:left w:val="single" w:sz="6" w:space="0" w:color="CCCCCC"/>
+              <w:bottom w:val="single" w:sz="6" w:space="0" w:color="CCCCCC"/>
+              <w:right w:val="single" w:sz="6" w:space="0" w:color="CCCCCC"/>
+            </w:tcBorders>
+          </w:tcPr>
+          <w:p>
+            <w:pPr>
+              <w:spacing w:after="0" w:line="240" w:lineRule="auto"/>
+              <w:rPr>
+                <w:rFonts w:ascii="Arial" w:eastAsia="Times New Roman" w:hAnsi="Arial" w:cs="Arial"/>
+                <w:sz w:val="20"/>
+                <w:szCs w:val="20"/>
+              </w:rPr>
+            </w:pPr>
+            <w:r>
+              <w:rPr>
+                <w:rFonts w:ascii="Arial" w:eastAsia="Times New Roman" w:hAnsi="Arial" w:cs="Arial"/>
+                <w:sz w:val="20"/>
+                <w:szCs w:val="20"/>
+              </w:rPr>
+              <w:t>Given to you by Brock.</w:t>
+            </w:r>
+          </w:p>
+        </w:tc>
+      </w:tr>
+      <w:tr>
+        <w:trPr>
+          <w:trHeight w:val="315"/>
+        </w:trPr>
+        <w:tc>
+          <w:tcPr>
+            <w:tcW w:w="1991" w:type="dxa"/>
+            <w:tcBorders>
+              <w:top w:val="single" w:sz="6" w:space="0" w:color="CCCCCC"/>
+              <w:left w:val="single" w:sz="6" w:space="0" w:color="CCCCCC"/>
+              <w:bottom w:val="single" w:sz="6" w:space="0" w:color="CCCCCC"/>
+              <w:right w:val="single" w:sz="6" w:space="0" w:color="CCCCCC"/>
+            </w:tcBorders>
+            <w:shd w:val="clear" w:color="auto" w:fill="FF0000"/>
+            <w:tcMar>
+              <w:top w:w="30" w:type="dxa"/>
+              <w:left w:w="45" w:type="dxa"/>
+              <w:bottom w:w="30" w:type="dxa"/>
+              <w:right w:w="45" w:type="dxa"/>
+            </w:tcMar>
+            <w:vAlign w:val="bottom"/>
+            <w:hideMark/>
+          </w:tcPr>
+          <w:p>
+            <w:pPr>
+              <w:spacing w:after="0" w:line="240" w:lineRule="auto"/>
+              <w:rPr>
+                <w:rFonts w:ascii="Arial" w:eastAsia="Times New Roman" w:hAnsi="Arial" w:cs="Arial"/>
+                <w:sz w:val="20"/>
+                <w:szCs w:val="20"/>
+              </w:rPr>
+            </w:pPr>
+            <w:r>
+              <w:rPr>
+                <w:rFonts w:ascii="Arial" w:eastAsia="Times New Roman" w:hAnsi="Arial" w:cs="Arial"/>
+                <w:sz w:val="20"/>
+                <w:szCs w:val="20"/>
+              </w:rPr>
+              <w:t>77 - Spikes</w:t>
+            </w:r>
+          </w:p>
+        </w:tc>
+        <w:tc>
+          <w:tcPr>
+            <w:tcW w:w="35" w:type="dxa"/>
+            <w:tcBorders>
+              <w:top w:val="single" w:sz="6" w:space="0" w:color="CCCCCC"/>
+              <w:left w:val="single" w:sz="6" w:space="0" w:color="CCCCCC"/>
+              <w:bottom w:val="single" w:sz="6" w:space="0" w:color="CCCCCC"/>
+              <w:right w:val="single" w:sz="6" w:space="0" w:color="CCCCCC"/>
+            </w:tcBorders>
+            <w:shd w:val="clear" w:color="auto" w:fill="FF0000"/>
+          </w:tcPr>
+          <w:p>
+            <w:pPr>
+              <w:spacing w:after="0" w:line="240" w:lineRule="auto"/>
+              <w:rPr>
+                <w:rFonts w:ascii="Arial" w:eastAsia="Times New Roman" w:hAnsi="Arial" w:cs="Arial"/>
+                <w:sz w:val="20"/>
+                <w:szCs w:val="20"/>
+              </w:rPr>
+            </w:pPr>
+          </w:p>
+        </w:tc>
+        <w:tc>
+          <w:tcPr>
+            <w:tcW w:w="5256" w:type="dxa"/>
+            <w:tcBorders>
+              <w:top w:val="single" w:sz="6" w:space="0" w:color="CCCCCC"/>
+              <w:left w:val="single" w:sz="6" w:space="0" w:color="CCCCCC"/>
+              <w:bottom w:val="single" w:sz="6" w:space="0" w:color="CCCCCC"/>
+              <w:right w:val="single" w:sz="6" w:space="0" w:color="CCCCCC"/>
+            </w:tcBorders>
+            <w:shd w:val="clear" w:color="auto" w:fill="FF0000"/>
+          </w:tcPr>
+          <w:p>
+            <w:pPr>
+              <w:spacing w:after="0" w:line="240" w:lineRule="auto"/>
+              <w:rPr>
+                <w:rFonts w:ascii="Arial" w:eastAsia="Times New Roman" w:hAnsi="Arial" w:cs="Arial"/>
+                <w:sz w:val="20"/>
+                <w:szCs w:val="20"/>
+              </w:rPr>
+            </w:pPr>
+          </w:p>
+        </w:tc>
+      </w:tr>
+      <w:tr>
+        <w:trPr>
+          <w:trHeight w:val="315"/>
+        </w:trPr>
+        <w:tc>
+          <w:tcPr>
+            <w:tcW w:w="1991" w:type="dxa"/>
+            <w:tcBorders>
+              <w:top w:val="single" w:sz="6" w:space="0" w:color="CCCCCC"/>
+              <w:left w:val="single" w:sz="6" w:space="0" w:color="CCCCCC"/>
+              <w:bottom w:val="single" w:sz="6" w:space="0" w:color="CCCCCC"/>
+              <w:right w:val="single" w:sz="6" w:space="0" w:color="CCCCCC"/>
+            </w:tcBorders>
+            <w:shd w:val="clear" w:color="auto" w:fill="FF0000"/>
+            <w:tcMar>
+              <w:top w:w="30" w:type="dxa"/>
+              <w:left w:w="45" w:type="dxa"/>
+              <w:bottom w:w="30" w:type="dxa"/>
+              <w:right w:w="45" w:type="dxa"/>
+            </w:tcMar>
+            <w:vAlign w:val="bottom"/>
+            <w:hideMark/>
+          </w:tcPr>
+          <w:p>
+            <w:pPr>
+              <w:spacing w:after="0" w:line="240" w:lineRule="auto"/>
+              <w:rPr>
+                <w:rFonts w:ascii="Arial" w:eastAsia="Times New Roman" w:hAnsi="Arial" w:cs="Arial"/>
+                <w:sz w:val="20"/>
+                <w:szCs w:val="20"/>
+              </w:rPr>
+            </w:pPr>
+            <w:r>
+              <w:rPr>
+                <w:rFonts w:ascii="Arial" w:eastAsia="Times New Roman" w:hAnsi="Arial" w:cs="Arial"/>
+                <w:sz w:val="20"/>
+                <w:szCs w:val="20"/>
+              </w:rPr>
+              <w:t>78 - Headbutt</w:t>
+            </w:r>
+          </w:p>
+        </w:tc>
+        <w:tc>
+          <w:tcPr>
+            <w:tcW w:w="35" w:type="dxa"/>
+            <w:tcBorders>
+              <w:top w:val="single" w:sz="6" w:space="0" w:color="CCCCCC"/>
+              <w:left w:val="single" w:sz="6" w:space="0" w:color="CCCCCC"/>
+              <w:bottom w:val="single" w:sz="6" w:space="0" w:color="CCCCCC"/>
+              <w:right w:val="single" w:sz="6" w:space="0" w:color="CCCCCC"/>
+            </w:tcBorders>
+            <w:shd w:val="clear" w:color="auto" w:fill="FF0000"/>
+          </w:tcPr>
+          <w:p>
+            <w:pPr>
+              <w:spacing w:after="0" w:line="240" w:lineRule="auto"/>
+              <w:rPr>
+                <w:rFonts w:ascii="Arial" w:eastAsia="Times New Roman" w:hAnsi="Arial" w:cs="Arial"/>
+                <w:sz w:val="20"/>
+                <w:szCs w:val="20"/>
+              </w:rPr>
+            </w:pPr>
+          </w:p>
+        </w:tc>
+        <w:tc>
+          <w:tcPr>
+            <w:tcW w:w="5256" w:type="dxa"/>
+            <w:tcBorders>
+              <w:top w:val="single" w:sz="6" w:space="0" w:color="CCCCCC"/>
+              <w:left w:val="single" w:sz="6" w:space="0" w:color="CCCCCC"/>
+              <w:bottom w:val="single" w:sz="6" w:space="0" w:color="CCCCCC"/>
+              <w:right w:val="single" w:sz="6" w:space="0" w:color="CCCCCC"/>
+            </w:tcBorders>
+            <w:shd w:val="clear" w:color="auto" w:fill="FF0000"/>
+          </w:tcPr>
+          <w:p>
+            <w:pPr>
+              <w:spacing w:after="0" w:line="240" w:lineRule="auto"/>
+              <w:rPr>
+                <w:rFonts w:ascii="Arial" w:eastAsia="Times New Roman" w:hAnsi="Arial" w:cs="Arial"/>
+                <w:sz w:val="20"/>
+                <w:szCs w:val="20"/>
+              </w:rPr>
+            </w:pPr>
+          </w:p>
+        </w:tc>
+      </w:tr>
+      <w:tr>
+        <w:trPr>
+          <w:trHeight w:val="315"/>
+        </w:trPr>
+        <w:tc>
+          <w:tcPr>
+            <w:tcW w:w="1991" w:type="dxa"/>
+            <w:tcBorders>
+              <w:top w:val="single" w:sz="6" w:space="0" w:color="CCCCCC"/>
+              <w:left w:val="single" w:sz="6" w:space="0" w:color="CCCCCC"/>
+              <w:bottom w:val="single" w:sz="6" w:space="0" w:color="CCCCCC"/>
+              <w:right w:val="single" w:sz="6" w:space="0" w:color="CCCCCC"/>
+            </w:tcBorders>
+            <w:tcMar>
+              <w:top w:w="30" w:type="dxa"/>
+              <w:left w:w="45" w:type="dxa"/>
+              <w:bottom w:w="30" w:type="dxa"/>
+              <w:right w:w="45" w:type="dxa"/>
+            </w:tcMar>
+            <w:vAlign w:val="bottom"/>
+            <w:hideMark/>
+          </w:tcPr>
+          <w:p>
+            <w:pPr>
+              <w:spacing w:after="0" w:line="240" w:lineRule="auto"/>
+              <w:rPr>
+                <w:rFonts w:ascii="Arial" w:eastAsia="Times New Roman" w:hAnsi="Arial" w:cs="Arial"/>
+                <w:sz w:val="20"/>
+                <w:szCs w:val="20"/>
+              </w:rPr>
+            </w:pPr>
+            <w:r>
+              <w:rPr>
+                <w:rFonts w:ascii="Arial" w:eastAsia="Times New Roman" w:hAnsi="Arial" w:cs="Arial"/>
+                <w:sz w:val="20"/>
+                <w:szCs w:val="20"/>
+              </w:rPr>
+              <w:t>79 - Dark Pulse</w:t>
+            </w:r>
+          </w:p>
+        </w:tc>
+        <w:tc>
+          <w:tcPr>
+            <w:tcW w:w="35" w:type="dxa"/>
+            <w:tcBorders>
+              <w:top w:val="single" w:sz="6" w:space="0" w:color="CCCCCC"/>
+              <w:left w:val="single" w:sz="6" w:space="0" w:color="CCCCCC"/>
+              <w:bottom w:val="single" w:sz="6" w:space="0" w:color="CCCCCC"/>
+              <w:right w:val="single" w:sz="6" w:space="0" w:color="CCCCCC"/>
+            </w:tcBorders>
+          </w:tcPr>
+          <w:p>
+            <w:pPr>
+              <w:spacing w:after="0" w:line="240" w:lineRule="auto"/>
+              <w:rPr>
+                <w:rFonts w:ascii="Arial" w:eastAsia="Times New Roman" w:hAnsi="Arial" w:cs="Arial"/>
+                <w:sz w:val="20"/>
+                <w:szCs w:val="20"/>
+              </w:rPr>
+            </w:pPr>
+          </w:p>
+        </w:tc>
+        <w:tc>
+          <w:tcPr>
+            <w:tcW w:w="5256" w:type="dxa"/>
+            <w:tcBorders>
+              <w:top w:val="single" w:sz="6" w:space="0" w:color="CCCCCC"/>
+              <w:left w:val="single" w:sz="6" w:space="0" w:color="CCCCCC"/>
+              <w:bottom w:val="single" w:sz="6" w:space="0" w:color="CCCCCC"/>
+              <w:right w:val="single" w:sz="6" w:space="0" w:color="CCCCCC"/>
+            </w:tcBorders>
+          </w:tcPr>
+          <w:p>
+            <w:pPr>
+              <w:spacing w:after="0" w:line="240" w:lineRule="auto"/>
+              <w:rPr>
+                <w:rFonts w:ascii="Arial" w:eastAsia="Times New Roman" w:hAnsi="Arial" w:cs="Arial"/>
+                <w:sz w:val="20"/>
+                <w:szCs w:val="20"/>
+              </w:rPr>
+            </w:pPr>
+            <w:r>
+              <w:rPr>
+                <w:rFonts w:ascii="Arial" w:eastAsia="Times New Roman" w:hAnsi="Arial" w:cs="Arial"/>
+                <w:sz w:val="20"/>
+                <w:szCs w:val="20"/>
+              </w:rPr>
+              <w:t>Zabuza</w:t>
+            </w:r>
+          </w:p>
+        </w:tc>
+      </w:tr>
+      <w:tr>
+        <w:trPr>
+          <w:trHeight w:val="315"/>
+        </w:trPr>
+        <w:tc>
+          <w:tcPr>
+            <w:tcW w:w="1991" w:type="dxa"/>
+            <w:tcBorders>
+              <w:top w:val="single" w:sz="6" w:space="0" w:color="CCCCCC"/>
+              <w:left w:val="single" w:sz="6" w:space="0" w:color="CCCCCC"/>
+              <w:bottom w:val="single" w:sz="6" w:space="0" w:color="CCCCCC"/>
+              <w:right w:val="single" w:sz="6" w:space="0" w:color="CCCCCC"/>
+            </w:tcBorders>
+            <w:tcMar>
+              <w:top w:w="30" w:type="dxa"/>
+              <w:left w:w="45" w:type="dxa"/>
+              <w:bottom w:w="30" w:type="dxa"/>
+              <w:right w:w="45" w:type="dxa"/>
+            </w:tcMar>
+            <w:vAlign w:val="bottom"/>
+            <w:hideMark/>
+          </w:tcPr>
+          <w:p>
+            <w:pPr>
+              <w:spacing w:after="0" w:line="240" w:lineRule="auto"/>
+              <w:rPr>
+                <w:rFonts w:ascii="Arial" w:eastAsia="Times New Roman" w:hAnsi="Arial" w:cs="Arial"/>
+                <w:sz w:val="20"/>
+                <w:szCs w:val="20"/>
+              </w:rPr>
+            </w:pPr>
+            <w:r>
+              <w:rPr>
+                <w:rFonts w:ascii="Arial" w:eastAsia="Times New Roman" w:hAnsi="Arial" w:cs="Arial"/>
+                <w:sz w:val="20"/>
+                <w:szCs w:val="20"/>
+              </w:rPr>
+              <w:t>80 - Rock Slide</w:t>
+            </w:r>
+          </w:p>
+        </w:tc>
+        <w:tc>
+          <w:tcPr>
+            <w:tcW w:w="35" w:type="dxa"/>
+            <w:tcBorders>
+              <w:top w:val="single" w:sz="6" w:space="0" w:color="CCCCCC"/>
+              <w:left w:val="single" w:sz="6" w:space="0" w:color="CCCCCC"/>
+              <w:bottom w:val="single" w:sz="6" w:space="0" w:color="CCCCCC"/>
+              <w:right w:val="single" w:sz="6" w:space="0" w:color="CCCCCC"/>
+            </w:tcBorders>
+          </w:tcPr>
+          <w:p>
+            <w:pPr>
+              <w:spacing w:after="0" w:line="240" w:lineRule="auto"/>
+              <w:rPr>
+                <w:rFonts w:ascii="Arial" w:eastAsia="Times New Roman" w:hAnsi="Arial" w:cs="Arial"/>
+                <w:sz w:val="20"/>
+                <w:szCs w:val="20"/>
+              </w:rPr>
+            </w:pPr>
+          </w:p>
+        </w:tc>
+        <w:tc>
+          <w:tcPr>
+            <w:tcW w:w="5256" w:type="dxa"/>
+            <w:tcBorders>
+              <w:top w:val="single" w:sz="6" w:space="0" w:color="CCCCCC"/>
+              <w:left w:val="single" w:sz="6" w:space="0" w:color="CCCCCC"/>
+              <w:bottom w:val="single" w:sz="6" w:space="0" w:color="CCCCCC"/>
+              <w:right w:val="single" w:sz="6" w:space="0" w:color="CCCCCC"/>
+            </w:tcBorders>
+          </w:tcPr>
+          <w:p>
+            <w:pPr>
+              <w:spacing w:after="0" w:line="240" w:lineRule="auto"/>
+              <w:rPr>
+                <w:rFonts w:ascii="Arial" w:eastAsia="Times New Roman" w:hAnsi="Arial" w:cs="Arial"/>
+                <w:sz w:val="20"/>
+                <w:szCs w:val="20"/>
+              </w:rPr>
+            </w:pPr>
+            <w:r>
+              <w:rPr>
+                <w:rFonts w:ascii="Arial" w:eastAsia="Times New Roman" w:hAnsi="Arial" w:cs="Arial"/>
+                <w:sz w:val="20"/>
+                <w:szCs w:val="20"/>
+              </w:rPr>
+              <w:t>Rock Tunnel</w:t>
+            </w:r>
+          </w:p>
+        </w:tc>
+      </w:tr>
+      <w:tr>
+        <w:trPr>
+          <w:trHeight w:val="315"/>
+        </w:trPr>
+        <w:tc>
+          <w:tcPr>
+            <w:tcW w:w="1991" w:type="dxa"/>
+            <w:tcBorders>
+              <w:top w:val="single" w:sz="6" w:space="0" w:color="CCCCCC"/>
+              <w:left w:val="single" w:sz="6" w:space="0" w:color="CCCCCC"/>
+              <w:bottom w:val="single" w:sz="6" w:space="0" w:color="CCCCCC"/>
+              <w:right w:val="single" w:sz="6" w:space="0" w:color="CCCCCC"/>
+            </w:tcBorders>
+            <w:tcMar>
+              <w:top w:w="30" w:type="dxa"/>
+              <w:left w:w="45" w:type="dxa"/>
+              <w:bottom w:w="30" w:type="dxa"/>
+              <w:right w:w="45" w:type="dxa"/>
+            </w:tcMar>
+            <w:vAlign w:val="bottom"/>
+            <w:hideMark/>
+          </w:tcPr>
+          <w:p>
+            <w:pPr>
+              <w:spacing w:after="0" w:line="240" w:lineRule="auto"/>
+              <w:rPr>
+                <w:rFonts w:ascii="Arial" w:eastAsia="Times New Roman" w:hAnsi="Arial" w:cs="Arial"/>
+                <w:sz w:val="20"/>
+                <w:szCs w:val="20"/>
+              </w:rPr>
+            </w:pPr>
+            <w:r>
+              <w:rPr>
+                <w:rFonts w:ascii="Arial" w:eastAsia="Times New Roman" w:hAnsi="Arial" w:cs="Arial"/>
+                <w:sz w:val="20"/>
+                <w:szCs w:val="20"/>
+              </w:rPr>
+              <w:t>81 - X-Scissor</w:t>
+            </w:r>
+          </w:p>
+        </w:tc>
+        <w:tc>
+          <w:tcPr>
+            <w:tcW w:w="35" w:type="dxa"/>
+            <w:tcBorders>
+              <w:top w:val="single" w:sz="6" w:space="0" w:color="CCCCCC"/>
+              <w:left w:val="single" w:sz="6" w:space="0" w:color="CCCCCC"/>
+              <w:bottom w:val="single" w:sz="6" w:space="0" w:color="CCCCCC"/>
+              <w:right w:val="single" w:sz="6" w:space="0" w:color="CCCCCC"/>
+            </w:tcBorders>
+          </w:tcPr>
+          <w:p>
+            <w:pPr>
+              <w:spacing w:after="0" w:line="240" w:lineRule="auto"/>
+              <w:rPr>
+                <w:rFonts w:ascii="Arial" w:eastAsia="Times New Roman" w:hAnsi="Arial" w:cs="Arial"/>
+                <w:sz w:val="20"/>
+                <w:szCs w:val="20"/>
+              </w:rPr>
+            </w:pPr>
+          </w:p>
+        </w:tc>
+        <w:tc>
+          <w:tcPr>
+            <w:tcW w:w="5256" w:type="dxa"/>
+            <w:tcBorders>
+              <w:top w:val="single" w:sz="6" w:space="0" w:color="CCCCCC"/>
+              <w:left w:val="single" w:sz="6" w:space="0" w:color="CCCCCC"/>
+              <w:bottom w:val="single" w:sz="6" w:space="0" w:color="CCCCCC"/>
+              <w:right w:val="single" w:sz="6" w:space="0" w:color="CCCCCC"/>
+            </w:tcBorders>
+          </w:tcPr>
+          <w:p>
+            <w:pPr>
+              <w:spacing w:after="0" w:line="240" w:lineRule="auto"/>
+              <w:rPr>
+                <w:rFonts w:ascii="Arial" w:eastAsia="Times New Roman" w:hAnsi="Arial" w:cs="Arial"/>
+                <w:sz w:val="20"/>
+                <w:szCs w:val="20"/>
+              </w:rPr>
+            </w:pPr>
+            <w:r>
+              <w:rPr>
+                <w:rFonts w:ascii="Arial" w:eastAsia="Times New Roman" w:hAnsi="Arial" w:cs="Arial"/>
+                <w:sz w:val="20"/>
+                <w:szCs w:val="20"/>
+              </w:rPr>
+              <w:t>Bugsy</w:t>
+            </w:r>
+          </w:p>
+        </w:tc>
+      </w:tr>
+      <w:tr>
+        <w:trPr>
+          <w:trHeight w:val="315"/>
+        </w:trPr>
+        <w:tc>
+          <w:tcPr>
+            <w:tcW w:w="1991" w:type="dxa"/>
+            <w:tcBorders>
+              <w:top w:val="single" w:sz="6" w:space="0" w:color="CCCCCC"/>
+              <w:left w:val="single" w:sz="6" w:space="0" w:color="CCCCCC"/>
+              <w:bottom w:val="single" w:sz="6" w:space="0" w:color="CCCCCC"/>
+              <w:right w:val="single" w:sz="6" w:space="0" w:color="CCCCCC"/>
+            </w:tcBorders>
+            <w:shd w:val="clear" w:color="auto" w:fill="FF0000"/>
+            <w:tcMar>
+              <w:top w:w="30" w:type="dxa"/>
+              <w:left w:w="45" w:type="dxa"/>
+              <w:bottom w:w="30" w:type="dxa"/>
+              <w:right w:w="45" w:type="dxa"/>
+            </w:tcMar>
+            <w:vAlign w:val="bottom"/>
+            <w:hideMark/>
+          </w:tcPr>
+          <w:p>
+            <w:pPr>
+              <w:spacing w:after="0" w:line="240" w:lineRule="auto"/>
+              <w:rPr>
+                <w:rFonts w:ascii="Arial" w:eastAsia="Times New Roman" w:hAnsi="Arial" w:cs="Arial"/>
+                <w:sz w:val="20"/>
+                <w:szCs w:val="20"/>
+              </w:rPr>
+            </w:pPr>
+            <w:r>
+              <w:rPr>
+                <w:rFonts w:ascii="Arial" w:eastAsia="Times New Roman" w:hAnsi="Arial" w:cs="Arial"/>
+                <w:sz w:val="20"/>
+                <w:szCs w:val="20"/>
+              </w:rPr>
+              <w:t>82 - Hone Claws</w:t>
+            </w:r>
+          </w:p>
+        </w:tc>
+        <w:tc>
+          <w:tcPr>
+            <w:tcW w:w="35" w:type="dxa"/>
+            <w:tcBorders>
+              <w:top w:val="single" w:sz="6" w:space="0" w:color="CCCCCC"/>
+              <w:left w:val="single" w:sz="6" w:space="0" w:color="CCCCCC"/>
+              <w:bottom w:val="single" w:sz="6" w:space="0" w:color="CCCCCC"/>
+              <w:right w:val="single" w:sz="6" w:space="0" w:color="CCCCCC"/>
+            </w:tcBorders>
+            <w:shd w:val="clear" w:color="auto" w:fill="FF0000"/>
+          </w:tcPr>
+          <w:p>
+            <w:pPr>
+              <w:spacing w:after="0" w:line="240" w:lineRule="auto"/>
+              <w:rPr>
+                <w:rFonts w:ascii="Arial" w:eastAsia="Times New Roman" w:hAnsi="Arial" w:cs="Arial"/>
+                <w:sz w:val="20"/>
+                <w:szCs w:val="20"/>
+              </w:rPr>
+            </w:pPr>
+          </w:p>
+        </w:tc>
+        <w:tc>
+          <w:tcPr>
+            <w:tcW w:w="5256" w:type="dxa"/>
+            <w:tcBorders>
+              <w:top w:val="single" w:sz="6" w:space="0" w:color="CCCCCC"/>
+              <w:left w:val="single" w:sz="6" w:space="0" w:color="CCCCCC"/>
+              <w:bottom w:val="single" w:sz="6" w:space="0" w:color="CCCCCC"/>
+              <w:right w:val="single" w:sz="6" w:space="0" w:color="CCCCCC"/>
+            </w:tcBorders>
+            <w:shd w:val="clear" w:color="auto" w:fill="FF0000"/>
+          </w:tcPr>
+          <w:p>
+            <w:pPr>
+              <w:spacing w:after="0" w:line="240" w:lineRule="auto"/>
+              <w:rPr>
+                <w:rFonts w:ascii="Arial" w:eastAsia="Times New Roman" w:hAnsi="Arial" w:cs="Arial"/>
+                <w:sz w:val="20"/>
+                <w:szCs w:val="20"/>
+              </w:rPr>
+            </w:pPr>
+          </w:p>
+        </w:tc>
+      </w:tr>
+      <w:tr>
+        <w:trPr>
+          <w:trHeight w:val="315"/>
+        </w:trPr>
+        <w:tc>
+          <w:tcPr>
+            <w:tcW w:w="1991" w:type="dxa"/>
+            <w:tcBorders>
+              <w:top w:val="single" w:sz="6" w:space="0" w:color="CCCCCC"/>
+              <w:left w:val="single" w:sz="6" w:space="0" w:color="CCCCCC"/>
+              <w:bottom w:val="single" w:sz="6" w:space="0" w:color="CCCCCC"/>
+              <w:right w:val="single" w:sz="6" w:space="0" w:color="CCCCCC"/>
+            </w:tcBorders>
+            <w:shd w:val="clear" w:color="auto" w:fill="FF0000"/>
+            <w:tcMar>
+              <w:top w:w="30" w:type="dxa"/>
+              <w:left w:w="45" w:type="dxa"/>
+              <w:bottom w:w="30" w:type="dxa"/>
+              <w:right w:w="45" w:type="dxa"/>
+            </w:tcMar>
+            <w:vAlign w:val="bottom"/>
+            <w:hideMark/>
+          </w:tcPr>
+          <w:p>
+            <w:pPr>
+              <w:spacing w:after="0" w:line="240" w:lineRule="auto"/>
+              <w:rPr>
+                <w:rFonts w:ascii="Arial" w:eastAsia="Times New Roman" w:hAnsi="Arial" w:cs="Arial"/>
+                <w:sz w:val="20"/>
+                <w:szCs w:val="20"/>
+              </w:rPr>
+            </w:pPr>
+            <w:r>
+              <w:rPr>
+                <w:rFonts w:ascii="Arial" w:eastAsia="Times New Roman" w:hAnsi="Arial" w:cs="Arial"/>
+                <w:sz w:val="20"/>
+                <w:szCs w:val="20"/>
+              </w:rPr>
+              <w:t xml:space="preserve">83 </w:t>
+            </w:r>
+            <w:r>
+              <w:rPr>
+                <w:rFonts w:ascii="Arial" w:eastAsia="Times New Roman" w:hAnsi="Arial" w:cs="Arial"/>
+                <w:sz w:val="20"/>
+                <w:szCs w:val="20"/>
+              </w:rPr>
+              <w:t>–</w:t>
+            </w:r>
+            <w:r>
+              <w:rPr>
+                <w:rFonts w:ascii="Arial" w:eastAsia="Times New Roman" w:hAnsi="Arial" w:cs="Arial"/>
+                <w:sz w:val="20"/>
+                <w:szCs w:val="20"/>
+              </w:rPr>
+              <w:t xml:space="preserve"> </w:t>
+            </w:r>
+            <w:r>
+              <w:rPr>
+                <w:rFonts w:ascii="Arial" w:eastAsia="Times New Roman" w:hAnsi="Arial" w:cs="Arial"/>
+                <w:sz w:val="20"/>
+                <w:szCs w:val="20"/>
+              </w:rPr>
+              <w:t>Bug Buzz</w:t>
+            </w:r>
+          </w:p>
+        </w:tc>
+        <w:tc>
+          <w:tcPr>
+            <w:tcW w:w="35" w:type="dxa"/>
+            <w:tcBorders>
+              <w:top w:val="single" w:sz="6" w:space="0" w:color="CCCCCC"/>
+              <w:left w:val="single" w:sz="6" w:space="0" w:color="CCCCCC"/>
+              <w:bottom w:val="single" w:sz="6" w:space="0" w:color="CCCCCC"/>
+              <w:right w:val="single" w:sz="6" w:space="0" w:color="CCCCCC"/>
+            </w:tcBorders>
+            <w:shd w:val="clear" w:color="auto" w:fill="FF0000"/>
+          </w:tcPr>
+          <w:p>
+            <w:pPr>
+              <w:spacing w:after="0" w:line="240" w:lineRule="auto"/>
+              <w:rPr>
+                <w:rFonts w:ascii="Arial" w:eastAsia="Times New Roman" w:hAnsi="Arial" w:cs="Arial"/>
+                <w:sz w:val="20"/>
+                <w:szCs w:val="20"/>
+              </w:rPr>
+            </w:pPr>
+          </w:p>
+        </w:tc>
+        <w:tc>
+          <w:tcPr>
+            <w:tcW w:w="5256" w:type="dxa"/>
+            <w:tcBorders>
+              <w:top w:val="single" w:sz="6" w:space="0" w:color="CCCCCC"/>
+              <w:left w:val="single" w:sz="6" w:space="0" w:color="CCCCCC"/>
+              <w:bottom w:val="single" w:sz="6" w:space="0" w:color="CCCCCC"/>
+              <w:right w:val="single" w:sz="6" w:space="0" w:color="CCCCCC"/>
+            </w:tcBorders>
+            <w:shd w:val="clear" w:color="auto" w:fill="FF0000"/>
+          </w:tcPr>
+          <w:p>
+            <w:pPr>
+              <w:spacing w:after="0" w:line="240" w:lineRule="auto"/>
+              <w:rPr>
+                <w:rFonts w:ascii="Arial" w:eastAsia="Times New Roman" w:hAnsi="Arial" w:cs="Arial"/>
+                <w:sz w:val="20"/>
+                <w:szCs w:val="20"/>
+              </w:rPr>
+            </w:pPr>
+          </w:p>
+        </w:tc>
+      </w:tr>
+      <w:tr>
+        <w:trPr>
+          <w:trHeight w:val="315"/>
+        </w:trPr>
+        <w:tc>
+          <w:tcPr>
+            <w:tcW w:w="1991" w:type="dxa"/>
+            <w:tcBorders>
+              <w:top w:val="single" w:sz="6" w:space="0" w:color="CCCCCC"/>
+              <w:left w:val="single" w:sz="6" w:space="0" w:color="CCCCCC"/>
+              <w:bottom w:val="single" w:sz="6" w:space="0" w:color="CCCCCC"/>
+              <w:right w:val="single" w:sz="6" w:space="0" w:color="CCCCCC"/>
+            </w:tcBorders>
+            <w:tcMar>
+              <w:top w:w="30" w:type="dxa"/>
+              <w:left w:w="45" w:type="dxa"/>
+              <w:bottom w:w="30" w:type="dxa"/>
+              <w:right w:w="45" w:type="dxa"/>
+            </w:tcMar>
+            <w:vAlign w:val="bottom"/>
+            <w:hideMark/>
+          </w:tcPr>
+          <w:p>
+            <w:pPr>
+              <w:spacing w:after="0" w:line="240" w:lineRule="auto"/>
+              <w:rPr>
+                <w:rFonts w:ascii="Arial" w:eastAsia="Times New Roman" w:hAnsi="Arial" w:cs="Arial"/>
+                <w:sz w:val="20"/>
+                <w:szCs w:val="20"/>
+              </w:rPr>
+            </w:pPr>
+            <w:r>
+              <w:rPr>
+                <w:rFonts w:ascii="Arial" w:eastAsia="Times New Roman" w:hAnsi="Arial" w:cs="Arial"/>
+                <w:sz w:val="20"/>
+                <w:szCs w:val="20"/>
+              </w:rPr>
+              <w:t>84 - Poison Jab</w:t>
+            </w:r>
+          </w:p>
+        </w:tc>
+        <w:tc>
+          <w:tcPr>
+            <w:tcW w:w="35" w:type="dxa"/>
+            <w:tcBorders>
+              <w:top w:val="single" w:sz="6" w:space="0" w:color="CCCCCC"/>
+              <w:left w:val="single" w:sz="6" w:space="0" w:color="CCCCCC"/>
+              <w:bottom w:val="single" w:sz="6" w:space="0" w:color="CCCCCC"/>
+              <w:right w:val="single" w:sz="6" w:space="0" w:color="CCCCCC"/>
+            </w:tcBorders>
+          </w:tcPr>
+          <w:p>
+            <w:pPr>
+              <w:spacing w:after="0" w:line="240" w:lineRule="auto"/>
+              <w:rPr>
+                <w:rFonts w:ascii="Arial" w:eastAsia="Times New Roman" w:hAnsi="Arial" w:cs="Arial"/>
+                <w:sz w:val="20"/>
+                <w:szCs w:val="20"/>
+              </w:rPr>
+            </w:pPr>
+          </w:p>
+        </w:tc>
+        <w:tc>
+          <w:tcPr>
+            <w:tcW w:w="5256" w:type="dxa"/>
+            <w:tcBorders>
+              <w:top w:val="single" w:sz="6" w:space="0" w:color="CCCCCC"/>
+              <w:left w:val="single" w:sz="6" w:space="0" w:color="CCCCCC"/>
+              <w:bottom w:val="single" w:sz="6" w:space="0" w:color="CCCCCC"/>
+              <w:right w:val="single" w:sz="6" w:space="0" w:color="CCCCCC"/>
+            </w:tcBorders>
+          </w:tcPr>
+          <w:p>
+            <w:pPr>
+              <w:spacing w:after="0" w:line="240" w:lineRule="auto"/>
+              <w:rPr>
+                <w:rFonts w:ascii="Arial" w:eastAsia="Times New Roman" w:hAnsi="Arial" w:cs="Arial"/>
+                <w:sz w:val="20"/>
+                <w:szCs w:val="20"/>
+              </w:rPr>
+            </w:pPr>
+          </w:p>
+        </w:tc>
+      </w:tr>
+      <w:tr>
+        <w:trPr>
+          <w:trHeight w:val="315"/>
+        </w:trPr>
+        <w:tc>
+          <w:tcPr>
+            <w:tcW w:w="1991" w:type="dxa"/>
+            <w:tcBorders>
+              <w:top w:val="single" w:sz="6" w:space="0" w:color="CCCCCC"/>
+              <w:left w:val="single" w:sz="6" w:space="0" w:color="CCCCCC"/>
+              <w:bottom w:val="single" w:sz="6" w:space="0" w:color="CCCCCC"/>
+              <w:right w:val="single" w:sz="6" w:space="0" w:color="CCCCCC"/>
+            </w:tcBorders>
+            <w:tcMar>
+              <w:top w:w="30" w:type="dxa"/>
+              <w:left w:w="45" w:type="dxa"/>
+              <w:bottom w:w="30" w:type="dxa"/>
+              <w:right w:w="45" w:type="dxa"/>
+            </w:tcMar>
+            <w:vAlign w:val="bottom"/>
+            <w:hideMark/>
+          </w:tcPr>
+          <w:p>
+            <w:pPr>
+              <w:spacing w:after="0" w:line="240" w:lineRule="auto"/>
+              <w:rPr>
+                <w:rFonts w:ascii="Arial" w:eastAsia="Times New Roman" w:hAnsi="Arial" w:cs="Arial"/>
+                <w:sz w:val="20"/>
+                <w:szCs w:val="20"/>
+              </w:rPr>
+            </w:pPr>
+            <w:r>
+              <w:rPr>
+                <w:rFonts w:ascii="Arial" w:eastAsia="Times New Roman" w:hAnsi="Arial" w:cs="Arial"/>
+                <w:sz w:val="20"/>
+                <w:szCs w:val="20"/>
+              </w:rPr>
+              <w:t>85 - Dream Eater</w:t>
+            </w:r>
+          </w:p>
+        </w:tc>
+        <w:tc>
+          <w:tcPr>
+            <w:tcW w:w="35" w:type="dxa"/>
+            <w:tcBorders>
+              <w:top w:val="single" w:sz="6" w:space="0" w:color="CCCCCC"/>
+              <w:left w:val="single" w:sz="6" w:space="0" w:color="CCCCCC"/>
+              <w:bottom w:val="single" w:sz="6" w:space="0" w:color="CCCCCC"/>
+              <w:right w:val="single" w:sz="6" w:space="0" w:color="CCCCCC"/>
+            </w:tcBorders>
+          </w:tcPr>
+          <w:p>
+            <w:pPr>
+              <w:spacing w:after="0" w:line="240" w:lineRule="auto"/>
+              <w:rPr>
+                <w:rFonts w:ascii="Arial" w:eastAsia="Times New Roman" w:hAnsi="Arial" w:cs="Arial"/>
+                <w:sz w:val="20"/>
+                <w:szCs w:val="20"/>
+              </w:rPr>
+            </w:pPr>
+          </w:p>
+        </w:tc>
+        <w:tc>
+          <w:tcPr>
+            <w:tcW w:w="5256" w:type="dxa"/>
+            <w:tcBorders>
+              <w:top w:val="single" w:sz="6" w:space="0" w:color="CCCCCC"/>
+              <w:left w:val="single" w:sz="6" w:space="0" w:color="CCCCCC"/>
+              <w:bottom w:val="single" w:sz="6" w:space="0" w:color="CCCCCC"/>
+              <w:right w:val="single" w:sz="6" w:space="0" w:color="CCCCCC"/>
+            </w:tcBorders>
+          </w:tcPr>
+          <w:p>
+            <w:pPr>
+              <w:spacing w:after="0" w:line="240" w:lineRule="auto"/>
+              <w:rPr>
+                <w:rFonts w:ascii="Arial" w:eastAsia="Times New Roman" w:hAnsi="Arial" w:cs="Arial"/>
+                <w:sz w:val="20"/>
+                <w:szCs w:val="20"/>
+              </w:rPr>
+            </w:pPr>
+            <w:r>
+              <w:rPr>
+                <w:rFonts w:ascii="Arial" w:eastAsia="Times New Roman" w:hAnsi="Arial" w:cs="Arial"/>
+                <w:sz w:val="20"/>
+                <w:szCs w:val="20"/>
+              </w:rPr>
+              <w:t>Shayde</w:t>
+            </w:r>
+          </w:p>
+        </w:tc>
+      </w:tr>
+      <w:tr>
+        <w:trPr>
+          <w:trHeight w:val="315"/>
+        </w:trPr>
+        <w:tc>
+          <w:tcPr>
+            <w:tcW w:w="1991" w:type="dxa"/>
+            <w:tcBorders>
+              <w:top w:val="single" w:sz="6" w:space="0" w:color="CCCCCC"/>
+              <w:left w:val="single" w:sz="6" w:space="0" w:color="CCCCCC"/>
+              <w:bottom w:val="single" w:sz="6" w:space="0" w:color="CCCCCC"/>
+              <w:right w:val="single" w:sz="6" w:space="0" w:color="CCCCCC"/>
+            </w:tcBorders>
+            <w:shd w:val="clear" w:color="auto" w:fill="FF0000"/>
+            <w:tcMar>
+              <w:top w:w="30" w:type="dxa"/>
+              <w:left w:w="45" w:type="dxa"/>
+              <w:bottom w:w="30" w:type="dxa"/>
+              <w:right w:w="45" w:type="dxa"/>
+            </w:tcMar>
+            <w:vAlign w:val="bottom"/>
+            <w:hideMark/>
+          </w:tcPr>
+          <w:p>
+            <w:pPr>
+              <w:spacing w:after="0" w:line="240" w:lineRule="auto"/>
+              <w:rPr>
+                <w:rFonts w:ascii="Arial" w:eastAsia="Times New Roman" w:hAnsi="Arial" w:cs="Arial"/>
+                <w:sz w:val="20"/>
+                <w:szCs w:val="20"/>
+              </w:rPr>
+            </w:pPr>
+            <w:r>
+              <w:rPr>
+                <w:rFonts w:ascii="Arial" w:eastAsia="Times New Roman" w:hAnsi="Arial" w:cs="Arial"/>
+                <w:sz w:val="20"/>
+                <w:szCs w:val="20"/>
+              </w:rPr>
+              <w:t>86 - Acrobatics</w:t>
+            </w:r>
+          </w:p>
+        </w:tc>
+        <w:tc>
+          <w:tcPr>
+            <w:tcW w:w="35" w:type="dxa"/>
+            <w:tcBorders>
+              <w:top w:val="single" w:sz="6" w:space="0" w:color="CCCCCC"/>
+              <w:left w:val="single" w:sz="6" w:space="0" w:color="CCCCCC"/>
+              <w:bottom w:val="single" w:sz="6" w:space="0" w:color="CCCCCC"/>
+              <w:right w:val="single" w:sz="6" w:space="0" w:color="CCCCCC"/>
+            </w:tcBorders>
+            <w:shd w:val="clear" w:color="auto" w:fill="FF0000"/>
+          </w:tcPr>
+          <w:p>
+            <w:pPr>
+              <w:spacing w:after="0" w:line="240" w:lineRule="auto"/>
+              <w:rPr>
+                <w:rFonts w:ascii="Arial" w:eastAsia="Times New Roman" w:hAnsi="Arial" w:cs="Arial"/>
+                <w:sz w:val="20"/>
+                <w:szCs w:val="20"/>
+              </w:rPr>
+            </w:pPr>
+          </w:p>
+        </w:tc>
+        <w:tc>
+          <w:tcPr>
+            <w:tcW w:w="5256" w:type="dxa"/>
+            <w:tcBorders>
+              <w:top w:val="single" w:sz="6" w:space="0" w:color="CCCCCC"/>
+              <w:left w:val="single" w:sz="6" w:space="0" w:color="CCCCCC"/>
+              <w:bottom w:val="single" w:sz="6" w:space="0" w:color="CCCCCC"/>
+              <w:right w:val="single" w:sz="6" w:space="0" w:color="CCCCCC"/>
+            </w:tcBorders>
+            <w:shd w:val="clear" w:color="auto" w:fill="FF0000"/>
+          </w:tcPr>
+          <w:p>
+            <w:pPr>
+              <w:spacing w:after="0" w:line="240" w:lineRule="auto"/>
+              <w:rPr>
+                <w:rFonts w:ascii="Arial" w:eastAsia="Times New Roman" w:hAnsi="Arial" w:cs="Arial"/>
+                <w:sz w:val="20"/>
+                <w:szCs w:val="20"/>
+              </w:rPr>
+            </w:pPr>
+          </w:p>
+        </w:tc>
+      </w:tr>
+      <w:tr>
+        <w:trPr>
+          <w:trHeight w:val="315"/>
+        </w:trPr>
+        <w:tc>
+          <w:tcPr>
+            <w:tcW w:w="1991" w:type="dxa"/>
+            <w:tcBorders>
+              <w:top w:val="single" w:sz="6" w:space="0" w:color="CCCCCC"/>
+              <w:left w:val="single" w:sz="6" w:space="0" w:color="CCCCCC"/>
+              <w:bottom w:val="single" w:sz="6" w:space="0" w:color="CCCCCC"/>
+              <w:right w:val="single" w:sz="6" w:space="0" w:color="CCCCCC"/>
+            </w:tcBorders>
+            <w:shd w:val="clear" w:color="auto" w:fill="FF0000"/>
+            <w:tcMar>
+              <w:top w:w="30" w:type="dxa"/>
+              <w:left w:w="45" w:type="dxa"/>
+              <w:bottom w:w="30" w:type="dxa"/>
+              <w:right w:w="45" w:type="dxa"/>
+            </w:tcMar>
+            <w:vAlign w:val="bottom"/>
+            <w:hideMark/>
+          </w:tcPr>
+          <w:p>
+            <w:pPr>
+              <w:spacing w:after="0" w:line="240" w:lineRule="auto"/>
+              <w:rPr>
+                <w:rFonts w:ascii="Arial" w:eastAsia="Times New Roman" w:hAnsi="Arial" w:cs="Arial"/>
+                <w:sz w:val="20"/>
+                <w:szCs w:val="20"/>
+              </w:rPr>
+            </w:pPr>
+            <w:r>
+              <w:rPr>
+                <w:rFonts w:ascii="Arial" w:eastAsia="Times New Roman" w:hAnsi="Arial" w:cs="Arial"/>
+                <w:sz w:val="20"/>
+                <w:szCs w:val="20"/>
+              </w:rPr>
+              <w:t>87 - Frost Breath</w:t>
+            </w:r>
+          </w:p>
+        </w:tc>
+        <w:tc>
+          <w:tcPr>
+            <w:tcW w:w="35" w:type="dxa"/>
+            <w:tcBorders>
+              <w:top w:val="single" w:sz="6" w:space="0" w:color="CCCCCC"/>
+              <w:left w:val="single" w:sz="6" w:space="0" w:color="CCCCCC"/>
+              <w:bottom w:val="single" w:sz="6" w:space="0" w:color="CCCCCC"/>
+              <w:right w:val="single" w:sz="6" w:space="0" w:color="CCCCCC"/>
+            </w:tcBorders>
+            <w:shd w:val="clear" w:color="auto" w:fill="FF0000"/>
+          </w:tcPr>
+          <w:p>
+            <w:pPr>
+              <w:spacing w:after="0" w:line="240" w:lineRule="auto"/>
+              <w:rPr>
+                <w:rFonts w:ascii="Arial" w:eastAsia="Times New Roman" w:hAnsi="Arial" w:cs="Arial"/>
+                <w:sz w:val="20"/>
+                <w:szCs w:val="20"/>
+              </w:rPr>
+            </w:pPr>
+          </w:p>
+        </w:tc>
+        <w:tc>
+          <w:tcPr>
+            <w:tcW w:w="5256" w:type="dxa"/>
+            <w:tcBorders>
+              <w:top w:val="single" w:sz="6" w:space="0" w:color="CCCCCC"/>
+              <w:left w:val="single" w:sz="6" w:space="0" w:color="CCCCCC"/>
+              <w:bottom w:val="single" w:sz="6" w:space="0" w:color="CCCCCC"/>
+              <w:right w:val="single" w:sz="6" w:space="0" w:color="CCCCCC"/>
+            </w:tcBorders>
+            <w:shd w:val="clear" w:color="auto" w:fill="FF0000"/>
+          </w:tcPr>
+          <w:p>
+            <w:pPr>
+              <w:spacing w:after="0" w:line="240" w:lineRule="auto"/>
+              <w:rPr>
+                <w:rFonts w:ascii="Arial" w:eastAsia="Times New Roman" w:hAnsi="Arial" w:cs="Arial"/>
+                <w:sz w:val="20"/>
+                <w:szCs w:val="20"/>
+              </w:rPr>
+            </w:pPr>
+          </w:p>
+        </w:tc>
+      </w:tr>
+      <w:tr>
+        <w:trPr>
+          <w:trHeight w:val="315"/>
+        </w:trPr>
+        <w:tc>
+          <w:tcPr>
+            <w:tcW w:w="1991" w:type="dxa"/>
+            <w:tcBorders>
+              <w:top w:val="single" w:sz="6" w:space="0" w:color="CCCCCC"/>
+              <w:left w:val="single" w:sz="6" w:space="0" w:color="CCCCCC"/>
+              <w:bottom w:val="single" w:sz="6" w:space="0" w:color="CCCCCC"/>
+              <w:right w:val="single" w:sz="6" w:space="0" w:color="CCCCCC"/>
+            </w:tcBorders>
+            <w:shd w:val="clear" w:color="auto" w:fill="FF0000"/>
+            <w:tcMar>
+              <w:top w:w="30" w:type="dxa"/>
+              <w:left w:w="45" w:type="dxa"/>
+              <w:bottom w:w="30" w:type="dxa"/>
+              <w:right w:w="45" w:type="dxa"/>
+            </w:tcMar>
+            <w:vAlign w:val="bottom"/>
+            <w:hideMark/>
+          </w:tcPr>
+          <w:p>
+            <w:pPr>
+              <w:spacing w:after="0" w:line="240" w:lineRule="auto"/>
+              <w:rPr>
+                <w:rFonts w:ascii="Arial" w:eastAsia="Times New Roman" w:hAnsi="Arial" w:cs="Arial"/>
+                <w:sz w:val="20"/>
+                <w:szCs w:val="20"/>
+              </w:rPr>
+            </w:pPr>
+            <w:r>
+              <w:rPr>
+                <w:rFonts w:ascii="Arial" w:eastAsia="Times New Roman" w:hAnsi="Arial" w:cs="Arial"/>
+                <w:sz w:val="20"/>
+                <w:szCs w:val="20"/>
+              </w:rPr>
+              <w:t>88 - Work Up</w:t>
+            </w:r>
+          </w:p>
+        </w:tc>
+        <w:tc>
+          <w:tcPr>
+            <w:tcW w:w="35" w:type="dxa"/>
+            <w:tcBorders>
+              <w:top w:val="single" w:sz="6" w:space="0" w:color="CCCCCC"/>
+              <w:left w:val="single" w:sz="6" w:space="0" w:color="CCCCCC"/>
+              <w:bottom w:val="single" w:sz="6" w:space="0" w:color="CCCCCC"/>
+              <w:right w:val="single" w:sz="6" w:space="0" w:color="CCCCCC"/>
+            </w:tcBorders>
+            <w:shd w:val="clear" w:color="auto" w:fill="FF0000"/>
+          </w:tcPr>
+          <w:p>
+            <w:pPr>
+              <w:spacing w:after="0" w:line="240" w:lineRule="auto"/>
+              <w:rPr>
+                <w:rFonts w:ascii="Arial" w:eastAsia="Times New Roman" w:hAnsi="Arial" w:cs="Arial"/>
+                <w:sz w:val="20"/>
+                <w:szCs w:val="20"/>
+              </w:rPr>
+            </w:pPr>
+          </w:p>
+        </w:tc>
+        <w:tc>
+          <w:tcPr>
+            <w:tcW w:w="5256" w:type="dxa"/>
+            <w:tcBorders>
+              <w:top w:val="single" w:sz="6" w:space="0" w:color="CCCCCC"/>
+              <w:left w:val="single" w:sz="6" w:space="0" w:color="CCCCCC"/>
+              <w:bottom w:val="single" w:sz="6" w:space="0" w:color="CCCCCC"/>
+              <w:right w:val="single" w:sz="6" w:space="0" w:color="CCCCCC"/>
+            </w:tcBorders>
+            <w:shd w:val="clear" w:color="auto" w:fill="FF0000"/>
+          </w:tcPr>
+          <w:p>
+            <w:pPr>
+              <w:spacing w:after="0" w:line="240" w:lineRule="auto"/>
+              <w:rPr>
+                <w:rFonts w:ascii="Arial" w:eastAsia="Times New Roman" w:hAnsi="Arial" w:cs="Arial"/>
+                <w:sz w:val="20"/>
+                <w:szCs w:val="20"/>
+              </w:rPr>
+            </w:pPr>
+          </w:p>
+        </w:tc>
+      </w:tr>
+      <w:tr>
+        <w:trPr>
+          <w:trHeight w:val="315"/>
+        </w:trPr>
+        <w:tc>
+          <w:tcPr>
+            <w:tcW w:w="1991" w:type="dxa"/>
+            <w:tcBorders>
+              <w:top w:val="single" w:sz="6" w:space="0" w:color="CCCCCC"/>
+              <w:left w:val="single" w:sz="6" w:space="0" w:color="CCCCCC"/>
+              <w:bottom w:val="single" w:sz="6" w:space="0" w:color="CCCCCC"/>
+              <w:right w:val="single" w:sz="6" w:space="0" w:color="CCCCCC"/>
+            </w:tcBorders>
+            <w:tcMar>
+              <w:top w:w="30" w:type="dxa"/>
+              <w:left w:w="45" w:type="dxa"/>
+              <w:bottom w:w="30" w:type="dxa"/>
+              <w:right w:w="45" w:type="dxa"/>
+            </w:tcMar>
+            <w:vAlign w:val="bottom"/>
+            <w:hideMark/>
+          </w:tcPr>
+          <w:p>
+            <w:pPr>
+              <w:spacing w:after="0" w:line="240" w:lineRule="auto"/>
+              <w:rPr>
+                <w:rFonts w:ascii="Arial" w:eastAsia="Times New Roman" w:hAnsi="Arial" w:cs="Arial"/>
+                <w:sz w:val="20"/>
+                <w:szCs w:val="20"/>
+              </w:rPr>
+            </w:pPr>
+            <w:r>
+              <w:rPr>
+                <w:rFonts w:ascii="Arial" w:eastAsia="Times New Roman" w:hAnsi="Arial" w:cs="Arial"/>
+                <w:sz w:val="20"/>
+                <w:szCs w:val="20"/>
+              </w:rPr>
+              <w:t>89 - U-Turn</w:t>
+            </w:r>
+          </w:p>
+        </w:tc>
+        <w:tc>
+          <w:tcPr>
+            <w:tcW w:w="35" w:type="dxa"/>
+            <w:tcBorders>
+              <w:top w:val="single" w:sz="6" w:space="0" w:color="CCCCCC"/>
+              <w:left w:val="single" w:sz="6" w:space="0" w:color="CCCCCC"/>
+              <w:bottom w:val="single" w:sz="6" w:space="0" w:color="CCCCCC"/>
+              <w:right w:val="single" w:sz="6" w:space="0" w:color="CCCCCC"/>
+            </w:tcBorders>
+          </w:tcPr>
+          <w:p>
+            <w:pPr>
+              <w:spacing w:after="0" w:line="240" w:lineRule="auto"/>
+              <w:rPr>
+                <w:rFonts w:ascii="Arial" w:eastAsia="Times New Roman" w:hAnsi="Arial" w:cs="Arial"/>
+                <w:sz w:val="20"/>
+                <w:szCs w:val="20"/>
+              </w:rPr>
+            </w:pPr>
+          </w:p>
+        </w:tc>
+        <w:tc>
+          <w:tcPr>
+            <w:tcW w:w="5256" w:type="dxa"/>
+            <w:tcBorders>
+              <w:top w:val="single" w:sz="6" w:space="0" w:color="CCCCCC"/>
+              <w:left w:val="single" w:sz="6" w:space="0" w:color="CCCCCC"/>
+              <w:bottom w:val="single" w:sz="6" w:space="0" w:color="CCCCCC"/>
+              <w:right w:val="single" w:sz="6" w:space="0" w:color="CCCCCC"/>
+            </w:tcBorders>
+          </w:tcPr>
+          <w:p>
+            <w:pPr>
+              <w:spacing w:after="0" w:line="240" w:lineRule="auto"/>
+              <w:rPr>
+                <w:rFonts w:ascii="Arial" w:eastAsia="Times New Roman" w:hAnsi="Arial" w:cs="Arial"/>
+                <w:sz w:val="20"/>
+                <w:szCs w:val="20"/>
+              </w:rPr>
+            </w:pPr>
+          </w:p>
+        </w:tc>
+      </w:tr>
+      <w:tr>
+        <w:trPr>
+          <w:trHeight w:val="315"/>
+        </w:trPr>
+        <w:tc>
+          <w:tcPr>
+            <w:tcW w:w="1991" w:type="dxa"/>
+            <w:tcBorders>
+              <w:top w:val="single" w:sz="6" w:space="0" w:color="CCCCCC"/>
+              <w:left w:val="single" w:sz="6" w:space="0" w:color="CCCCCC"/>
+              <w:bottom w:val="single" w:sz="6" w:space="0" w:color="CCCCCC"/>
+              <w:right w:val="single" w:sz="6" w:space="0" w:color="CCCCCC"/>
+            </w:tcBorders>
+            <w:shd w:val="clear" w:color="auto" w:fill="FF0000"/>
+            <w:tcMar>
+              <w:top w:w="30" w:type="dxa"/>
+              <w:left w:w="45" w:type="dxa"/>
+              <w:bottom w:w="30" w:type="dxa"/>
+              <w:right w:w="45" w:type="dxa"/>
+            </w:tcMar>
+            <w:vAlign w:val="bottom"/>
+            <w:hideMark/>
+          </w:tcPr>
+          <w:p>
+            <w:pPr>
+              <w:spacing w:after="0" w:line="240" w:lineRule="auto"/>
+              <w:rPr>
+                <w:rFonts w:ascii="Arial" w:eastAsia="Times New Roman" w:hAnsi="Arial" w:cs="Arial"/>
+                <w:sz w:val="20"/>
+                <w:szCs w:val="20"/>
+              </w:rPr>
+            </w:pPr>
+            <w:r>
+              <w:rPr>
+                <w:rFonts w:ascii="Arial" w:eastAsia="Times New Roman" w:hAnsi="Arial" w:cs="Arial"/>
+                <w:sz w:val="20"/>
+                <w:szCs w:val="20"/>
+              </w:rPr>
+              <w:t>90 - Grass Knot</w:t>
+            </w:r>
+          </w:p>
+        </w:tc>
+        <w:tc>
+          <w:tcPr>
+            <w:tcW w:w="35" w:type="dxa"/>
+            <w:tcBorders>
+              <w:top w:val="single" w:sz="6" w:space="0" w:color="CCCCCC"/>
+              <w:left w:val="single" w:sz="6" w:space="0" w:color="CCCCCC"/>
+              <w:bottom w:val="single" w:sz="6" w:space="0" w:color="CCCCCC"/>
+              <w:right w:val="single" w:sz="6" w:space="0" w:color="CCCCCC"/>
+            </w:tcBorders>
+            <w:shd w:val="clear" w:color="auto" w:fill="FF0000"/>
+          </w:tcPr>
+          <w:p>
+            <w:pPr>
+              <w:spacing w:after="0" w:line="240" w:lineRule="auto"/>
+              <w:rPr>
+                <w:rFonts w:ascii="Arial" w:eastAsia="Times New Roman" w:hAnsi="Arial" w:cs="Arial"/>
+                <w:sz w:val="20"/>
+                <w:szCs w:val="20"/>
+              </w:rPr>
+            </w:pPr>
+          </w:p>
+        </w:tc>
+        <w:tc>
+          <w:tcPr>
+            <w:tcW w:w="5256" w:type="dxa"/>
+            <w:tcBorders>
+              <w:top w:val="single" w:sz="6" w:space="0" w:color="CCCCCC"/>
+              <w:left w:val="single" w:sz="6" w:space="0" w:color="CCCCCC"/>
+              <w:bottom w:val="single" w:sz="6" w:space="0" w:color="CCCCCC"/>
+              <w:right w:val="single" w:sz="6" w:space="0" w:color="CCCCCC"/>
+            </w:tcBorders>
+            <w:shd w:val="clear" w:color="auto" w:fill="FF0000"/>
+          </w:tcPr>
+          <w:p>
+            <w:pPr>
+              <w:spacing w:after="0" w:line="240" w:lineRule="auto"/>
+              <w:rPr>
+                <w:rFonts w:ascii="Arial" w:eastAsia="Times New Roman" w:hAnsi="Arial" w:cs="Arial"/>
+                <w:sz w:val="20"/>
+                <w:szCs w:val="20"/>
+              </w:rPr>
+            </w:pPr>
+          </w:p>
+        </w:tc>
+      </w:tr>
+      <w:tr>
+        <w:trPr>
+          <w:trHeight w:val="315"/>
+        </w:trPr>
+        <w:tc>
+          <w:tcPr>
+            <w:tcW w:w="1991" w:type="dxa"/>
+            <w:tcBorders>
+              <w:top w:val="single" w:sz="6" w:space="0" w:color="CCCCCC"/>
+              <w:left w:val="single" w:sz="6" w:space="0" w:color="CCCCCC"/>
+              <w:bottom w:val="single" w:sz="6" w:space="0" w:color="CCCCCC"/>
+              <w:right w:val="single" w:sz="6" w:space="0" w:color="CCCCCC"/>
+            </w:tcBorders>
+            <w:tcMar>
+              <w:top w:w="30" w:type="dxa"/>
+              <w:left w:w="45" w:type="dxa"/>
+              <w:bottom w:w="30" w:type="dxa"/>
+              <w:right w:w="45" w:type="dxa"/>
+            </w:tcMar>
+            <w:vAlign w:val="bottom"/>
+            <w:hideMark/>
+          </w:tcPr>
+          <w:p>
+            <w:pPr>
+              <w:spacing w:after="0" w:line="240" w:lineRule="auto"/>
+              <w:rPr>
+                <w:rFonts w:ascii="Arial" w:eastAsia="Times New Roman" w:hAnsi="Arial" w:cs="Arial"/>
+                <w:sz w:val="20"/>
+                <w:szCs w:val="20"/>
+              </w:rPr>
+            </w:pPr>
+            <w:r>
+              <w:rPr>
+                <w:rFonts w:ascii="Arial" w:eastAsia="Times New Roman" w:hAnsi="Arial" w:cs="Arial"/>
+                <w:sz w:val="20"/>
+                <w:szCs w:val="20"/>
+              </w:rPr>
+              <w:t>91 - Flash Cannon</w:t>
+            </w:r>
+          </w:p>
+        </w:tc>
+        <w:tc>
+          <w:tcPr>
+            <w:tcW w:w="35" w:type="dxa"/>
+            <w:tcBorders>
+              <w:top w:val="single" w:sz="6" w:space="0" w:color="CCCCCC"/>
+              <w:left w:val="single" w:sz="6" w:space="0" w:color="CCCCCC"/>
+              <w:bottom w:val="single" w:sz="6" w:space="0" w:color="CCCCCC"/>
+              <w:right w:val="single" w:sz="6" w:space="0" w:color="CCCCCC"/>
+            </w:tcBorders>
+          </w:tcPr>
+          <w:p>
+            <w:pPr>
+              <w:spacing w:after="0" w:line="240" w:lineRule="auto"/>
+              <w:rPr>
+                <w:rFonts w:ascii="Arial" w:eastAsia="Times New Roman" w:hAnsi="Arial" w:cs="Arial"/>
+                <w:sz w:val="20"/>
+                <w:szCs w:val="20"/>
+              </w:rPr>
+            </w:pPr>
+          </w:p>
+        </w:tc>
+        <w:tc>
+          <w:tcPr>
+            <w:tcW w:w="5256" w:type="dxa"/>
+            <w:tcBorders>
+              <w:top w:val="single" w:sz="6" w:space="0" w:color="CCCCCC"/>
+              <w:left w:val="single" w:sz="6" w:space="0" w:color="CCCCCC"/>
+              <w:bottom w:val="single" w:sz="6" w:space="0" w:color="CCCCCC"/>
+              <w:right w:val="single" w:sz="6" w:space="0" w:color="CCCCCC"/>
+            </w:tcBorders>
+          </w:tcPr>
+          <w:p>
+            <w:pPr>
+              <w:spacing w:after="0" w:line="240" w:lineRule="auto"/>
+              <w:rPr>
+                <w:rFonts w:ascii="Arial" w:eastAsia="Times New Roman" w:hAnsi="Arial" w:cs="Arial"/>
+                <w:sz w:val="20"/>
+                <w:szCs w:val="20"/>
+              </w:rPr>
+            </w:pPr>
+            <w:r>
+              <w:rPr>
+                <w:rFonts w:ascii="Arial" w:eastAsia="Times New Roman" w:hAnsi="Arial" w:cs="Arial"/>
+                <w:sz w:val="20"/>
+                <w:szCs w:val="20"/>
+              </w:rPr>
+              <w:t>Goldenrod Department Store</w:t>
+            </w:r>
+          </w:p>
+        </w:tc>
+      </w:tr>
+      <w:tr>
+        <w:trPr>
+          <w:trHeight w:val="315"/>
+        </w:trPr>
+        <w:tc>
+          <w:tcPr>
+            <w:tcW w:w="1991" w:type="dxa"/>
+            <w:tcBorders>
+              <w:top w:val="single" w:sz="6" w:space="0" w:color="CCCCCC"/>
+              <w:left w:val="single" w:sz="6" w:space="0" w:color="CCCCCC"/>
+              <w:bottom w:val="single" w:sz="6" w:space="0" w:color="CCCCCC"/>
+              <w:right w:val="single" w:sz="6" w:space="0" w:color="CCCCCC"/>
+            </w:tcBorders>
+            <w:tcMar>
+              <w:top w:w="30" w:type="dxa"/>
+              <w:left w:w="45" w:type="dxa"/>
+              <w:bottom w:w="30" w:type="dxa"/>
+              <w:right w:w="45" w:type="dxa"/>
+            </w:tcMar>
+            <w:vAlign w:val="bottom"/>
+            <w:hideMark/>
+          </w:tcPr>
+          <w:p>
+            <w:pPr>
+              <w:spacing w:after="0" w:line="240" w:lineRule="auto"/>
+              <w:rPr>
+                <w:rFonts w:ascii="Arial" w:eastAsia="Times New Roman" w:hAnsi="Arial" w:cs="Arial"/>
+                <w:sz w:val="20"/>
+                <w:szCs w:val="20"/>
+              </w:rPr>
+            </w:pPr>
+            <w:r>
+              <w:rPr>
+                <w:rFonts w:ascii="Arial" w:eastAsia="Times New Roman" w:hAnsi="Arial" w:cs="Arial"/>
+                <w:sz w:val="20"/>
+                <w:szCs w:val="20"/>
+              </w:rPr>
+              <w:t>92 - Trick Room</w:t>
+            </w:r>
+          </w:p>
+        </w:tc>
+        <w:tc>
+          <w:tcPr>
+            <w:tcW w:w="35" w:type="dxa"/>
+            <w:tcBorders>
+              <w:top w:val="single" w:sz="6" w:space="0" w:color="CCCCCC"/>
+              <w:left w:val="single" w:sz="6" w:space="0" w:color="CCCCCC"/>
+              <w:bottom w:val="single" w:sz="6" w:space="0" w:color="CCCCCC"/>
+              <w:right w:val="single" w:sz="6" w:space="0" w:color="CCCCCC"/>
+            </w:tcBorders>
+          </w:tcPr>
+          <w:p>
+            <w:pPr>
+              <w:spacing w:after="0" w:line="240" w:lineRule="auto"/>
+              <w:rPr>
+                <w:rFonts w:ascii="Arial" w:eastAsia="Times New Roman" w:hAnsi="Arial" w:cs="Arial"/>
+                <w:sz w:val="20"/>
+                <w:szCs w:val="20"/>
+              </w:rPr>
+            </w:pPr>
+          </w:p>
+        </w:tc>
+        <w:tc>
+          <w:tcPr>
+            <w:tcW w:w="5256" w:type="dxa"/>
+            <w:tcBorders>
+              <w:top w:val="single" w:sz="6" w:space="0" w:color="CCCCCC"/>
+              <w:left w:val="single" w:sz="6" w:space="0" w:color="CCCCCC"/>
+              <w:bottom w:val="single" w:sz="6" w:space="0" w:color="CCCCCC"/>
+              <w:right w:val="single" w:sz="6" w:space="0" w:color="CCCCCC"/>
+            </w:tcBorders>
+          </w:tcPr>
+          <w:p>
+            <w:pPr>
+              <w:spacing w:after="0" w:line="240" w:lineRule="auto"/>
+              <w:rPr>
+                <w:rFonts w:ascii="Arial" w:eastAsia="Times New Roman" w:hAnsi="Arial" w:cs="Arial"/>
+                <w:sz w:val="20"/>
+                <w:szCs w:val="20"/>
+              </w:rPr>
+            </w:pPr>
+          </w:p>
+        </w:tc>
+      </w:tr>
+      <w:tr>
+        <w:trPr>
+          <w:trHeight w:val="315"/>
+        </w:trPr>
+        <w:tc>
+          <w:tcPr>
+            <w:tcW w:w="1991" w:type="dxa"/>
+            <w:tcBorders>
+              <w:top w:val="single" w:sz="6" w:space="0" w:color="CCCCCC"/>
+              <w:left w:val="single" w:sz="6" w:space="0" w:color="CCCCCC"/>
+              <w:bottom w:val="single" w:sz="6" w:space="0" w:color="CCCCCC"/>
+              <w:right w:val="single" w:sz="6" w:space="0" w:color="CCCCCC"/>
+            </w:tcBorders>
+            <w:shd w:val="clear" w:color="auto" w:fill="FF0000"/>
+            <w:tcMar>
+              <w:top w:w="30" w:type="dxa"/>
+              <w:left w:w="45" w:type="dxa"/>
+              <w:bottom w:w="30" w:type="dxa"/>
+              <w:right w:w="45" w:type="dxa"/>
+            </w:tcMar>
+            <w:vAlign w:val="bottom"/>
+            <w:hideMark/>
+          </w:tcPr>
+          <w:p>
+            <w:pPr>
+              <w:spacing w:after="0" w:line="240" w:lineRule="auto"/>
+              <w:rPr>
+                <w:rFonts w:ascii="Arial" w:eastAsia="Times New Roman" w:hAnsi="Arial" w:cs="Arial"/>
+                <w:sz w:val="20"/>
+                <w:szCs w:val="20"/>
+              </w:rPr>
+            </w:pPr>
+            <w:r>
+              <w:rPr>
+                <w:rFonts w:ascii="Arial" w:eastAsia="Times New Roman" w:hAnsi="Arial" w:cs="Arial"/>
+                <w:sz w:val="20"/>
+                <w:szCs w:val="20"/>
+              </w:rPr>
+              <w:t>93 - Sky Drop</w:t>
+            </w:r>
+          </w:p>
+        </w:tc>
+        <w:tc>
+          <w:tcPr>
+            <w:tcW w:w="35" w:type="dxa"/>
+            <w:tcBorders>
+              <w:top w:val="single" w:sz="6" w:space="0" w:color="CCCCCC"/>
+              <w:left w:val="single" w:sz="6" w:space="0" w:color="CCCCCC"/>
+              <w:bottom w:val="single" w:sz="6" w:space="0" w:color="CCCCCC"/>
+              <w:right w:val="single" w:sz="6" w:space="0" w:color="CCCCCC"/>
+            </w:tcBorders>
+            <w:shd w:val="clear" w:color="auto" w:fill="FF0000"/>
+          </w:tcPr>
+          <w:p>
+            <w:pPr>
+              <w:spacing w:after="0" w:line="240" w:lineRule="auto"/>
+              <w:rPr>
+                <w:rFonts w:ascii="Arial" w:eastAsia="Times New Roman" w:hAnsi="Arial" w:cs="Arial"/>
+                <w:sz w:val="20"/>
+                <w:szCs w:val="20"/>
+              </w:rPr>
+            </w:pPr>
+          </w:p>
+        </w:tc>
+        <w:tc>
+          <w:tcPr>
+            <w:tcW w:w="5256" w:type="dxa"/>
+            <w:tcBorders>
+              <w:top w:val="single" w:sz="6" w:space="0" w:color="CCCCCC"/>
+              <w:left w:val="single" w:sz="6" w:space="0" w:color="CCCCCC"/>
+              <w:bottom w:val="single" w:sz="6" w:space="0" w:color="CCCCCC"/>
+              <w:right w:val="single" w:sz="6" w:space="0" w:color="CCCCCC"/>
+            </w:tcBorders>
+            <w:shd w:val="clear" w:color="auto" w:fill="FF0000"/>
+          </w:tcPr>
+          <w:p>
+            <w:pPr>
+              <w:spacing w:after="0" w:line="240" w:lineRule="auto"/>
+              <w:rPr>
+                <w:rFonts w:ascii="Arial" w:eastAsia="Times New Roman" w:hAnsi="Arial" w:cs="Arial"/>
+                <w:sz w:val="20"/>
+                <w:szCs w:val="20"/>
+              </w:rPr>
+            </w:pPr>
+            <w:r>
+              <w:rPr>
+                <w:rFonts w:ascii="Arial" w:eastAsia="Times New Roman" w:hAnsi="Arial" w:cs="Arial"/>
+                <w:sz w:val="20"/>
+                <w:szCs w:val="20"/>
+              </w:rPr>
+              <w:t>Bellsprout Tower</w:t>
+            </w:r>
           </w:p>
         </w:tc>
       </w:tr>

--- a/Data Input Sheets/TM Locations and HMs.docx
+++ b/Data Input Sheets/TM Locations and HMs.docx
@@ -939,6 +939,14 @@
                 <w:szCs w:val="20"/>
               </w:rPr>
             </w:pPr>
+            <w:r>
+              <w:rPr>
+                <w:rFonts w:ascii="Arial" w:eastAsia="Times New Roman" w:hAnsi="Arial" w:cs="Arial"/>
+                <w:sz w:val="20"/>
+                <w:szCs w:val="20"/>
+              </w:rPr>
+              <w:t>Azalea Town</w:t>
+            </w:r>
           </w:p>
         </w:tc>
       </w:tr>
@@ -1207,6 +1215,14 @@
                 <w:szCs w:val="20"/>
               </w:rPr>
             </w:pPr>
+            <w:r>
+              <w:rPr>
+                <w:rFonts w:ascii="Arial" w:eastAsia="Times New Roman" w:hAnsi="Arial" w:cs="Arial"/>
+                <w:sz w:val="20"/>
+                <w:szCs w:val="20"/>
+              </w:rPr>
+              <w:t>Rocket Factory</w:t>
+            </w:r>
           </w:p>
         </w:tc>
       </w:tr>
@@ -1567,6 +1583,14 @@
                 <w:szCs w:val="20"/>
               </w:rPr>
             </w:pPr>
+            <w:r>
+              <w:rPr>
+                <w:rFonts w:ascii="Arial" w:eastAsia="Times New Roman" w:hAnsi="Arial" w:cs="Arial"/>
+                <w:sz w:val="20"/>
+                <w:szCs w:val="20"/>
+              </w:rPr>
+              <w:t>Ecruek City</w:t>
+            </w:r>
           </w:p>
         </w:tc>
       </w:tr>
@@ -1651,6 +1675,14 @@
                 <w:szCs w:val="20"/>
               </w:rPr>
             </w:pPr>
+            <w:r>
+              <w:rPr>
+                <w:rFonts w:ascii="Arial" w:eastAsia="Times New Roman" w:hAnsi="Arial" w:cs="Arial"/>
+                <w:sz w:val="20"/>
+                <w:szCs w:val="20"/>
+              </w:rPr>
+              <w:t>New Bark Town</w:t>
+            </w:r>
           </w:p>
         </w:tc>
       </w:tr>
@@ -1827,6 +1859,14 @@
                 <w:szCs w:val="20"/>
               </w:rPr>
             </w:pPr>
+            <w:r>
+              <w:rPr>
+                <w:rFonts w:ascii="Arial" w:eastAsia="Times New Roman" w:hAnsi="Arial" w:cs="Arial"/>
+                <w:sz w:val="20"/>
+                <w:szCs w:val="20"/>
+              </w:rPr>
+              <w:t>Sprout Tower</w:t>
+            </w:r>
           </w:p>
         </w:tc>
       </w:tr>
@@ -2656,6 +2696,14 @@
                 <w:szCs w:val="20"/>
               </w:rPr>
             </w:pPr>
+            <w:r>
+              <w:rPr>
+                <w:rFonts w:ascii="Arial" w:eastAsia="Times New Roman" w:hAnsi="Arial" w:cs="Arial"/>
+                <w:sz w:val="20"/>
+                <w:szCs w:val="20"/>
+              </w:rPr>
+              <w:t>Ilex Forest</w:t>
+            </w:r>
           </w:p>
         </w:tc>
       </w:tr>
@@ -2924,6 +2972,14 @@
                 <w:szCs w:val="20"/>
               </w:rPr>
             </w:pPr>
+            <w:r>
+              <w:rPr>
+                <w:rFonts w:ascii="Arial" w:eastAsia="Times New Roman" w:hAnsi="Arial" w:cs="Arial"/>
+                <w:sz w:val="20"/>
+                <w:szCs w:val="20"/>
+              </w:rPr>
+              <w:t>Cianwood City Dojo</w:t>
+            </w:r>
           </w:p>
         </w:tc>
       </w:tr>
@@ -3380,6 +3436,14 @@
                 <w:szCs w:val="20"/>
               </w:rPr>
             </w:pPr>
+            <w:r>
+              <w:rPr>
+                <w:rFonts w:ascii="Arial" w:eastAsia="Times New Roman" w:hAnsi="Arial" w:cs="Arial"/>
+                <w:sz w:val="20"/>
+                <w:szCs w:val="20"/>
+              </w:rPr>
+              <w:t>Route 50</w:t>
+            </w:r>
           </w:p>
         </w:tc>
       </w:tr>
@@ -3651,6 +3715,14 @@
                 <w:szCs w:val="20"/>
               </w:rPr>
             </w:pPr>
+            <w:r>
+              <w:rPr>
+                <w:rFonts w:ascii="Arial" w:eastAsia="Times New Roman" w:hAnsi="Arial" w:cs="Arial"/>
+                <w:sz w:val="20"/>
+                <w:szCs w:val="20"/>
+              </w:rPr>
+              <w:t>Route 26</w:t>
+            </w:r>
           </w:p>
         </w:tc>
       </w:tr>
@@ -3830,6 +3902,14 @@
                 <w:szCs w:val="20"/>
               </w:rPr>
             </w:pPr>
+            <w:r>
+              <w:rPr>
+                <w:rFonts w:ascii="Arial" w:eastAsia="Times New Roman" w:hAnsi="Arial" w:cs="Arial"/>
+                <w:sz w:val="20"/>
+                <w:szCs w:val="20"/>
+              </w:rPr>
+              <w:t>Cianwood City Dojo</w:t>
+            </w:r>
           </w:p>
         </w:tc>
       </w:tr>
@@ -3914,6 +3994,14 @@
                 <w:szCs w:val="20"/>
               </w:rPr>
             </w:pPr>
+            <w:r>
+              <w:rPr>
+                <w:rFonts w:ascii="Arial" w:eastAsia="Times New Roman" w:hAnsi="Arial" w:cs="Arial"/>
+                <w:sz w:val="20"/>
+                <w:szCs w:val="20"/>
+              </w:rPr>
+              <w:t>Route 28</w:t>
+            </w:r>
           </w:p>
         </w:tc>
       </w:tr>
@@ -4001,6 +4089,14 @@
                 <w:szCs w:val="20"/>
               </w:rPr>
             </w:pPr>
+            <w:r>
+              <w:rPr>
+                <w:rFonts w:ascii="Arial" w:eastAsia="Times New Roman" w:hAnsi="Arial" w:cs="Arial"/>
+                <w:sz w:val="20"/>
+                <w:szCs w:val="20"/>
+              </w:rPr>
+              <w:t>Jade City</w:t>
+            </w:r>
           </w:p>
         </w:tc>
       </w:tr>
@@ -4085,6 +4181,14 @@
                 <w:szCs w:val="20"/>
               </w:rPr>
             </w:pPr>
+            <w:r>
+              <w:rPr>
+                <w:rFonts w:ascii="Arial" w:eastAsia="Times New Roman" w:hAnsi="Arial" w:cs="Arial"/>
+                <w:sz w:val="20"/>
+                <w:szCs w:val="20"/>
+              </w:rPr>
+              <w:t>Route 15</w:t>
+            </w:r>
           </w:p>
         </w:tc>
       </w:tr>
@@ -4267,6 +4371,14 @@
                 <w:szCs w:val="20"/>
               </w:rPr>
             </w:pPr>
+            <w:r>
+              <w:rPr>
+                <w:rFonts w:ascii="Arial" w:eastAsia="Times New Roman" w:hAnsi="Arial" w:cs="Arial"/>
+                <w:sz w:val="20"/>
+                <w:szCs w:val="20"/>
+              </w:rPr>
+              <w:t>Rock Tunnel</w:t>
+            </w:r>
           </w:p>
         </w:tc>
       </w:tr>
@@ -4446,6 +4558,14 @@
                 <w:szCs w:val="20"/>
               </w:rPr>
             </w:pPr>
+            <w:r>
+              <w:rPr>
+                <w:rFonts w:ascii="Arial" w:eastAsia="Times New Roman" w:hAnsi="Arial" w:cs="Arial"/>
+                <w:sz w:val="20"/>
+                <w:szCs w:val="20"/>
+              </w:rPr>
+              <w:t>Power Plant</w:t>
+            </w:r>
           </w:p>
         </w:tc>
       </w:tr>
@@ -4533,6 +4653,14 @@
                 <w:szCs w:val="20"/>
               </w:rPr>
             </w:pPr>
+            <w:r>
+              <w:rPr>
+                <w:rFonts w:ascii="Arial" w:eastAsia="Times New Roman" w:hAnsi="Arial" w:cs="Arial"/>
+                <w:sz w:val="20"/>
+                <w:szCs w:val="20"/>
+              </w:rPr>
+              <w:t>Olivine Lighthouse</w:t>
+            </w:r>
           </w:p>
         </w:tc>
       </w:tr>
@@ -4617,6 +4745,14 @@
                 <w:szCs w:val="20"/>
               </w:rPr>
             </w:pPr>
+            <w:r>
+              <w:rPr>
+                <w:rFonts w:ascii="Arial" w:eastAsia="Times New Roman" w:hAnsi="Arial" w:cs="Arial"/>
+                <w:sz w:val="20"/>
+                <w:szCs w:val="20"/>
+              </w:rPr>
+              <w:t>Mt. Ember</w:t>
+            </w:r>
           </w:p>
         </w:tc>
       </w:tr>
@@ -4657,7 +4793,31 @@
                 <w:sz w:val="20"/>
                 <w:szCs w:val="20"/>
               </w:rPr>
-              <w:t>51 - Roost</w:t>
+              <w:t xml:space="preserve">51 </w:t>
+            </w:r>
+            <w:r>
+              <w:rPr>
+                <w:rFonts w:ascii="Arial" w:eastAsia="Times New Roman" w:hAnsi="Arial" w:cs="Arial"/>
+                <w:sz w:val="20"/>
+                <w:szCs w:val="20"/>
+              </w:rPr>
+              <w:t>–</w:t>
+            </w:r>
+            <w:r>
+              <w:rPr>
+                <w:rFonts w:ascii="Arial" w:eastAsia="Times New Roman" w:hAnsi="Arial" w:cs="Arial"/>
+                <w:sz w:val="20"/>
+                <w:szCs w:val="20"/>
+              </w:rPr>
+              <w:t xml:space="preserve"> </w:t>
+            </w:r>
+            <w:r>
+              <w:rPr>
+                <w:rFonts w:ascii="Arial" w:eastAsia="Times New Roman" w:hAnsi="Arial" w:cs="Arial"/>
+                <w:sz w:val="20"/>
+                <w:szCs w:val="20"/>
+              </w:rPr>
+              <w:t>Sky Attack</w:t>
             </w:r>
           </w:p>
         </w:tc>
@@ -4701,6 +4861,14 @@
                 <w:szCs w:val="20"/>
               </w:rPr>
             </w:pPr>
+            <w:r>
+              <w:rPr>
+                <w:rFonts w:ascii="Arial" w:eastAsia="Times New Roman" w:hAnsi="Arial" w:cs="Arial"/>
+                <w:sz w:val="20"/>
+                <w:szCs w:val="20"/>
+              </w:rPr>
+              <w:t>Outside Safari Zone</w:t>
+            </w:r>
           </w:p>
         </w:tc>
       </w:tr>
@@ -4877,6 +5045,14 @@
                 <w:szCs w:val="20"/>
               </w:rPr>
             </w:pPr>
+            <w:r>
+              <w:rPr>
+                <w:rFonts w:ascii="Arial" w:eastAsia="Times New Roman" w:hAnsi="Arial" w:cs="Arial"/>
+                <w:sz w:val="20"/>
+                <w:szCs w:val="20"/>
+              </w:rPr>
+              <w:t>Meadow</w:t>
+            </w:r>
           </w:p>
         </w:tc>
       </w:tr>
@@ -4961,6 +5137,14 @@
                 <w:szCs w:val="20"/>
               </w:rPr>
             </w:pPr>
+            <w:r>
+              <w:rPr>
+                <w:rFonts w:ascii="Arial" w:eastAsia="Times New Roman" w:hAnsi="Arial" w:cs="Arial"/>
+                <w:sz w:val="20"/>
+                <w:szCs w:val="20"/>
+              </w:rPr>
+              <w:t>Route 36</w:t>
+            </w:r>
           </w:p>
         </w:tc>
       </w:tr>
@@ -5238,6 +5422,14 @@
                 <w:szCs w:val="20"/>
               </w:rPr>
             </w:pPr>
+            <w:r>
+              <w:rPr>
+                <w:rFonts w:ascii="Arial" w:eastAsia="Times New Roman" w:hAnsi="Arial" w:cs="Arial"/>
+                <w:sz w:val="20"/>
+                <w:szCs w:val="20"/>
+              </w:rPr>
+              <w:t>Given by Lance in Kanto Victory Road</w:t>
+            </w:r>
           </w:p>
         </w:tc>
       </w:tr>
@@ -5325,6 +5517,14 @@
                 <w:szCs w:val="20"/>
               </w:rPr>
             </w:pPr>
+            <w:r>
+              <w:rPr>
+                <w:rFonts w:ascii="Arial" w:eastAsia="Times New Roman" w:hAnsi="Arial" w:cs="Arial"/>
+                <w:sz w:val="20"/>
+                <w:szCs w:val="20"/>
+              </w:rPr>
+              <w:t>Ilex Forest</w:t>
+            </w:r>
           </w:p>
         </w:tc>
       </w:tr>
@@ -5409,6 +5609,14 @@
                 <w:szCs w:val="20"/>
               </w:rPr>
             </w:pPr>
+            <w:r>
+              <w:rPr>
+                <w:rFonts w:ascii="Arial" w:eastAsia="Times New Roman" w:hAnsi="Arial" w:cs="Arial"/>
+                <w:sz w:val="20"/>
+                <w:szCs w:val="20"/>
+              </w:rPr>
+              <w:t>Dragon Den</w:t>
+            </w:r>
           </w:p>
         </w:tc>
       </w:tr>
@@ -5585,6 +5793,14 @@
                 <w:szCs w:val="20"/>
               </w:rPr>
             </w:pPr>
+            <w:r>
+              <w:rPr>
+                <w:rFonts w:ascii="Arial" w:eastAsia="Times New Roman" w:hAnsi="Arial" w:cs="Arial"/>
+                <w:sz w:val="20"/>
+                <w:szCs w:val="20"/>
+              </w:rPr>
+              <w:t>Lavender Tower</w:t>
+            </w:r>
           </w:p>
         </w:tc>
       </w:tr>
@@ -5669,6 +5885,14 @@
                 <w:szCs w:val="20"/>
               </w:rPr>
             </w:pPr>
+            <w:r>
+              <w:rPr>
+                <w:rFonts w:ascii="Arial" w:eastAsia="Times New Roman" w:hAnsi="Arial" w:cs="Arial"/>
+                <w:sz w:val="20"/>
+                <w:szCs w:val="20"/>
+              </w:rPr>
+              <w:t>Lake of Rage</w:t>
+            </w:r>
           </w:p>
         </w:tc>
       </w:tr>
@@ -5756,6 +5980,14 @@
                 <w:szCs w:val="20"/>
               </w:rPr>
             </w:pPr>
+            <w:r>
+              <w:rPr>
+                <w:rFonts w:ascii="Arial" w:eastAsia="Times New Roman" w:hAnsi="Arial" w:cs="Arial"/>
+                <w:sz w:val="20"/>
+                <w:szCs w:val="20"/>
+              </w:rPr>
+              <w:t>Mt. Silver</w:t>
+            </w:r>
           </w:p>
         </w:tc>
       </w:tr>
@@ -6126,6 +6358,14 @@
                 <w:szCs w:val="20"/>
               </w:rPr>
             </w:pPr>
+            <w:r>
+              <w:rPr>
+                <w:rFonts w:ascii="Arial" w:eastAsia="Times New Roman" w:hAnsi="Arial" w:cs="Arial"/>
+                <w:sz w:val="20"/>
+                <w:szCs w:val="20"/>
+              </w:rPr>
+              <w:t>Cianwood Dojo</w:t>
+            </w:r>
           </w:p>
         </w:tc>
       </w:tr>
@@ -6305,6 +6545,14 @@
                 <w:szCs w:val="20"/>
               </w:rPr>
             </w:pPr>
+            <w:r>
+              <w:rPr>
+                <w:rFonts w:ascii="Arial" w:eastAsia="Times New Roman" w:hAnsi="Arial" w:cs="Arial"/>
+                <w:sz w:val="20"/>
+                <w:szCs w:val="20"/>
+              </w:rPr>
+              <w:t>Route 48</w:t>
+            </w:r>
           </w:p>
         </w:tc>
       </w:tr>
@@ -6392,6 +6640,14 @@
                 <w:szCs w:val="20"/>
               </w:rPr>
             </w:pPr>
+            <w:r>
+              <w:rPr>
+                <w:rFonts w:ascii="Arial" w:eastAsia="Times New Roman" w:hAnsi="Arial" w:cs="Arial"/>
+                <w:sz w:val="20"/>
+                <w:szCs w:val="20"/>
+              </w:rPr>
+              <w:t>Ice Cave</w:t>
+            </w:r>
           </w:p>
         </w:tc>
       </w:tr>
@@ -6476,6 +6732,14 @@
                 <w:szCs w:val="20"/>
               </w:rPr>
             </w:pPr>
+            <w:r>
+              <w:rPr>
+                <w:rFonts w:ascii="Arial" w:eastAsia="Times New Roman" w:hAnsi="Arial" w:cs="Arial"/>
+                <w:sz w:val="20"/>
+                <w:szCs w:val="20"/>
+              </w:rPr>
+              <w:t>Sevault Canyon</w:t>
+            </w:r>
           </w:p>
         </w:tc>
       </w:tr>
@@ -6568,6 +6832,14 @@
                 <w:szCs w:val="20"/>
               </w:rPr>
             </w:pPr>
+            <w:r>
+              <w:rPr>
+                <w:rFonts w:ascii="Arial" w:eastAsia="Times New Roman" w:hAnsi="Arial" w:cs="Arial"/>
+                <w:sz w:val="20"/>
+                <w:szCs w:val="20"/>
+              </w:rPr>
+              <w:t>Factory</w:t>
+            </w:r>
           </w:p>
         </w:tc>
       </w:tr>
@@ -6660,8 +6932,6 @@
               </w:rPr>
               <w:t>Route 2</w:t>
             </w:r>
-            <w:bookmarkStart w:id="0" w:name="_GoBack"/>
-            <w:bookmarkEnd w:id="0"/>
           </w:p>
         </w:tc>
       </w:tr>
@@ -6749,6 +7019,14 @@
                 <w:szCs w:val="20"/>
               </w:rPr>
             </w:pPr>
+            <w:r>
+              <w:rPr>
+                <w:rFonts w:ascii="Arial" w:eastAsia="Times New Roman" w:hAnsi="Arial" w:cs="Arial"/>
+                <w:sz w:val="20"/>
+                <w:szCs w:val="20"/>
+              </w:rPr>
+              <w:t>In Celadon</w:t>
+            </w:r>
           </w:p>
         </w:tc>
       </w:tr>
@@ -6833,6 +7111,14 @@
                 <w:szCs w:val="20"/>
               </w:rPr>
             </w:pPr>
+            <w:r>
+              <w:rPr>
+                <w:rFonts w:ascii="Arial" w:eastAsia="Times New Roman" w:hAnsi="Arial" w:cs="Arial"/>
+                <w:sz w:val="20"/>
+                <w:szCs w:val="20"/>
+              </w:rPr>
+              <w:t>Training Tower</w:t>
+            </w:r>
           </w:p>
         </w:tc>
       </w:tr>
@@ -7012,6 +7298,14 @@
                 <w:szCs w:val="20"/>
               </w:rPr>
             </w:pPr>
+            <w:r>
+              <w:rPr>
+                <w:rFonts w:ascii="Arial" w:eastAsia="Times New Roman" w:hAnsi="Arial" w:cs="Arial"/>
+                <w:sz w:val="20"/>
+                <w:szCs w:val="20"/>
+              </w:rPr>
+              <w:t>Training Tower</w:t>
+            </w:r>
           </w:p>
         </w:tc>
       </w:tr>
@@ -7099,6 +7393,14 @@
                 <w:szCs w:val="20"/>
               </w:rPr>
             </w:pPr>
+            <w:r>
+              <w:rPr>
+                <w:rFonts w:ascii="Arial" w:eastAsia="Times New Roman" w:hAnsi="Arial" w:cs="Arial"/>
+                <w:sz w:val="20"/>
+                <w:szCs w:val="20"/>
+              </w:rPr>
+              <w:t>Training Tower</w:t>
+            </w:r>
           </w:p>
         </w:tc>
       </w:tr>
@@ -7462,6 +7764,14 @@
                 <w:szCs w:val="20"/>
               </w:rPr>
             </w:pPr>
+            <w:r>
+              <w:rPr>
+                <w:rFonts w:ascii="Arial" w:eastAsia="Times New Roman" w:hAnsi="Arial" w:cs="Arial"/>
+                <w:sz w:val="20"/>
+                <w:szCs w:val="20"/>
+              </w:rPr>
+              <w:t>Training Tower</w:t>
+            </w:r>
           </w:p>
         </w:tc>
       </w:tr>
@@ -7573,6 +7883,14 @@
                 <w:szCs w:val="20"/>
               </w:rPr>
             </w:pPr>
+            <w:r>
+              <w:rPr>
+                <w:rFonts w:ascii="Arial" w:eastAsia="Times New Roman" w:hAnsi="Arial" w:cs="Arial"/>
+                <w:sz w:val="20"/>
+                <w:szCs w:val="20"/>
+              </w:rPr>
+              <w:t>Bike Path</w:t>
+            </w:r>
           </w:p>
         </w:tc>
       </w:tr>
@@ -7657,6 +7975,24 @@
                 <w:szCs w:val="20"/>
               </w:rPr>
             </w:pPr>
+            <w:r>
+              <w:rPr>
+                <w:rFonts w:ascii="Arial" w:eastAsia="Times New Roman" w:hAnsi="Arial" w:cs="Arial"/>
+                <w:sz w:val="20"/>
+                <w:szCs w:val="20"/>
+              </w:rPr>
+              <w:t>Fuchsia</w:t>
+            </w:r>
+            <w:bookmarkStart w:id="0" w:name="_GoBack"/>
+            <w:bookmarkEnd w:id="0"/>
+            <w:r>
+              <w:rPr>
+                <w:rFonts w:ascii="Arial" w:eastAsia="Times New Roman" w:hAnsi="Arial" w:cs="Arial"/>
+                <w:sz w:val="20"/>
+                <w:szCs w:val="20"/>
+              </w:rPr>
+              <w:t xml:space="preserve"> City</w:t>
+            </w:r>
           </w:p>
         </w:tc>
       </w:tr>
@@ -7836,6 +8172,14 @@
                 <w:szCs w:val="20"/>
               </w:rPr>
             </w:pPr>
+            <w:r>
+              <w:rPr>
+                <w:rFonts w:ascii="Arial" w:eastAsia="Times New Roman" w:hAnsi="Arial" w:cs="Arial"/>
+                <w:sz w:val="20"/>
+                <w:szCs w:val="20"/>
+              </w:rPr>
+              <w:t>Sprout Tower</w:t>
+            </w:r>
           </w:p>
         </w:tc>
       </w:tr>
@@ -7923,6 +8267,14 @@
                 <w:szCs w:val="20"/>
               </w:rPr>
             </w:pPr>
+            <w:r>
+              <w:rPr>
+                <w:rFonts w:ascii="Arial" w:eastAsia="Times New Roman" w:hAnsi="Arial" w:cs="Arial"/>
+                <w:sz w:val="20"/>
+                <w:szCs w:val="20"/>
+              </w:rPr>
+              <w:t>Icefall Cave</w:t>
+            </w:r>
           </w:p>
         </w:tc>
       </w:tr>
@@ -8010,6 +8362,14 @@
                 <w:szCs w:val="20"/>
               </w:rPr>
             </w:pPr>
+            <w:r>
+              <w:rPr>
+                <w:rFonts w:ascii="Arial" w:eastAsia="Times New Roman" w:hAnsi="Arial" w:cs="Arial"/>
+                <w:sz w:val="20"/>
+                <w:szCs w:val="20"/>
+              </w:rPr>
+              <w:t>Cherrygrove</w:t>
+            </w:r>
           </w:p>
         </w:tc>
       </w:tr>
@@ -8094,6 +8454,14 @@
                 <w:szCs w:val="20"/>
               </w:rPr>
             </w:pPr>
+            <w:r>
+              <w:rPr>
+                <w:rFonts w:ascii="Arial" w:eastAsia="Times New Roman" w:hAnsi="Arial" w:cs="Arial"/>
+                <w:sz w:val="20"/>
+                <w:szCs w:val="20"/>
+              </w:rPr>
+              <w:t>Ilex Forest</w:t>
+            </w:r>
           </w:p>
         </w:tc>
       </w:tr>
@@ -8181,6 +8549,14 @@
                 <w:szCs w:val="20"/>
               </w:rPr>
             </w:pPr>
+            <w:r>
+              <w:rPr>
+                <w:rFonts w:ascii="Arial" w:eastAsia="Times New Roman" w:hAnsi="Arial" w:cs="Arial"/>
+                <w:sz w:val="20"/>
+                <w:szCs w:val="20"/>
+              </w:rPr>
+              <w:t>The Bluffs</w:t>
+            </w:r>
           </w:p>
         </w:tc>
       </w:tr>
@@ -8357,6 +8733,14 @@
                 <w:szCs w:val="20"/>
               </w:rPr>
             </w:pPr>
+            <w:r>
+              <w:rPr>
+                <w:rFonts w:ascii="Arial" w:eastAsia="Times New Roman" w:hAnsi="Arial" w:cs="Arial"/>
+                <w:sz w:val="20"/>
+                <w:szCs w:val="20"/>
+              </w:rPr>
+              <w:t>The Bluffs</w:t>
+            </w:r>
           </w:p>
         </w:tc>
       </w:tr>
@@ -8539,6 +8923,14 @@
                 <w:szCs w:val="20"/>
               </w:rPr>
             </w:pPr>
+            <w:r>
+              <w:rPr>
+                <w:rFonts w:ascii="Arial" w:eastAsia="Times New Roman" w:hAnsi="Arial" w:cs="Arial"/>
+                <w:sz w:val="20"/>
+                <w:szCs w:val="20"/>
+              </w:rPr>
+              <w:t>Berry Forest</w:t>
+            </w:r>
           </w:p>
         </w:tc>
       </w:tr>
@@ -8626,6 +9018,14 @@
                 <w:szCs w:val="20"/>
               </w:rPr>
             </w:pPr>
+            <w:r>
+              <w:rPr>
+                <w:rFonts w:ascii="Arial" w:eastAsia="Times New Roman" w:hAnsi="Arial" w:cs="Arial"/>
+                <w:sz w:val="20"/>
+                <w:szCs w:val="20"/>
+              </w:rPr>
+              <w:t>Route 16</w:t>
+            </w:r>
           </w:p>
         </w:tc>
       </w:tr>
@@ -8713,6 +9113,14 @@
                 <w:szCs w:val="20"/>
               </w:rPr>
             </w:pPr>
+            <w:r>
+              <w:rPr>
+                <w:rFonts w:ascii="Arial" w:eastAsia="Times New Roman" w:hAnsi="Arial" w:cs="Arial"/>
+                <w:sz w:val="20"/>
+                <w:szCs w:val="20"/>
+              </w:rPr>
+              <w:t>Jade City</w:t>
+            </w:r>
           </w:p>
         </w:tc>
       </w:tr>
@@ -8919,6 +9327,14 @@
                 <w:szCs w:val="20"/>
               </w:rPr>
             </w:pPr>
+            <w:r>
+              <w:rPr>
+                <w:rFonts w:ascii="Arial" w:eastAsia="Times New Roman" w:hAnsi="Arial" w:cs="Arial"/>
+                <w:sz w:val="20"/>
+                <w:szCs w:val="20"/>
+              </w:rPr>
+              <w:t>Ninja Village</w:t>
+            </w:r>
           </w:p>
         </w:tc>
       </w:tr>

--- a/Data Input Sheets/TM Locations and HMs.docx
+++ b/Data Input Sheets/TM Locations and HMs.docx
@@ -1,6 +1,6 @@
 
 <file path=word/document.xml><?xml version="1.0" encoding="utf-8"?>
-<w:document xmlns:wpc="http://schemas.microsoft.com/office/word/2010/wordprocessingCanvas" xmlns:cx="http://schemas.microsoft.com/office/drawing/2014/chartex" xmlns:cx1="http://schemas.microsoft.com/office/drawing/2015/9/8/chartex" xmlns:cx2="http://schemas.microsoft.com/office/drawing/2015/10/21/chartex" xmlns:cx3="http://schemas.microsoft.com/office/drawing/2016/5/9/chartex" xmlns:cx4="http://schemas.microsoft.com/office/drawing/2016/5/10/chartex" xmlns:cx5="http://schemas.microsoft.com/office/drawing/2016/5/11/chartex" xmlns:cx6="http://schemas.microsoft.com/office/drawing/2016/5/12/chartex" xmlns:cx7="http://schemas.microsoft.com/office/drawing/2016/5/13/chartex" xmlns:cx8="http://schemas.microsoft.com/office/drawing/2016/5/14/chartex" xmlns:mc="http://schemas.openxmlformats.org/markup-compatibility/2006" xmlns:aink="http://schemas.microsoft.com/office/drawing/2016/ink" xmlns:o="urn:schemas-microsoft-com:office:office" xmlns:r="http://schemas.openxmlformats.org/officeDocument/2006/relationships" xmlns:m="http://schemas.openxmlformats.org/officeDocument/2006/math" xmlns:v="urn:schemas-microsoft-com:vml" xmlns:wp14="http://schemas.microsoft.com/office/word/2010/wordprocessingDrawing" xmlns:wp="http://schemas.openxmlformats.org/drawingml/2006/wordprocessingDrawing" xmlns:w10="urn:schemas-microsoft-com:office:word" xmlns:w="http://schemas.openxmlformats.org/wordprocessingml/2006/main" xmlns:w14="http://schemas.microsoft.com/office/word/2010/wordml" xmlns:w15="http://schemas.microsoft.com/office/word/2012/wordml" xmlns:w16se="http://schemas.microsoft.com/office/word/2015/wordml/symex" xmlns:wpg="http://schemas.microsoft.com/office/word/2010/wordprocessingGroup" xmlns:wpi="http://schemas.microsoft.com/office/word/2010/wordprocessingInk" xmlns:wne="http://schemas.microsoft.com/office/word/2006/wordml" xmlns:wps="http://schemas.microsoft.com/office/word/2010/wordprocessingShape" mc:Ignorable="w14 w15 w16se wp14">
+<w:document xmlns:wpc="http://schemas.microsoft.com/office/word/2010/wordprocessingCanvas" xmlns:cx="http://schemas.microsoft.com/office/drawing/2014/chartex" xmlns:cx1="http://schemas.microsoft.com/office/drawing/2015/9/8/chartex" xmlns:cx2="http://schemas.microsoft.com/office/drawing/2015/10/21/chartex" xmlns:cx3="http://schemas.microsoft.com/office/drawing/2016/5/9/chartex" xmlns:cx4="http://schemas.microsoft.com/office/drawing/2016/5/10/chartex" xmlns:cx5="http://schemas.microsoft.com/office/drawing/2016/5/11/chartex" xmlns:cx6="http://schemas.microsoft.com/office/drawing/2016/5/12/chartex" xmlns:cx7="http://schemas.microsoft.com/office/drawing/2016/5/13/chartex" xmlns:cx8="http://schemas.microsoft.com/office/drawing/2016/5/14/chartex" xmlns:mc="http://schemas.openxmlformats.org/markup-compatibility/2006" xmlns:aink="http://schemas.microsoft.com/office/drawing/2016/ink" xmlns:am3d="http://schemas.microsoft.com/office/drawing/2017/model3d" xmlns:o="urn:schemas-microsoft-com:office:office" xmlns:r="http://schemas.openxmlformats.org/officeDocument/2006/relationships" xmlns:m="http://schemas.openxmlformats.org/officeDocument/2006/math" xmlns:v="urn:schemas-microsoft-com:vml" xmlns:wp14="http://schemas.microsoft.com/office/word/2010/wordprocessingDrawing" xmlns:wp="http://schemas.openxmlformats.org/drawingml/2006/wordprocessingDrawing" xmlns:w10="urn:schemas-microsoft-com:office:word" xmlns:w="http://schemas.openxmlformats.org/wordprocessingml/2006/main" xmlns:w14="http://schemas.microsoft.com/office/word/2010/wordml" xmlns:w15="http://schemas.microsoft.com/office/word/2012/wordml" xmlns:w16cid="http://schemas.microsoft.com/office/word/2016/wordml/cid" xmlns:w16se="http://schemas.microsoft.com/office/word/2015/wordml/symex" xmlns:wpg="http://schemas.microsoft.com/office/word/2010/wordprocessingGroup" xmlns:wpi="http://schemas.microsoft.com/office/word/2010/wordprocessingInk" xmlns:wne="http://schemas.microsoft.com/office/word/2006/wordml" xmlns:wps="http://schemas.microsoft.com/office/word/2010/wordprocessingShape" mc:Ignorable="w14 w15 w16se w16cid wp14">
   <w:body>
     <w:tbl>
       <w:tblPr>
@@ -200,13 +200,23 @@
                 <w:szCs w:val="20"/>
               </w:rPr>
             </w:pPr>
-            <w:r>
-              <w:rPr>
-                <w:rFonts w:ascii="Arial" w:eastAsia="Times New Roman" w:hAnsi="Arial" w:cs="Arial"/>
-                <w:sz w:val="20"/>
-                <w:szCs w:val="20"/>
-              </w:rPr>
-              <w:t>Cianwood City from Chuck’s Wife</w:t>
+            <w:proofErr w:type="spellStart"/>
+            <w:r>
+              <w:rPr>
+                <w:rFonts w:ascii="Arial" w:eastAsia="Times New Roman" w:hAnsi="Arial" w:cs="Arial"/>
+                <w:sz w:val="20"/>
+                <w:szCs w:val="20"/>
+              </w:rPr>
+              <w:t>Cianwood</w:t>
+            </w:r>
+            <w:proofErr w:type="spellEnd"/>
+            <w:r>
+              <w:rPr>
+                <w:rFonts w:ascii="Arial" w:eastAsia="Times New Roman" w:hAnsi="Arial" w:cs="Arial"/>
+                <w:sz w:val="20"/>
+                <w:szCs w:val="20"/>
+              </w:rPr>
+              <w:t xml:space="preserve"> City from Chuck’s Wife</w:t>
             </w:r>
           </w:p>
         </w:tc>
@@ -482,8 +492,18 @@
                 <w:sz w:val="20"/>
                 <w:szCs w:val="20"/>
               </w:rPr>
-              <w:t>Given to you by Lucious</w:t>
-            </w:r>
+              <w:t xml:space="preserve">Given to you by </w:t>
+            </w:r>
+            <w:proofErr w:type="spellStart"/>
+            <w:r>
+              <w:rPr>
+                <w:rFonts w:ascii="Arial" w:eastAsia="Times New Roman" w:hAnsi="Arial" w:cs="Arial"/>
+                <w:sz w:val="20"/>
+                <w:szCs w:val="20"/>
+              </w:rPr>
+              <w:t>Lucious</w:t>
+            </w:r>
+            <w:proofErr w:type="spellEnd"/>
           </w:p>
         </w:tc>
       </w:tr>
@@ -525,8 +545,18 @@
                 <w:sz w:val="20"/>
                 <w:szCs w:val="20"/>
               </w:rPr>
-              <w:t>5 - Psyshock</w:t>
-            </w:r>
+              <w:t xml:space="preserve">5 - </w:t>
+            </w:r>
+            <w:proofErr w:type="spellStart"/>
+            <w:r>
+              <w:rPr>
+                <w:rFonts w:ascii="Arial" w:eastAsia="Times New Roman" w:hAnsi="Arial" w:cs="Arial"/>
+                <w:sz w:val="20"/>
+                <w:szCs w:val="20"/>
+              </w:rPr>
+              <w:t>Psyshock</w:t>
+            </w:r>
+            <w:proofErr w:type="spellEnd"/>
           </w:p>
         </w:tc>
         <w:tc>
@@ -1307,6 +1337,7 @@
                 <w:szCs w:val="20"/>
               </w:rPr>
             </w:pPr>
+            <w:proofErr w:type="spellStart"/>
             <w:r>
               <w:rPr>
                 <w:rFonts w:ascii="Arial" w:eastAsia="Times New Roman" w:hAnsi="Arial" w:cs="Arial"/>
@@ -1315,6 +1346,7 @@
               </w:rPr>
               <w:t>Chillen</w:t>
             </w:r>
+            <w:proofErr w:type="spellEnd"/>
           </w:p>
         </w:tc>
       </w:tr>
@@ -1583,13 +1615,23 @@
                 <w:szCs w:val="20"/>
               </w:rPr>
             </w:pPr>
-            <w:r>
-              <w:rPr>
-                <w:rFonts w:ascii="Arial" w:eastAsia="Times New Roman" w:hAnsi="Arial" w:cs="Arial"/>
-                <w:sz w:val="20"/>
-                <w:szCs w:val="20"/>
-              </w:rPr>
-              <w:t>Ecruek City</w:t>
+            <w:proofErr w:type="spellStart"/>
+            <w:r>
+              <w:rPr>
+                <w:rFonts w:ascii="Arial" w:eastAsia="Times New Roman" w:hAnsi="Arial" w:cs="Arial"/>
+                <w:sz w:val="20"/>
+                <w:szCs w:val="20"/>
+              </w:rPr>
+              <w:t>Ecruek</w:t>
+            </w:r>
+            <w:proofErr w:type="spellEnd"/>
+            <w:r>
+              <w:rPr>
+                <w:rFonts w:ascii="Arial" w:eastAsia="Times New Roman" w:hAnsi="Arial" w:cs="Arial"/>
+                <w:sz w:val="20"/>
+                <w:szCs w:val="20"/>
+              </w:rPr>
+              <w:t xml:space="preserve"> City</w:t>
             </w:r>
           </w:p>
         </w:tc>
@@ -2601,14 +2643,34 @@
                 <w:szCs w:val="20"/>
               </w:rPr>
             </w:pPr>
-            <w:r>
-              <w:rPr>
-                <w:rFonts w:ascii="Arial" w:eastAsia="Times New Roman" w:hAnsi="Arial" w:cs="Arial"/>
-                <w:sz w:val="20"/>
-                <w:szCs w:val="20"/>
-              </w:rPr>
-              <w:t>Man in Cerulean Pokecenter</w:t>
-            </w:r>
+            <w:proofErr w:type="gramStart"/>
+            <w:r>
+              <w:rPr>
+                <w:rFonts w:ascii="Arial" w:eastAsia="Times New Roman" w:hAnsi="Arial" w:cs="Arial"/>
+                <w:sz w:val="20"/>
+                <w:szCs w:val="20"/>
+              </w:rPr>
+              <w:t>Man</w:t>
+            </w:r>
+            <w:proofErr w:type="gramEnd"/>
+            <w:r>
+              <w:rPr>
+                <w:rFonts w:ascii="Arial" w:eastAsia="Times New Roman" w:hAnsi="Arial" w:cs="Arial"/>
+                <w:sz w:val="20"/>
+                <w:szCs w:val="20"/>
+              </w:rPr>
+              <w:t xml:space="preserve"> in Cerulean </w:t>
+            </w:r>
+            <w:proofErr w:type="spellStart"/>
+            <w:r>
+              <w:rPr>
+                <w:rFonts w:ascii="Arial" w:eastAsia="Times New Roman" w:hAnsi="Arial" w:cs="Arial"/>
+                <w:sz w:val="20"/>
+                <w:szCs w:val="20"/>
+              </w:rPr>
+              <w:t>Pokecenter</w:t>
+            </w:r>
+            <w:proofErr w:type="spellEnd"/>
           </w:p>
         </w:tc>
       </w:tr>
@@ -2972,13 +3034,23 @@
                 <w:szCs w:val="20"/>
               </w:rPr>
             </w:pPr>
-            <w:r>
-              <w:rPr>
-                <w:rFonts w:ascii="Arial" w:eastAsia="Times New Roman" w:hAnsi="Arial" w:cs="Arial"/>
-                <w:sz w:val="20"/>
-                <w:szCs w:val="20"/>
-              </w:rPr>
-              <w:t>Cianwood City Dojo</w:t>
+            <w:proofErr w:type="spellStart"/>
+            <w:r>
+              <w:rPr>
+                <w:rFonts w:ascii="Arial" w:eastAsia="Times New Roman" w:hAnsi="Arial" w:cs="Arial"/>
+                <w:sz w:val="20"/>
+                <w:szCs w:val="20"/>
+              </w:rPr>
+              <w:t>Cianwood</w:t>
+            </w:r>
+            <w:proofErr w:type="spellEnd"/>
+            <w:r>
+              <w:rPr>
+                <w:rFonts w:ascii="Arial" w:eastAsia="Times New Roman" w:hAnsi="Arial" w:cs="Arial"/>
+                <w:sz w:val="20"/>
+                <w:szCs w:val="20"/>
+              </w:rPr>
+              <w:t xml:space="preserve"> City Dojo</w:t>
             </w:r>
           </w:p>
         </w:tc>
@@ -3160,13 +3232,23 @@
                 <w:szCs w:val="20"/>
               </w:rPr>
             </w:pPr>
-            <w:r>
-              <w:rPr>
-                <w:rFonts w:ascii="Arial" w:eastAsia="Times New Roman" w:hAnsi="Arial" w:cs="Arial"/>
-                <w:sz w:val="20"/>
-                <w:szCs w:val="20"/>
-              </w:rPr>
-              <w:t>Fuschia City</w:t>
+            <w:proofErr w:type="spellStart"/>
+            <w:r>
+              <w:rPr>
+                <w:rFonts w:ascii="Arial" w:eastAsia="Times New Roman" w:hAnsi="Arial" w:cs="Arial"/>
+                <w:sz w:val="20"/>
+                <w:szCs w:val="20"/>
+              </w:rPr>
+              <w:t>Fuschia</w:t>
+            </w:r>
+            <w:proofErr w:type="spellEnd"/>
+            <w:r>
+              <w:rPr>
+                <w:rFonts w:ascii="Arial" w:eastAsia="Times New Roman" w:hAnsi="Arial" w:cs="Arial"/>
+                <w:sz w:val="20"/>
+                <w:szCs w:val="20"/>
+              </w:rPr>
+              <w:t xml:space="preserve"> City</w:t>
             </w:r>
           </w:p>
         </w:tc>
@@ -3350,8 +3432,18 @@
                 <w:sz w:val="20"/>
                 <w:szCs w:val="20"/>
               </w:rPr>
-              <w:t>Given to you by Koal</w:t>
-            </w:r>
+              <w:t xml:space="preserve">Given to you by </w:t>
+            </w:r>
+            <w:proofErr w:type="spellStart"/>
+            <w:r>
+              <w:rPr>
+                <w:rFonts w:ascii="Arial" w:eastAsia="Times New Roman" w:hAnsi="Arial" w:cs="Arial"/>
+                <w:sz w:val="20"/>
+                <w:szCs w:val="20"/>
+              </w:rPr>
+              <w:t>Koal</w:t>
+            </w:r>
+            <w:proofErr w:type="spellEnd"/>
           </w:p>
         </w:tc>
       </w:tr>
@@ -3669,8 +3761,18 @@
                 <w:sz w:val="20"/>
                 <w:szCs w:val="20"/>
               </w:rPr>
-              <w:t>39 - Venoshock</w:t>
-            </w:r>
+              <w:t xml:space="preserve">39 - </w:t>
+            </w:r>
+            <w:proofErr w:type="spellStart"/>
+            <w:r>
+              <w:rPr>
+                <w:rFonts w:ascii="Arial" w:eastAsia="Times New Roman" w:hAnsi="Arial" w:cs="Arial"/>
+                <w:sz w:val="20"/>
+                <w:szCs w:val="20"/>
+              </w:rPr>
+              <w:t>Venoshock</w:t>
+            </w:r>
+            <w:proofErr w:type="spellEnd"/>
           </w:p>
         </w:tc>
         <w:tc>
@@ -3902,13 +4004,23 @@
                 <w:szCs w:val="20"/>
               </w:rPr>
             </w:pPr>
-            <w:r>
-              <w:rPr>
-                <w:rFonts w:ascii="Arial" w:eastAsia="Times New Roman" w:hAnsi="Arial" w:cs="Arial"/>
-                <w:sz w:val="20"/>
-                <w:szCs w:val="20"/>
-              </w:rPr>
-              <w:t>Cianwood City Dojo</w:t>
+            <w:proofErr w:type="spellStart"/>
+            <w:r>
+              <w:rPr>
+                <w:rFonts w:ascii="Arial" w:eastAsia="Times New Roman" w:hAnsi="Arial" w:cs="Arial"/>
+                <w:sz w:val="20"/>
+                <w:szCs w:val="20"/>
+              </w:rPr>
+              <w:t>Cianwood</w:t>
+            </w:r>
+            <w:proofErr w:type="spellEnd"/>
+            <w:r>
+              <w:rPr>
+                <w:rFonts w:ascii="Arial" w:eastAsia="Times New Roman" w:hAnsi="Arial" w:cs="Arial"/>
+                <w:sz w:val="20"/>
+                <w:szCs w:val="20"/>
+              </w:rPr>
+              <w:t xml:space="preserve"> City Dojo</w:t>
             </w:r>
           </w:p>
         </w:tc>
@@ -5238,8 +5350,18 @@
                 <w:sz w:val="20"/>
                 <w:szCs w:val="20"/>
               </w:rPr>
-              <w:t>Given by Chelsea Hameister</w:t>
-            </w:r>
+              <w:t xml:space="preserve">Given by Chelsea </w:t>
+            </w:r>
+            <w:proofErr w:type="spellStart"/>
+            <w:r>
+              <w:rPr>
+                <w:rFonts w:ascii="Arial" w:eastAsia="Times New Roman" w:hAnsi="Arial" w:cs="Arial"/>
+                <w:sz w:val="20"/>
+                <w:szCs w:val="20"/>
+              </w:rPr>
+              <w:t>Hameister</w:t>
+            </w:r>
+            <w:proofErr w:type="spellEnd"/>
           </w:p>
         </w:tc>
       </w:tr>
@@ -5749,7 +5871,25 @@
                 <w:sz w:val="20"/>
                 <w:szCs w:val="20"/>
               </w:rPr>
-              <w:t>61 - Will o Wisp</w:t>
+              <w:t xml:space="preserve">61 - Will </w:t>
+            </w:r>
+            <w:proofErr w:type="gramStart"/>
+            <w:r>
+              <w:rPr>
+                <w:rFonts w:ascii="Arial" w:eastAsia="Times New Roman" w:hAnsi="Arial" w:cs="Arial"/>
+                <w:sz w:val="20"/>
+                <w:szCs w:val="20"/>
+              </w:rPr>
+              <w:t>o</w:t>
+            </w:r>
+            <w:proofErr w:type="gramEnd"/>
+            <w:r>
+              <w:rPr>
+                <w:rFonts w:ascii="Arial" w:eastAsia="Times New Roman" w:hAnsi="Arial" w:cs="Arial"/>
+                <w:sz w:val="20"/>
+                <w:szCs w:val="20"/>
+              </w:rPr>
+              <w:t xml:space="preserve"> Wisp</w:t>
             </w:r>
           </w:p>
         </w:tc>
@@ -6364,8 +6504,10 @@
                 <w:sz w:val="20"/>
                 <w:szCs w:val="20"/>
               </w:rPr>
-              <w:t>Cianwood Dojo</w:t>
-            </w:r>
+              <w:t>Chuck’s Wife</w:t>
+            </w:r>
+            <w:bookmarkStart w:id="0" w:name="_GoBack"/>
+            <w:bookmarkEnd w:id="0"/>
           </w:p>
         </w:tc>
       </w:tr>
@@ -6732,13 +6874,23 @@
                 <w:szCs w:val="20"/>
               </w:rPr>
             </w:pPr>
-            <w:r>
-              <w:rPr>
-                <w:rFonts w:ascii="Arial" w:eastAsia="Times New Roman" w:hAnsi="Arial" w:cs="Arial"/>
-                <w:sz w:val="20"/>
-                <w:szCs w:val="20"/>
-              </w:rPr>
-              <w:t>Sevault Canyon</w:t>
+            <w:proofErr w:type="spellStart"/>
+            <w:r>
+              <w:rPr>
+                <w:rFonts w:ascii="Arial" w:eastAsia="Times New Roman" w:hAnsi="Arial" w:cs="Arial"/>
+                <w:sz w:val="20"/>
+                <w:szCs w:val="20"/>
+              </w:rPr>
+              <w:t>Sevault</w:t>
+            </w:r>
+            <w:proofErr w:type="spellEnd"/>
+            <w:r>
+              <w:rPr>
+                <w:rFonts w:ascii="Arial" w:eastAsia="Times New Roman" w:hAnsi="Arial" w:cs="Arial"/>
+                <w:sz w:val="20"/>
+                <w:szCs w:val="20"/>
+              </w:rPr>
+              <w:t xml:space="preserve"> Canyon</w:t>
             </w:r>
           </w:p>
         </w:tc>
@@ -6930,7 +7082,7 @@
                 <w:sz w:val="20"/>
                 <w:szCs w:val="20"/>
               </w:rPr>
-              <w:t>Route 2</w:t>
+              <w:t>One Island</w:t>
             </w:r>
           </w:p>
         </w:tc>
@@ -7485,6 +7637,7 @@
                 <w:szCs w:val="20"/>
               </w:rPr>
             </w:pPr>
+            <w:proofErr w:type="spellStart"/>
             <w:r>
               <w:rPr>
                 <w:rFonts w:ascii="Arial" w:eastAsia="Times New Roman" w:hAnsi="Arial" w:cs="Arial"/>
@@ -7493,6 +7646,7 @@
               </w:rPr>
               <w:t>Zabuza</w:t>
             </w:r>
+            <w:proofErr w:type="spellEnd"/>
           </w:p>
         </w:tc>
       </w:tr>
@@ -7983,8 +8137,6 @@
               </w:rPr>
               <w:t>Fuchsia</w:t>
             </w:r>
-            <w:bookmarkStart w:id="0" w:name="_GoBack"/>
-            <w:bookmarkEnd w:id="0"/>
             <w:r>
               <w:rPr>
                 <w:rFonts w:ascii="Arial" w:eastAsia="Times New Roman" w:hAnsi="Arial" w:cs="Arial"/>
@@ -8077,6 +8229,7 @@
                 <w:szCs w:val="20"/>
               </w:rPr>
             </w:pPr>
+            <w:proofErr w:type="spellStart"/>
             <w:r>
               <w:rPr>
                 <w:rFonts w:ascii="Arial" w:eastAsia="Times New Roman" w:hAnsi="Arial" w:cs="Arial"/>
@@ -8085,6 +8238,7 @@
               </w:rPr>
               <w:t>Shayde</w:t>
             </w:r>
+            <w:proofErr w:type="spellEnd"/>
           </w:p>
         </w:tc>
       </w:tr>
@@ -8362,6 +8516,7 @@
                 <w:szCs w:val="20"/>
               </w:rPr>
             </w:pPr>
+            <w:proofErr w:type="spellStart"/>
             <w:r>
               <w:rPr>
                 <w:rFonts w:ascii="Arial" w:eastAsia="Times New Roman" w:hAnsi="Arial" w:cs="Arial"/>
@@ -8370,6 +8525,7 @@
               </w:rPr>
               <w:t>Cherrygrove</w:t>
             </w:r>
+            <w:proofErr w:type="spellEnd"/>
           </w:p>
         </w:tc>
       </w:tr>
@@ -8782,7 +8938,31 @@
                 <w:sz w:val="20"/>
                 <w:szCs w:val="20"/>
               </w:rPr>
-              <w:t>93 - Sky Drop</w:t>
+              <w:t xml:space="preserve">93 </w:t>
+            </w:r>
+            <w:r>
+              <w:rPr>
+                <w:rFonts w:ascii="Arial" w:eastAsia="Times New Roman" w:hAnsi="Arial" w:cs="Arial"/>
+                <w:sz w:val="20"/>
+                <w:szCs w:val="20"/>
+              </w:rPr>
+              <w:t>–</w:t>
+            </w:r>
+            <w:r>
+              <w:rPr>
+                <w:rFonts w:ascii="Arial" w:eastAsia="Times New Roman" w:hAnsi="Arial" w:cs="Arial"/>
+                <w:sz w:val="20"/>
+                <w:szCs w:val="20"/>
+              </w:rPr>
+              <w:t xml:space="preserve"> </w:t>
+            </w:r>
+            <w:r>
+              <w:rPr>
+                <w:rFonts w:ascii="Arial" w:eastAsia="Times New Roman" w:hAnsi="Arial" w:cs="Arial"/>
+                <w:sz w:val="20"/>
+                <w:szCs w:val="20"/>
+              </w:rPr>
+              <w:t>Dazzling Gleam</w:t>
             </w:r>
           </w:p>
         </w:tc>
@@ -8834,7 +9014,7 @@
                 <w:sz w:val="20"/>
                 <w:szCs w:val="20"/>
               </w:rPr>
-              <w:t>Bellsprout Tower</w:t>
+              <w:t>Amy</w:t>
             </w:r>
           </w:p>
         </w:tc>
@@ -9042,506 +9222,6 @@
               <w:bottom w:val="single" w:sz="6" w:space="0" w:color="CCCCCC"/>
               <w:right w:val="single" w:sz="6" w:space="0" w:color="CCCCCC"/>
             </w:tcBorders>
-            <w:shd w:val="clear" w:color="auto" w:fill="FF0000"/>
-            <w:tcMar>
-              <w:top w:w="30" w:type="dxa"/>
-              <w:left w:w="45" w:type="dxa"/>
-              <w:bottom w:w="30" w:type="dxa"/>
-              <w:right w:w="45" w:type="dxa"/>
-            </w:tcMar>
-            <w:vAlign w:val="bottom"/>
-            <w:hideMark/>
-          </w:tcPr>
-          <w:p>
-            <w:pPr>
-              <w:spacing w:after="0" w:line="240" w:lineRule="auto"/>
-              <w:rPr>
-                <w:rFonts w:ascii="Arial" w:eastAsia="Times New Roman" w:hAnsi="Arial" w:cs="Arial"/>
-                <w:sz w:val="20"/>
-                <w:szCs w:val="20"/>
-              </w:rPr>
-            </w:pPr>
-            <w:r>
-              <w:rPr>
-                <w:rFonts w:ascii="Arial" w:eastAsia="Times New Roman" w:hAnsi="Arial" w:cs="Arial"/>
-                <w:sz w:val="20"/>
-                <w:szCs w:val="20"/>
-              </w:rPr>
-              <w:t>96 - Swagger</w:t>
-            </w:r>
-          </w:p>
-        </w:tc>
-        <w:tc>
-          <w:tcPr>
-            <w:tcW w:w="35" w:type="dxa"/>
-            <w:tcBorders>
-              <w:top w:val="single" w:sz="6" w:space="0" w:color="CCCCCC"/>
-              <w:left w:val="single" w:sz="6" w:space="0" w:color="CCCCCC"/>
-              <w:bottom w:val="single" w:sz="6" w:space="0" w:color="CCCCCC"/>
-              <w:right w:val="single" w:sz="6" w:space="0" w:color="CCCCCC"/>
-            </w:tcBorders>
-            <w:shd w:val="clear" w:color="auto" w:fill="FF0000"/>
-          </w:tcPr>
-          <w:p>
-            <w:pPr>
-              <w:spacing w:after="0" w:line="240" w:lineRule="auto"/>
-              <w:rPr>
-                <w:rFonts w:ascii="Arial" w:eastAsia="Times New Roman" w:hAnsi="Arial" w:cs="Arial"/>
-                <w:sz w:val="20"/>
-                <w:szCs w:val="20"/>
-              </w:rPr>
-            </w:pPr>
-          </w:p>
-        </w:tc>
-        <w:tc>
-          <w:tcPr>
-            <w:tcW w:w="5256" w:type="dxa"/>
-            <w:tcBorders>
-              <w:top w:val="single" w:sz="6" w:space="0" w:color="CCCCCC"/>
-              <w:left w:val="single" w:sz="6" w:space="0" w:color="CCCCCC"/>
-              <w:bottom w:val="single" w:sz="6" w:space="0" w:color="CCCCCC"/>
-              <w:right w:val="single" w:sz="6" w:space="0" w:color="CCCCCC"/>
-            </w:tcBorders>
-            <w:shd w:val="clear" w:color="auto" w:fill="FF0000"/>
-          </w:tcPr>
-          <w:p>
-            <w:pPr>
-              <w:spacing w:after="0" w:line="240" w:lineRule="auto"/>
-              <w:rPr>
-                <w:rFonts w:ascii="Arial" w:eastAsia="Times New Roman" w:hAnsi="Arial" w:cs="Arial"/>
-                <w:sz w:val="20"/>
-                <w:szCs w:val="20"/>
-              </w:rPr>
-            </w:pPr>
-            <w:r>
-              <w:rPr>
-                <w:rFonts w:ascii="Arial" w:eastAsia="Times New Roman" w:hAnsi="Arial" w:cs="Arial"/>
-                <w:sz w:val="20"/>
-                <w:szCs w:val="20"/>
-              </w:rPr>
-              <w:t>Jade City</w:t>
-            </w:r>
-          </w:p>
-        </w:tc>
-      </w:tr>
-      <w:tr>
-        <w:trPr>
-          <w:trHeight w:val="315"/>
-        </w:trPr>
-        <w:tc>
-          <w:tcPr>
-            <w:tcW w:w="1991" w:type="dxa"/>
-            <w:tcBorders>
-              <w:top w:val="single" w:sz="6" w:space="0" w:color="CCCCCC"/>
-              <w:left w:val="single" w:sz="6" w:space="0" w:color="CCCCCC"/>
-              <w:bottom w:val="single" w:sz="6" w:space="0" w:color="CCCCCC"/>
-              <w:right w:val="single" w:sz="6" w:space="0" w:color="CCCCCC"/>
-            </w:tcBorders>
-            <w:shd w:val="clear" w:color="auto" w:fill="FF0000"/>
-            <w:tcMar>
-              <w:top w:w="30" w:type="dxa"/>
-              <w:left w:w="45" w:type="dxa"/>
-              <w:bottom w:w="30" w:type="dxa"/>
-              <w:right w:w="45" w:type="dxa"/>
-            </w:tcMar>
-            <w:vAlign w:val="bottom"/>
-            <w:hideMark/>
-          </w:tcPr>
-          <w:p>
-            <w:pPr>
-              <w:spacing w:after="0" w:line="240" w:lineRule="auto"/>
-              <w:rPr>
-                <w:rFonts w:ascii="Arial" w:eastAsia="Times New Roman" w:hAnsi="Arial" w:cs="Arial"/>
-                <w:sz w:val="20"/>
-                <w:szCs w:val="20"/>
-              </w:rPr>
-            </w:pPr>
-            <w:r>
-              <w:rPr>
-                <w:rFonts w:ascii="Arial" w:eastAsia="Times New Roman" w:hAnsi="Arial" w:cs="Arial"/>
-                <w:sz w:val="20"/>
-                <w:szCs w:val="20"/>
-              </w:rPr>
-              <w:t xml:space="preserve">97 </w:t>
-            </w:r>
-            <w:r>
-              <w:rPr>
-                <w:rFonts w:ascii="Arial" w:eastAsia="Times New Roman" w:hAnsi="Arial" w:cs="Arial"/>
-                <w:sz w:val="20"/>
-                <w:szCs w:val="20"/>
-              </w:rPr>
-              <w:t>–</w:t>
-            </w:r>
-            <w:r>
-              <w:rPr>
-                <w:rFonts w:ascii="Arial" w:eastAsia="Times New Roman" w:hAnsi="Arial" w:cs="Arial"/>
-                <w:sz w:val="20"/>
-                <w:szCs w:val="20"/>
-              </w:rPr>
-              <w:t xml:space="preserve"> </w:t>
-            </w:r>
-            <w:r>
-              <w:rPr>
-                <w:rFonts w:ascii="Arial" w:eastAsia="Times New Roman" w:hAnsi="Arial" w:cs="Arial"/>
-                <w:sz w:val="20"/>
-                <w:szCs w:val="20"/>
-              </w:rPr>
-              <w:t>Giga Drain</w:t>
-            </w:r>
-          </w:p>
-        </w:tc>
-        <w:tc>
-          <w:tcPr>
-            <w:tcW w:w="35" w:type="dxa"/>
-            <w:tcBorders>
-              <w:top w:val="single" w:sz="6" w:space="0" w:color="CCCCCC"/>
-              <w:left w:val="single" w:sz="6" w:space="0" w:color="CCCCCC"/>
-              <w:bottom w:val="single" w:sz="6" w:space="0" w:color="CCCCCC"/>
-              <w:right w:val="single" w:sz="6" w:space="0" w:color="CCCCCC"/>
-            </w:tcBorders>
-            <w:shd w:val="clear" w:color="auto" w:fill="FF0000"/>
-          </w:tcPr>
-          <w:p>
-            <w:pPr>
-              <w:spacing w:after="0" w:line="240" w:lineRule="auto"/>
-              <w:rPr>
-                <w:rFonts w:ascii="Arial" w:eastAsia="Times New Roman" w:hAnsi="Arial" w:cs="Arial"/>
-                <w:sz w:val="20"/>
-                <w:szCs w:val="20"/>
-              </w:rPr>
-            </w:pPr>
-          </w:p>
-        </w:tc>
-        <w:tc>
-          <w:tcPr>
-            <w:tcW w:w="5256" w:type="dxa"/>
-            <w:tcBorders>
-              <w:top w:val="single" w:sz="6" w:space="0" w:color="CCCCCC"/>
-              <w:left w:val="single" w:sz="6" w:space="0" w:color="CCCCCC"/>
-              <w:bottom w:val="single" w:sz="6" w:space="0" w:color="CCCCCC"/>
-              <w:right w:val="single" w:sz="6" w:space="0" w:color="CCCCCC"/>
-            </w:tcBorders>
-            <w:shd w:val="clear" w:color="auto" w:fill="FF0000"/>
-          </w:tcPr>
-          <w:p>
-            <w:pPr>
-              <w:spacing w:after="0" w:line="240" w:lineRule="auto"/>
-              <w:rPr>
-                <w:rFonts w:ascii="Arial" w:eastAsia="Times New Roman" w:hAnsi="Arial" w:cs="Arial"/>
-                <w:sz w:val="20"/>
-                <w:szCs w:val="20"/>
-              </w:rPr>
-            </w:pPr>
-            <w:r>
-              <w:rPr>
-                <w:rFonts w:ascii="Arial" w:eastAsia="Times New Roman" w:hAnsi="Arial" w:cs="Arial"/>
-                <w:sz w:val="20"/>
-                <w:szCs w:val="20"/>
-              </w:rPr>
-              <w:t>Celadon Park</w:t>
-            </w:r>
-          </w:p>
-        </w:tc>
-      </w:tr>
-      <w:tr>
-        <w:trPr>
-          <w:trHeight w:val="315"/>
-        </w:trPr>
-        <w:tc>
-          <w:tcPr>
-            <w:tcW w:w="1991" w:type="dxa"/>
-            <w:tcBorders>
-              <w:top w:val="single" w:sz="6" w:space="0" w:color="CCCCCC"/>
-              <w:left w:val="single" w:sz="6" w:space="0" w:color="CCCCCC"/>
-              <w:bottom w:val="single" w:sz="6" w:space="0" w:color="CCCCCC"/>
-              <w:right w:val="single" w:sz="6" w:space="0" w:color="CCCCCC"/>
-            </w:tcBorders>
-            <w:shd w:val="clear" w:color="auto" w:fill="FF0000"/>
-            <w:tcMar>
-              <w:top w:w="30" w:type="dxa"/>
-              <w:left w:w="45" w:type="dxa"/>
-              <w:bottom w:w="30" w:type="dxa"/>
-              <w:right w:w="45" w:type="dxa"/>
-            </w:tcMar>
-            <w:vAlign w:val="bottom"/>
-            <w:hideMark/>
-          </w:tcPr>
-          <w:p>
-            <w:pPr>
-              <w:spacing w:after="0" w:line="240" w:lineRule="auto"/>
-              <w:rPr>
-                <w:rFonts w:ascii="Arial" w:eastAsia="Times New Roman" w:hAnsi="Arial" w:cs="Arial"/>
-                <w:sz w:val="20"/>
-                <w:szCs w:val="20"/>
-              </w:rPr>
-            </w:pPr>
-            <w:r>
-              <w:rPr>
-                <w:rFonts w:ascii="Arial" w:eastAsia="Times New Roman" w:hAnsi="Arial" w:cs="Arial"/>
-                <w:sz w:val="20"/>
-                <w:szCs w:val="20"/>
-              </w:rPr>
-              <w:t>98 - Rock Tomb</w:t>
-            </w:r>
-          </w:p>
-        </w:tc>
-        <w:tc>
-          <w:tcPr>
-            <w:tcW w:w="35" w:type="dxa"/>
-            <w:tcBorders>
-              <w:top w:val="single" w:sz="6" w:space="0" w:color="CCCCCC"/>
-              <w:left w:val="single" w:sz="6" w:space="0" w:color="CCCCCC"/>
-              <w:bottom w:val="single" w:sz="6" w:space="0" w:color="CCCCCC"/>
-              <w:right w:val="single" w:sz="6" w:space="0" w:color="CCCCCC"/>
-            </w:tcBorders>
-            <w:shd w:val="clear" w:color="auto" w:fill="FF0000"/>
-          </w:tcPr>
-          <w:p>
-            <w:pPr>
-              <w:spacing w:after="0" w:line="240" w:lineRule="auto"/>
-              <w:rPr>
-                <w:rFonts w:ascii="Arial" w:eastAsia="Times New Roman" w:hAnsi="Arial" w:cs="Arial"/>
-                <w:sz w:val="20"/>
-                <w:szCs w:val="20"/>
-              </w:rPr>
-            </w:pPr>
-          </w:p>
-        </w:tc>
-        <w:tc>
-          <w:tcPr>
-            <w:tcW w:w="5256" w:type="dxa"/>
-            <w:tcBorders>
-              <w:top w:val="single" w:sz="6" w:space="0" w:color="CCCCCC"/>
-              <w:left w:val="single" w:sz="6" w:space="0" w:color="CCCCCC"/>
-              <w:bottom w:val="single" w:sz="6" w:space="0" w:color="CCCCCC"/>
-              <w:right w:val="single" w:sz="6" w:space="0" w:color="CCCCCC"/>
-            </w:tcBorders>
-            <w:shd w:val="clear" w:color="auto" w:fill="FF0000"/>
-          </w:tcPr>
-          <w:p>
-            <w:pPr>
-              <w:spacing w:after="0" w:line="240" w:lineRule="auto"/>
-              <w:rPr>
-                <w:rFonts w:ascii="Arial" w:eastAsia="Times New Roman" w:hAnsi="Arial" w:cs="Arial"/>
-                <w:sz w:val="20"/>
-                <w:szCs w:val="20"/>
-              </w:rPr>
-            </w:pPr>
-            <w:r>
-              <w:rPr>
-                <w:rFonts w:ascii="Arial" w:eastAsia="Times New Roman" w:hAnsi="Arial" w:cs="Arial"/>
-                <w:sz w:val="20"/>
-                <w:szCs w:val="20"/>
-              </w:rPr>
-              <w:t>Ninja Village</w:t>
-            </w:r>
-          </w:p>
-        </w:tc>
-      </w:tr>
-      <w:tr>
-        <w:trPr>
-          <w:trHeight w:val="315"/>
-        </w:trPr>
-        <w:tc>
-          <w:tcPr>
-            <w:tcW w:w="1991" w:type="dxa"/>
-            <w:tcBorders>
-              <w:top w:val="single" w:sz="6" w:space="0" w:color="CCCCCC"/>
-              <w:left w:val="single" w:sz="6" w:space="0" w:color="CCCCCC"/>
-              <w:bottom w:val="single" w:sz="6" w:space="0" w:color="CCCCCC"/>
-              <w:right w:val="single" w:sz="6" w:space="0" w:color="CCCCCC"/>
-            </w:tcBorders>
-            <w:shd w:val="clear" w:color="auto" w:fill="FF0000"/>
-            <w:tcMar>
-              <w:top w:w="30" w:type="dxa"/>
-              <w:left w:w="45" w:type="dxa"/>
-              <w:bottom w:w="30" w:type="dxa"/>
-              <w:right w:w="45" w:type="dxa"/>
-            </w:tcMar>
-            <w:vAlign w:val="bottom"/>
-            <w:hideMark/>
-          </w:tcPr>
-          <w:p>
-            <w:pPr>
-              <w:spacing w:after="0" w:line="240" w:lineRule="auto"/>
-              <w:rPr>
-                <w:rFonts w:ascii="Arial" w:eastAsia="Times New Roman" w:hAnsi="Arial" w:cs="Arial"/>
-                <w:sz w:val="20"/>
-                <w:szCs w:val="20"/>
-              </w:rPr>
-            </w:pPr>
-            <w:r>
-              <w:rPr>
-                <w:rFonts w:ascii="Arial" w:eastAsia="Times New Roman" w:hAnsi="Arial" w:cs="Arial"/>
-                <w:sz w:val="20"/>
-                <w:szCs w:val="20"/>
-              </w:rPr>
-              <w:lastRenderedPageBreak/>
-              <w:t>99 - Dazzling Gleam</w:t>
-            </w:r>
-          </w:p>
-        </w:tc>
-        <w:tc>
-          <w:tcPr>
-            <w:tcW w:w="35" w:type="dxa"/>
-            <w:tcBorders>
-              <w:top w:val="single" w:sz="6" w:space="0" w:color="CCCCCC"/>
-              <w:left w:val="single" w:sz="6" w:space="0" w:color="CCCCCC"/>
-              <w:bottom w:val="single" w:sz="6" w:space="0" w:color="CCCCCC"/>
-              <w:right w:val="single" w:sz="6" w:space="0" w:color="CCCCCC"/>
-            </w:tcBorders>
-            <w:shd w:val="clear" w:color="auto" w:fill="FF0000"/>
-          </w:tcPr>
-          <w:p>
-            <w:pPr>
-              <w:spacing w:after="0" w:line="240" w:lineRule="auto"/>
-              <w:rPr>
-                <w:rFonts w:ascii="Arial" w:eastAsia="Times New Roman" w:hAnsi="Arial" w:cs="Arial"/>
-                <w:sz w:val="20"/>
-                <w:szCs w:val="20"/>
-              </w:rPr>
-            </w:pPr>
-          </w:p>
-        </w:tc>
-        <w:tc>
-          <w:tcPr>
-            <w:tcW w:w="5256" w:type="dxa"/>
-            <w:tcBorders>
-              <w:top w:val="single" w:sz="6" w:space="0" w:color="CCCCCC"/>
-              <w:left w:val="single" w:sz="6" w:space="0" w:color="CCCCCC"/>
-              <w:bottom w:val="single" w:sz="6" w:space="0" w:color="CCCCCC"/>
-              <w:right w:val="single" w:sz="6" w:space="0" w:color="CCCCCC"/>
-            </w:tcBorders>
-            <w:shd w:val="clear" w:color="auto" w:fill="FF0000"/>
-          </w:tcPr>
-          <w:p>
-            <w:pPr>
-              <w:spacing w:after="0" w:line="240" w:lineRule="auto"/>
-              <w:rPr>
-                <w:rFonts w:ascii="Arial" w:eastAsia="Times New Roman" w:hAnsi="Arial" w:cs="Arial"/>
-                <w:sz w:val="20"/>
-                <w:szCs w:val="20"/>
-              </w:rPr>
-            </w:pPr>
-            <w:r>
-              <w:rPr>
-                <w:rFonts w:ascii="Arial" w:eastAsia="Times New Roman" w:hAnsi="Arial" w:cs="Arial"/>
-                <w:sz w:val="20"/>
-                <w:szCs w:val="20"/>
-              </w:rPr>
-              <w:t>Amy</w:t>
-            </w:r>
-          </w:p>
-        </w:tc>
-      </w:tr>
-      <w:tr>
-        <w:trPr>
-          <w:trHeight w:val="315"/>
-        </w:trPr>
-        <w:tc>
-          <w:tcPr>
-            <w:tcW w:w="1991" w:type="dxa"/>
-            <w:tcBorders>
-              <w:top w:val="single" w:sz="6" w:space="0" w:color="CCCCCC"/>
-              <w:left w:val="single" w:sz="6" w:space="0" w:color="CCCCCC"/>
-              <w:bottom w:val="single" w:sz="6" w:space="0" w:color="CCCCCC"/>
-              <w:right w:val="single" w:sz="6" w:space="0" w:color="CCCCCC"/>
-            </w:tcBorders>
-            <w:shd w:val="clear" w:color="auto" w:fill="FF0000"/>
-            <w:tcMar>
-              <w:top w:w="30" w:type="dxa"/>
-              <w:left w:w="45" w:type="dxa"/>
-              <w:bottom w:w="30" w:type="dxa"/>
-              <w:right w:w="45" w:type="dxa"/>
-            </w:tcMar>
-            <w:vAlign w:val="bottom"/>
-            <w:hideMark/>
-          </w:tcPr>
-          <w:p>
-            <w:pPr>
-              <w:spacing w:after="0" w:line="240" w:lineRule="auto"/>
-              <w:rPr>
-                <w:rFonts w:ascii="Arial" w:eastAsia="Times New Roman" w:hAnsi="Arial" w:cs="Arial"/>
-                <w:sz w:val="20"/>
-                <w:szCs w:val="20"/>
-              </w:rPr>
-            </w:pPr>
-            <w:r>
-              <w:rPr>
-                <w:rFonts w:ascii="Arial" w:eastAsia="Times New Roman" w:hAnsi="Arial" w:cs="Arial"/>
-                <w:sz w:val="20"/>
-                <w:szCs w:val="20"/>
-              </w:rPr>
-              <w:t>100 - Confide</w:t>
-            </w:r>
-          </w:p>
-        </w:tc>
-        <w:tc>
-          <w:tcPr>
-            <w:tcW w:w="35" w:type="dxa"/>
-            <w:tcBorders>
-              <w:top w:val="single" w:sz="6" w:space="0" w:color="CCCCCC"/>
-              <w:left w:val="single" w:sz="6" w:space="0" w:color="CCCCCC"/>
-              <w:bottom w:val="single" w:sz="6" w:space="0" w:color="CCCCCC"/>
-              <w:right w:val="single" w:sz="6" w:space="0" w:color="CCCCCC"/>
-            </w:tcBorders>
-            <w:shd w:val="clear" w:color="auto" w:fill="FF0000"/>
-          </w:tcPr>
-          <w:p>
-            <w:pPr>
-              <w:spacing w:after="0" w:line="240" w:lineRule="auto"/>
-              <w:rPr>
-                <w:rFonts w:ascii="Arial" w:eastAsia="Times New Roman" w:hAnsi="Arial" w:cs="Arial"/>
-                <w:sz w:val="20"/>
-                <w:szCs w:val="20"/>
-              </w:rPr>
-            </w:pPr>
-          </w:p>
-        </w:tc>
-        <w:tc>
-          <w:tcPr>
-            <w:tcW w:w="5256" w:type="dxa"/>
-            <w:tcBorders>
-              <w:top w:val="single" w:sz="6" w:space="0" w:color="CCCCCC"/>
-              <w:left w:val="single" w:sz="6" w:space="0" w:color="CCCCCC"/>
-              <w:bottom w:val="single" w:sz="6" w:space="0" w:color="CCCCCC"/>
-              <w:right w:val="single" w:sz="6" w:space="0" w:color="CCCCCC"/>
-            </w:tcBorders>
-            <w:shd w:val="clear" w:color="auto" w:fill="FF0000"/>
-          </w:tcPr>
-          <w:p>
-            <w:pPr>
-              <w:spacing w:after="0" w:line="240" w:lineRule="auto"/>
-              <w:rPr>
-                <w:rFonts w:ascii="Arial" w:eastAsia="Times New Roman" w:hAnsi="Arial" w:cs="Arial"/>
-                <w:sz w:val="20"/>
-                <w:szCs w:val="20"/>
-              </w:rPr>
-            </w:pPr>
-            <w:r>
-              <w:rPr>
-                <w:rFonts w:ascii="Arial" w:eastAsia="Times New Roman" w:hAnsi="Arial" w:cs="Arial"/>
-                <w:sz w:val="20"/>
-                <w:szCs w:val="20"/>
-              </w:rPr>
-              <w:t>Route 26</w:t>
-            </w:r>
-          </w:p>
-        </w:tc>
-      </w:tr>
-      <w:tr>
-        <w:trPr>
-          <w:trHeight w:val="315"/>
-        </w:trPr>
-        <w:tc>
-          <w:tcPr>
-            <w:tcW w:w="1991" w:type="dxa"/>
-            <w:tcBorders>
-              <w:top w:val="single" w:sz="6" w:space="0" w:color="CCCCCC"/>
-              <w:left w:val="single" w:sz="6" w:space="0" w:color="CCCCCC"/>
-              <w:bottom w:val="single" w:sz="6" w:space="0" w:color="CCCCCC"/>
-              <w:right w:val="single" w:sz="6" w:space="0" w:color="CCCCCC"/>
-            </w:tcBorders>
             <w:shd w:val="clear" w:color="auto" w:fill="auto"/>
             <w:tcMar>
               <w:top w:w="30" w:type="dxa"/>
@@ -9853,6 +9533,7 @@
                 <w:sz w:val="20"/>
                 <w:szCs w:val="20"/>
               </w:rPr>
+              <w:lastRenderedPageBreak/>
               <w:t>3-Surf</w:t>
             </w:r>
           </w:p>
@@ -10205,7 +9886,7 @@
 </file>
 
 <file path=word/styles.xml><?xml version="1.0" encoding="utf-8"?>
-<w:styles xmlns:mc="http://schemas.openxmlformats.org/markup-compatibility/2006" xmlns:r="http://schemas.openxmlformats.org/officeDocument/2006/relationships" xmlns:w="http://schemas.openxmlformats.org/wordprocessingml/2006/main" xmlns:w14="http://schemas.microsoft.com/office/word/2010/wordml" xmlns:w15="http://schemas.microsoft.com/office/word/2012/wordml" xmlns:w16se="http://schemas.microsoft.com/office/word/2015/wordml/symex" mc:Ignorable="w14 w15 w16se">
+<w:styles xmlns:mc="http://schemas.openxmlformats.org/markup-compatibility/2006" xmlns:r="http://schemas.openxmlformats.org/officeDocument/2006/relationships" xmlns:w="http://schemas.openxmlformats.org/wordprocessingml/2006/main" xmlns:w14="http://schemas.microsoft.com/office/word/2010/wordml" xmlns:w15="http://schemas.microsoft.com/office/word/2012/wordml" xmlns:w16cid="http://schemas.microsoft.com/office/word/2016/wordml/cid" xmlns:w16se="http://schemas.microsoft.com/office/word/2015/wordml/symex" mc:Ignorable="w14 w15 w16se w16cid">
   <w:docDefaults>
     <w:rPrDefault>
       <w:rPr>
@@ -10221,7 +9902,7 @@
       </w:pPr>
     </w:pPrDefault>
   </w:docDefaults>
-  <w:latentStyles w:defLockedState="0" w:defUIPriority="99" w:defSemiHidden="0" w:defUnhideWhenUsed="0" w:defQFormat="0" w:count="374">
+  <w:latentStyles w:defLockedState="0" w:defUIPriority="99" w:defSemiHidden="0" w:defUnhideWhenUsed="0" w:defQFormat="0" w:count="375">
     <w:lsdException w:name="Normal" w:uiPriority="0" w:qFormat="1"/>
     <w:lsdException w:name="heading 1" w:uiPriority="9" w:qFormat="1"/>
     <w:lsdException w:name="heading 2" w:semiHidden="1" w:uiPriority="9" w:unhideWhenUsed="1" w:qFormat="1"/>
@@ -10327,7 +10008,6 @@
     <w:lsdException w:name="HTML Sample" w:semiHidden="1" w:unhideWhenUsed="1"/>
     <w:lsdException w:name="HTML Typewriter" w:semiHidden="1" w:unhideWhenUsed="1"/>
     <w:lsdException w:name="HTML Variable" w:semiHidden="1" w:unhideWhenUsed="1"/>
-    <w:lsdException w:name="Normal Table" w:semiHidden="1" w:unhideWhenUsed="1"/>
     <w:lsdException w:name="annotation subject" w:semiHidden="1" w:unhideWhenUsed="1"/>
     <w:lsdException w:name="No List" w:semiHidden="1" w:unhideWhenUsed="1"/>
     <w:lsdException w:name="Outline List 1" w:semiHidden="1" w:unhideWhenUsed="1"/>
@@ -10374,10 +10054,8 @@
     <w:lsdException w:name="Table Subtle 2" w:semiHidden="1" w:unhideWhenUsed="1"/>
     <w:lsdException w:name="Table Web 1" w:semiHidden="1" w:unhideWhenUsed="1"/>
     <w:lsdException w:name="Table Web 2" w:semiHidden="1" w:unhideWhenUsed="1"/>
-    <w:lsdException w:name="Table Web 3" w:semiHidden="1" w:unhideWhenUsed="1"/>
     <w:lsdException w:name="Balloon Text" w:semiHidden="1" w:unhideWhenUsed="1"/>
     <w:lsdException w:name="Table Grid" w:uiPriority="39"/>
-    <w:lsdException w:name="Table Theme" w:semiHidden="1" w:unhideWhenUsed="1"/>
     <w:lsdException w:name="Placeholder Text" w:semiHidden="1"/>
     <w:lsdException w:name="No Spacing" w:uiPriority="1" w:qFormat="1"/>
     <w:lsdException w:name="Light Shading" w:uiPriority="60"/>
@@ -10596,6 +10274,7 @@
     <w:lsdException w:name="Mention" w:semiHidden="1" w:unhideWhenUsed="1"/>
     <w:lsdException w:name="Smart Hyperlink" w:semiHidden="1" w:unhideWhenUsed="1"/>
     <w:lsdException w:name="Hashtag" w:semiHidden="1" w:unhideWhenUsed="1"/>
+    <w:lsdException w:name="Unresolved Mention" w:semiHidden="1" w:unhideWhenUsed="1"/>
   </w:latentStyles>
   <w:style w:type="paragraph" w:default="1" w:styleId="Normal">
     <w:name w:val="Normal"/>
